--- a/Learning/3.Security/security.docx
+++ b/Learning/3.Security/security.docx
@@ -23,7 +23,7 @@
                     <pic:cNvPicPr/>
                   </pic:nvPicPr>
                   <pic:blipFill>
-                    <a:blip r:embed="rId4"/>
+                    <a:blip r:embed="rId6"/>
                     <a:stretch>
                       <a:fillRect/>
                     </a:stretch>
@@ -44,12 +44,3010 @@
         </w:drawing>
       </w:r>
     </w:p>
-    <w:p>
-      <w:r>
-        <w:rPr>
+    <w:sdt>
+      <w:sdtPr>
+        <w:id w:val="1718778646"/>
+        <w:docPartObj>
+          <w:docPartGallery w:val="Table of Contents"/>
+          <w:docPartUnique/>
+        </w:docPartObj>
+      </w:sdtPr>
+      <w:sdtEndPr>
+        <w:rPr>
+          <w:rFonts w:asciiTheme="minorHAnsi" w:eastAsiaTheme="minorHAnsi" w:hAnsiTheme="minorHAnsi" w:cstheme="minorBidi"/>
+          <w:b/>
+          <w:bCs/>
           <w:noProof/>
+          <w:color w:val="auto"/>
+          <w:sz w:val="22"/>
+          <w:szCs w:val="22"/>
+          <w:lang w:val="en-BE"/>
+        </w:rPr>
+      </w:sdtEndPr>
+      <w:sdtContent>
+        <w:p>
+          <w:pPr>
+            <w:pStyle w:val="TOCHeading"/>
+          </w:pPr>
+          <w:r>
+            <w:t>Table of Contents</w:t>
+          </w:r>
+        </w:p>
+        <w:p>
+          <w:pPr>
+            <w:pStyle w:val="TOC2"/>
+            <w:tabs>
+              <w:tab w:val="right" w:leader="dot" w:pos="9016"/>
+            </w:tabs>
+            <w:rPr>
+              <w:rFonts w:eastAsiaTheme="minorEastAsia"/>
+              <w:noProof/>
+              <w:kern w:val="2"/>
+              <w:sz w:val="24"/>
+              <w:szCs w:val="24"/>
+              <w:lang w:val="en-BE" w:eastAsia="en-BE"/>
+              <w14:ligatures w14:val="standardContextual"/>
+            </w:rPr>
+          </w:pPr>
+          <w:r>
+            <w:fldChar w:fldCharType="begin"/>
+          </w:r>
+          <w:r>
+            <w:instrText xml:space="preserve"> TOC \o "1-3" \h \z \u </w:instrText>
+          </w:r>
+          <w:r>
+            <w:fldChar w:fldCharType="separate"/>
+          </w:r>
+          <w:hyperlink w:anchor="_Toc205129810" w:history="1">
+            <w:r>
+              <w:rPr>
+                <w:rStyle w:val="Hyperlink"/>
+                <w:noProof/>
+              </w:rPr>
+              <w:t>1.</w:t>
+            </w:r>
+            <w:r>
+              <w:rPr>
+                <w:rStyle w:val="Hyperlink"/>
+                <w:rFonts w:ascii="Times New Roman" w:eastAsia="Times New Roman" w:hAnsi="Times New Roman" w:cs="Times New Roman"/>
+                <w:noProof/>
+                <w:lang w:val="en-BE" w:eastAsia="en-BE"/>
+              </w:rPr>
+              <w:t xml:space="preserve"> </w:t>
+            </w:r>
+            <w:r>
+              <w:rPr>
+                <w:rStyle w:val="Hyperlink"/>
+                <w:noProof/>
+                <w:lang w:val="en-BE"/>
+              </w:rPr>
+              <w:t>Create and configure a workspace</w:t>
+            </w:r>
+            <w:r>
+              <w:rPr>
+                <w:noProof/>
+                <w:webHidden/>
+              </w:rPr>
+              <w:tab/>
+            </w:r>
+            <w:r>
+              <w:rPr>
+                <w:noProof/>
+                <w:webHidden/>
+              </w:rPr>
+              <w:fldChar w:fldCharType="begin"/>
+            </w:r>
+            <w:r>
+              <w:rPr>
+                <w:noProof/>
+                <w:webHidden/>
+              </w:rPr>
+              <w:instrText xml:space="preserve"> PAGEREF _Toc205129810 \h </w:instrText>
+            </w:r>
+            <w:r>
+              <w:rPr>
+                <w:noProof/>
+                <w:webHidden/>
+              </w:rPr>
+            </w:r>
+            <w:r>
+              <w:rPr>
+                <w:noProof/>
+                <w:webHidden/>
+              </w:rPr>
+              <w:fldChar w:fldCharType="separate"/>
+            </w:r>
+            <w:r>
+              <w:rPr>
+                <w:noProof/>
+                <w:webHidden/>
+              </w:rPr>
+              <w:t>2</w:t>
+            </w:r>
+            <w:r>
+              <w:rPr>
+                <w:noProof/>
+                <w:webHidden/>
+              </w:rPr>
+              <w:fldChar w:fldCharType="end"/>
+            </w:r>
+          </w:hyperlink>
+        </w:p>
+        <w:p>
+          <w:pPr>
+            <w:pStyle w:val="TOC2"/>
+            <w:tabs>
+              <w:tab w:val="right" w:leader="dot" w:pos="9016"/>
+            </w:tabs>
+            <w:rPr>
+              <w:rFonts w:eastAsiaTheme="minorEastAsia"/>
+              <w:noProof/>
+              <w:kern w:val="2"/>
+              <w:sz w:val="24"/>
+              <w:szCs w:val="24"/>
+              <w:lang w:val="en-BE" w:eastAsia="en-BE"/>
+              <w14:ligatures w14:val="standardContextual"/>
+            </w:rPr>
+          </w:pPr>
+          <w:hyperlink w:anchor="_Toc205129811" w:history="1">
+            <w:r>
+              <w:rPr>
+                <w:rStyle w:val="Hyperlink"/>
+                <w:noProof/>
+              </w:rPr>
+              <w:t>2. Configure and update a workspace app</w:t>
+            </w:r>
+            <w:r>
+              <w:rPr>
+                <w:noProof/>
+                <w:webHidden/>
+              </w:rPr>
+              <w:tab/>
+            </w:r>
+            <w:r>
+              <w:rPr>
+                <w:noProof/>
+                <w:webHidden/>
+              </w:rPr>
+              <w:fldChar w:fldCharType="begin"/>
+            </w:r>
+            <w:r>
+              <w:rPr>
+                <w:noProof/>
+                <w:webHidden/>
+              </w:rPr>
+              <w:instrText xml:space="preserve"> PAGEREF _Toc205129811 \h </w:instrText>
+            </w:r>
+            <w:r>
+              <w:rPr>
+                <w:noProof/>
+                <w:webHidden/>
+              </w:rPr>
+            </w:r>
+            <w:r>
+              <w:rPr>
+                <w:noProof/>
+                <w:webHidden/>
+              </w:rPr>
+              <w:fldChar w:fldCharType="separate"/>
+            </w:r>
+            <w:r>
+              <w:rPr>
+                <w:noProof/>
+                <w:webHidden/>
+              </w:rPr>
+              <w:t>2</w:t>
+            </w:r>
+            <w:r>
+              <w:rPr>
+                <w:noProof/>
+                <w:webHidden/>
+              </w:rPr>
+              <w:fldChar w:fldCharType="end"/>
+            </w:r>
+          </w:hyperlink>
+        </w:p>
+        <w:p>
+          <w:pPr>
+            <w:pStyle w:val="TOC2"/>
+            <w:tabs>
+              <w:tab w:val="right" w:leader="dot" w:pos="9016"/>
+            </w:tabs>
+            <w:rPr>
+              <w:rFonts w:eastAsiaTheme="minorEastAsia"/>
+              <w:noProof/>
+              <w:kern w:val="2"/>
+              <w:sz w:val="24"/>
+              <w:szCs w:val="24"/>
+              <w:lang w:val="en-BE" w:eastAsia="en-BE"/>
+              <w14:ligatures w14:val="standardContextual"/>
+            </w:rPr>
+          </w:pPr>
+          <w:hyperlink w:anchor="_Toc205129812" w:history="1">
+            <w:r>
+              <w:rPr>
+                <w:rStyle w:val="Hyperlink"/>
+                <w:noProof/>
+              </w:rPr>
+              <w:t>3. Publish, import, or update items in a workspace</w:t>
+            </w:r>
+            <w:r>
+              <w:rPr>
+                <w:noProof/>
+                <w:webHidden/>
+              </w:rPr>
+              <w:tab/>
+            </w:r>
+            <w:r>
+              <w:rPr>
+                <w:noProof/>
+                <w:webHidden/>
+              </w:rPr>
+              <w:fldChar w:fldCharType="begin"/>
+            </w:r>
+            <w:r>
+              <w:rPr>
+                <w:noProof/>
+                <w:webHidden/>
+              </w:rPr>
+              <w:instrText xml:space="preserve"> PAGEREF _Toc205129812 \h </w:instrText>
+            </w:r>
+            <w:r>
+              <w:rPr>
+                <w:noProof/>
+                <w:webHidden/>
+              </w:rPr>
+            </w:r>
+            <w:r>
+              <w:rPr>
+                <w:noProof/>
+                <w:webHidden/>
+              </w:rPr>
+              <w:fldChar w:fldCharType="separate"/>
+            </w:r>
+            <w:r>
+              <w:rPr>
+                <w:noProof/>
+                <w:webHidden/>
+              </w:rPr>
+              <w:t>3</w:t>
+            </w:r>
+            <w:r>
+              <w:rPr>
+                <w:noProof/>
+                <w:webHidden/>
+              </w:rPr>
+              <w:fldChar w:fldCharType="end"/>
+            </w:r>
+          </w:hyperlink>
+        </w:p>
+        <w:p>
+          <w:pPr>
+            <w:pStyle w:val="TOC3"/>
+            <w:tabs>
+              <w:tab w:val="right" w:leader="dot" w:pos="9016"/>
+            </w:tabs>
+            <w:rPr>
+              <w:rFonts w:eastAsiaTheme="minorEastAsia"/>
+              <w:noProof/>
+              <w:kern w:val="2"/>
+              <w:sz w:val="24"/>
+              <w:szCs w:val="24"/>
+              <w:lang w:val="en-BE" w:eastAsia="en-BE"/>
+              <w14:ligatures w14:val="standardContextual"/>
+            </w:rPr>
+          </w:pPr>
+          <w:hyperlink w:anchor="_Toc205129813" w:history="1">
+            <w:r>
+              <w:rPr>
+                <w:rStyle w:val="Hyperlink"/>
+                <w:noProof/>
+              </w:rPr>
+              <w:t>3.1 Publish report with power bi desktop</w:t>
+            </w:r>
+            <w:r>
+              <w:rPr>
+                <w:noProof/>
+                <w:webHidden/>
+              </w:rPr>
+              <w:tab/>
+            </w:r>
+            <w:r>
+              <w:rPr>
+                <w:noProof/>
+                <w:webHidden/>
+              </w:rPr>
+              <w:fldChar w:fldCharType="begin"/>
+            </w:r>
+            <w:r>
+              <w:rPr>
+                <w:noProof/>
+                <w:webHidden/>
+              </w:rPr>
+              <w:instrText xml:space="preserve"> PAGEREF _Toc205129813 \h </w:instrText>
+            </w:r>
+            <w:r>
+              <w:rPr>
+                <w:noProof/>
+                <w:webHidden/>
+              </w:rPr>
+            </w:r>
+            <w:r>
+              <w:rPr>
+                <w:noProof/>
+                <w:webHidden/>
+              </w:rPr>
+              <w:fldChar w:fldCharType="separate"/>
+            </w:r>
+            <w:r>
+              <w:rPr>
+                <w:noProof/>
+                <w:webHidden/>
+              </w:rPr>
+              <w:t>3</w:t>
+            </w:r>
+            <w:r>
+              <w:rPr>
+                <w:noProof/>
+                <w:webHidden/>
+              </w:rPr>
+              <w:fldChar w:fldCharType="end"/>
+            </w:r>
+          </w:hyperlink>
+        </w:p>
+        <w:p>
+          <w:pPr>
+            <w:pStyle w:val="TOC3"/>
+            <w:tabs>
+              <w:tab w:val="right" w:leader="dot" w:pos="9016"/>
+            </w:tabs>
+            <w:rPr>
+              <w:rFonts w:eastAsiaTheme="minorEastAsia"/>
+              <w:noProof/>
+              <w:kern w:val="2"/>
+              <w:sz w:val="24"/>
+              <w:szCs w:val="24"/>
+              <w:lang w:val="en-BE" w:eastAsia="en-BE"/>
+              <w14:ligatures w14:val="standardContextual"/>
+            </w:rPr>
+          </w:pPr>
+          <w:hyperlink w:anchor="_Toc205129814" w:history="1">
+            <w:r>
+              <w:rPr>
+                <w:rStyle w:val="Hyperlink"/>
+                <w:noProof/>
+              </w:rPr>
+              <w:t>3.2 Import with workspace</w:t>
+            </w:r>
+            <w:r>
+              <w:rPr>
+                <w:noProof/>
+                <w:webHidden/>
+              </w:rPr>
+              <w:tab/>
+            </w:r>
+            <w:r>
+              <w:rPr>
+                <w:noProof/>
+                <w:webHidden/>
+              </w:rPr>
+              <w:fldChar w:fldCharType="begin"/>
+            </w:r>
+            <w:r>
+              <w:rPr>
+                <w:noProof/>
+                <w:webHidden/>
+              </w:rPr>
+              <w:instrText xml:space="preserve"> PAGEREF _Toc205129814 \h </w:instrText>
+            </w:r>
+            <w:r>
+              <w:rPr>
+                <w:noProof/>
+                <w:webHidden/>
+              </w:rPr>
+            </w:r>
+            <w:r>
+              <w:rPr>
+                <w:noProof/>
+                <w:webHidden/>
+              </w:rPr>
+              <w:fldChar w:fldCharType="separate"/>
+            </w:r>
+            <w:r>
+              <w:rPr>
+                <w:noProof/>
+                <w:webHidden/>
+              </w:rPr>
+              <w:t>3</w:t>
+            </w:r>
+            <w:r>
+              <w:rPr>
+                <w:noProof/>
+                <w:webHidden/>
+              </w:rPr>
+              <w:fldChar w:fldCharType="end"/>
+            </w:r>
+          </w:hyperlink>
+        </w:p>
+        <w:p>
+          <w:pPr>
+            <w:pStyle w:val="TOC3"/>
+            <w:tabs>
+              <w:tab w:val="right" w:leader="dot" w:pos="9016"/>
+            </w:tabs>
+            <w:rPr>
+              <w:rFonts w:eastAsiaTheme="minorEastAsia"/>
+              <w:noProof/>
+              <w:kern w:val="2"/>
+              <w:sz w:val="24"/>
+              <w:szCs w:val="24"/>
+              <w:lang w:val="en-BE" w:eastAsia="en-BE"/>
+              <w14:ligatures w14:val="standardContextual"/>
+            </w:rPr>
+          </w:pPr>
+          <w:hyperlink w:anchor="_Toc205129815" w:history="1">
+            <w:r>
+              <w:rPr>
+                <w:rStyle w:val="Hyperlink"/>
+                <w:noProof/>
+              </w:rPr>
+              <w:t>3.3 Update item in workspace:</w:t>
+            </w:r>
+            <w:r>
+              <w:rPr>
+                <w:noProof/>
+                <w:webHidden/>
+              </w:rPr>
+              <w:tab/>
+            </w:r>
+            <w:r>
+              <w:rPr>
+                <w:noProof/>
+                <w:webHidden/>
+              </w:rPr>
+              <w:fldChar w:fldCharType="begin"/>
+            </w:r>
+            <w:r>
+              <w:rPr>
+                <w:noProof/>
+                <w:webHidden/>
+              </w:rPr>
+              <w:instrText xml:space="preserve"> PAGEREF _Toc205129815 \h </w:instrText>
+            </w:r>
+            <w:r>
+              <w:rPr>
+                <w:noProof/>
+                <w:webHidden/>
+              </w:rPr>
+            </w:r>
+            <w:r>
+              <w:rPr>
+                <w:noProof/>
+                <w:webHidden/>
+              </w:rPr>
+              <w:fldChar w:fldCharType="separate"/>
+            </w:r>
+            <w:r>
+              <w:rPr>
+                <w:noProof/>
+                <w:webHidden/>
+              </w:rPr>
+              <w:t>3</w:t>
+            </w:r>
+            <w:r>
+              <w:rPr>
+                <w:noProof/>
+                <w:webHidden/>
+              </w:rPr>
+              <w:fldChar w:fldCharType="end"/>
+            </w:r>
+          </w:hyperlink>
+        </w:p>
+        <w:p>
+          <w:pPr>
+            <w:pStyle w:val="TOC2"/>
+            <w:tabs>
+              <w:tab w:val="right" w:leader="dot" w:pos="9016"/>
+            </w:tabs>
+            <w:rPr>
+              <w:rFonts w:eastAsiaTheme="minorEastAsia"/>
+              <w:noProof/>
+              <w:kern w:val="2"/>
+              <w:sz w:val="24"/>
+              <w:szCs w:val="24"/>
+              <w:lang w:val="en-BE" w:eastAsia="en-BE"/>
+              <w14:ligatures w14:val="standardContextual"/>
+            </w:rPr>
+          </w:pPr>
+          <w:hyperlink w:anchor="_Toc205129816" w:history="1">
+            <w:r>
+              <w:rPr>
+                <w:rStyle w:val="Hyperlink"/>
+                <w:noProof/>
+                <w:lang w:val="en-BE"/>
+              </w:rPr>
+              <w:t>4.Create dashboards</w:t>
+            </w:r>
+            <w:r>
+              <w:rPr>
+                <w:noProof/>
+                <w:webHidden/>
+              </w:rPr>
+              <w:tab/>
+            </w:r>
+            <w:r>
+              <w:rPr>
+                <w:noProof/>
+                <w:webHidden/>
+              </w:rPr>
+              <w:fldChar w:fldCharType="begin"/>
+            </w:r>
+            <w:r>
+              <w:rPr>
+                <w:noProof/>
+                <w:webHidden/>
+              </w:rPr>
+              <w:instrText xml:space="preserve"> PAGEREF _Toc205129816 \h </w:instrText>
+            </w:r>
+            <w:r>
+              <w:rPr>
+                <w:noProof/>
+                <w:webHidden/>
+              </w:rPr>
+            </w:r>
+            <w:r>
+              <w:rPr>
+                <w:noProof/>
+                <w:webHidden/>
+              </w:rPr>
+              <w:fldChar w:fldCharType="separate"/>
+            </w:r>
+            <w:r>
+              <w:rPr>
+                <w:noProof/>
+                <w:webHidden/>
+              </w:rPr>
+              <w:t>4</w:t>
+            </w:r>
+            <w:r>
+              <w:rPr>
+                <w:noProof/>
+                <w:webHidden/>
+              </w:rPr>
+              <w:fldChar w:fldCharType="end"/>
+            </w:r>
+          </w:hyperlink>
+        </w:p>
+        <w:p>
+          <w:pPr>
+            <w:pStyle w:val="TOC2"/>
+            <w:tabs>
+              <w:tab w:val="right" w:leader="dot" w:pos="9016"/>
+            </w:tabs>
+            <w:rPr>
+              <w:rFonts w:eastAsiaTheme="minorEastAsia"/>
+              <w:noProof/>
+              <w:kern w:val="2"/>
+              <w:sz w:val="24"/>
+              <w:szCs w:val="24"/>
+              <w:lang w:val="en-BE" w:eastAsia="en-BE"/>
+              <w14:ligatures w14:val="standardContextual"/>
+            </w:rPr>
+          </w:pPr>
+          <w:hyperlink w:anchor="_Toc205129817" w:history="1">
+            <w:r>
+              <w:rPr>
+                <w:rStyle w:val="Hyperlink"/>
+                <w:noProof/>
+                <w:lang w:val="en-BE"/>
+              </w:rPr>
+              <w:t>5.Choose a distribution method</w:t>
+            </w:r>
+            <w:r>
+              <w:rPr>
+                <w:noProof/>
+                <w:webHidden/>
+              </w:rPr>
+              <w:tab/>
+            </w:r>
+            <w:r>
+              <w:rPr>
+                <w:noProof/>
+                <w:webHidden/>
+              </w:rPr>
+              <w:fldChar w:fldCharType="begin"/>
+            </w:r>
+            <w:r>
+              <w:rPr>
+                <w:noProof/>
+                <w:webHidden/>
+              </w:rPr>
+              <w:instrText xml:space="preserve"> PAGEREF _Toc205129817 \h </w:instrText>
+            </w:r>
+            <w:r>
+              <w:rPr>
+                <w:noProof/>
+                <w:webHidden/>
+              </w:rPr>
+            </w:r>
+            <w:r>
+              <w:rPr>
+                <w:noProof/>
+                <w:webHidden/>
+              </w:rPr>
+              <w:fldChar w:fldCharType="separate"/>
+            </w:r>
+            <w:r>
+              <w:rPr>
+                <w:noProof/>
+                <w:webHidden/>
+              </w:rPr>
+              <w:t>5</w:t>
+            </w:r>
+            <w:r>
+              <w:rPr>
+                <w:noProof/>
+                <w:webHidden/>
+              </w:rPr>
+              <w:fldChar w:fldCharType="end"/>
+            </w:r>
+          </w:hyperlink>
+        </w:p>
+        <w:p>
+          <w:pPr>
+            <w:pStyle w:val="TOC3"/>
+            <w:tabs>
+              <w:tab w:val="right" w:leader="dot" w:pos="9016"/>
+            </w:tabs>
+            <w:rPr>
+              <w:rFonts w:eastAsiaTheme="minorEastAsia"/>
+              <w:noProof/>
+              <w:kern w:val="2"/>
+              <w:sz w:val="24"/>
+              <w:szCs w:val="24"/>
+              <w:lang w:val="en-BE" w:eastAsia="en-BE"/>
+              <w14:ligatures w14:val="standardContextual"/>
+            </w:rPr>
+          </w:pPr>
+          <w:hyperlink w:anchor="_Toc205129818" w:history="1">
+            <w:r>
+              <w:rPr>
+                <w:rStyle w:val="Hyperlink"/>
+                <w:noProof/>
+                <w:lang w:val="en-BE"/>
+              </w:rPr>
+              <w:t>5.1 Workspace roles</w:t>
+            </w:r>
+            <w:r>
+              <w:rPr>
+                <w:noProof/>
+                <w:webHidden/>
+              </w:rPr>
+              <w:tab/>
+            </w:r>
+            <w:r>
+              <w:rPr>
+                <w:noProof/>
+                <w:webHidden/>
+              </w:rPr>
+              <w:fldChar w:fldCharType="begin"/>
+            </w:r>
+            <w:r>
+              <w:rPr>
+                <w:noProof/>
+                <w:webHidden/>
+              </w:rPr>
+              <w:instrText xml:space="preserve"> PAGEREF _Toc205129818 \h </w:instrText>
+            </w:r>
+            <w:r>
+              <w:rPr>
+                <w:noProof/>
+                <w:webHidden/>
+              </w:rPr>
+            </w:r>
+            <w:r>
+              <w:rPr>
+                <w:noProof/>
+                <w:webHidden/>
+              </w:rPr>
+              <w:fldChar w:fldCharType="separate"/>
+            </w:r>
+            <w:r>
+              <w:rPr>
+                <w:noProof/>
+                <w:webHidden/>
+              </w:rPr>
+              <w:t>5</w:t>
+            </w:r>
+            <w:r>
+              <w:rPr>
+                <w:noProof/>
+                <w:webHidden/>
+              </w:rPr>
+              <w:fldChar w:fldCharType="end"/>
+            </w:r>
+          </w:hyperlink>
+        </w:p>
+        <w:p>
+          <w:pPr>
+            <w:pStyle w:val="TOC3"/>
+            <w:tabs>
+              <w:tab w:val="right" w:leader="dot" w:pos="9016"/>
+            </w:tabs>
+            <w:rPr>
+              <w:rFonts w:eastAsiaTheme="minorEastAsia"/>
+              <w:noProof/>
+              <w:kern w:val="2"/>
+              <w:sz w:val="24"/>
+              <w:szCs w:val="24"/>
+              <w:lang w:val="en-BE" w:eastAsia="en-BE"/>
+              <w14:ligatures w14:val="standardContextual"/>
+            </w:rPr>
+          </w:pPr>
+          <w:hyperlink w:anchor="_Toc205129819" w:history="1">
+            <w:r>
+              <w:rPr>
+                <w:rStyle w:val="Hyperlink"/>
+                <w:noProof/>
+              </w:rPr>
+              <w:t>5.2 Item level sharing</w:t>
+            </w:r>
+            <w:r>
+              <w:rPr>
+                <w:noProof/>
+                <w:webHidden/>
+              </w:rPr>
+              <w:tab/>
+            </w:r>
+            <w:r>
+              <w:rPr>
+                <w:noProof/>
+                <w:webHidden/>
+              </w:rPr>
+              <w:fldChar w:fldCharType="begin"/>
+            </w:r>
+            <w:r>
+              <w:rPr>
+                <w:noProof/>
+                <w:webHidden/>
+              </w:rPr>
+              <w:instrText xml:space="preserve"> PAGEREF _Toc205129819 \h </w:instrText>
+            </w:r>
+            <w:r>
+              <w:rPr>
+                <w:noProof/>
+                <w:webHidden/>
+              </w:rPr>
+            </w:r>
+            <w:r>
+              <w:rPr>
+                <w:noProof/>
+                <w:webHidden/>
+              </w:rPr>
+              <w:fldChar w:fldCharType="separate"/>
+            </w:r>
+            <w:r>
+              <w:rPr>
+                <w:noProof/>
+                <w:webHidden/>
+              </w:rPr>
+              <w:t>6</w:t>
+            </w:r>
+            <w:r>
+              <w:rPr>
+                <w:noProof/>
+                <w:webHidden/>
+              </w:rPr>
+              <w:fldChar w:fldCharType="end"/>
+            </w:r>
+          </w:hyperlink>
+        </w:p>
+        <w:p>
+          <w:pPr>
+            <w:pStyle w:val="TOC3"/>
+            <w:tabs>
+              <w:tab w:val="right" w:leader="dot" w:pos="9016"/>
+            </w:tabs>
+            <w:rPr>
+              <w:rFonts w:eastAsiaTheme="minorEastAsia"/>
+              <w:noProof/>
+              <w:kern w:val="2"/>
+              <w:sz w:val="24"/>
+              <w:szCs w:val="24"/>
+              <w:lang w:val="en-BE" w:eastAsia="en-BE"/>
+              <w14:ligatures w14:val="standardContextual"/>
+            </w:rPr>
+          </w:pPr>
+          <w:hyperlink w:anchor="_Toc205129820" w:history="1">
+            <w:r>
+              <w:rPr>
+                <w:rStyle w:val="Hyperlink"/>
+                <w:noProof/>
+              </w:rPr>
+              <w:t>5.3 Power Bi Apps</w:t>
+            </w:r>
+            <w:r>
+              <w:rPr>
+                <w:noProof/>
+                <w:webHidden/>
+              </w:rPr>
+              <w:tab/>
+            </w:r>
+            <w:r>
+              <w:rPr>
+                <w:noProof/>
+                <w:webHidden/>
+              </w:rPr>
+              <w:fldChar w:fldCharType="begin"/>
+            </w:r>
+            <w:r>
+              <w:rPr>
+                <w:noProof/>
+                <w:webHidden/>
+              </w:rPr>
+              <w:instrText xml:space="preserve"> PAGEREF _Toc205129820 \h </w:instrText>
+            </w:r>
+            <w:r>
+              <w:rPr>
+                <w:noProof/>
+                <w:webHidden/>
+              </w:rPr>
+            </w:r>
+            <w:r>
+              <w:rPr>
+                <w:noProof/>
+                <w:webHidden/>
+              </w:rPr>
+              <w:fldChar w:fldCharType="separate"/>
+            </w:r>
+            <w:r>
+              <w:rPr>
+                <w:noProof/>
+                <w:webHidden/>
+              </w:rPr>
+              <w:t>7</w:t>
+            </w:r>
+            <w:r>
+              <w:rPr>
+                <w:noProof/>
+                <w:webHidden/>
+              </w:rPr>
+              <w:fldChar w:fldCharType="end"/>
+            </w:r>
+          </w:hyperlink>
+        </w:p>
+        <w:p>
+          <w:pPr>
+            <w:pStyle w:val="TOC2"/>
+            <w:tabs>
+              <w:tab w:val="right" w:leader="dot" w:pos="9016"/>
+            </w:tabs>
+            <w:rPr>
+              <w:rFonts w:eastAsiaTheme="minorEastAsia"/>
+              <w:noProof/>
+              <w:kern w:val="2"/>
+              <w:sz w:val="24"/>
+              <w:szCs w:val="24"/>
+              <w:lang w:val="en-BE" w:eastAsia="en-BE"/>
+              <w14:ligatures w14:val="standardContextual"/>
+            </w:rPr>
+          </w:pPr>
+          <w:hyperlink w:anchor="_Toc205129821" w:history="1">
+            <w:r>
+              <w:rPr>
+                <w:rStyle w:val="Hyperlink"/>
+                <w:noProof/>
+                <w:lang w:val="en-BE"/>
+              </w:rPr>
+              <w:t>6.Configure subscriptions and data alerts</w:t>
+            </w:r>
+            <w:r>
+              <w:rPr>
+                <w:noProof/>
+                <w:webHidden/>
+              </w:rPr>
+              <w:tab/>
+            </w:r>
+            <w:r>
+              <w:rPr>
+                <w:noProof/>
+                <w:webHidden/>
+              </w:rPr>
+              <w:fldChar w:fldCharType="begin"/>
+            </w:r>
+            <w:r>
+              <w:rPr>
+                <w:noProof/>
+                <w:webHidden/>
+              </w:rPr>
+              <w:instrText xml:space="preserve"> PAGEREF _Toc205129821 \h </w:instrText>
+            </w:r>
+            <w:r>
+              <w:rPr>
+                <w:noProof/>
+                <w:webHidden/>
+              </w:rPr>
+            </w:r>
+            <w:r>
+              <w:rPr>
+                <w:noProof/>
+                <w:webHidden/>
+              </w:rPr>
+              <w:fldChar w:fldCharType="separate"/>
+            </w:r>
+            <w:r>
+              <w:rPr>
+                <w:noProof/>
+                <w:webHidden/>
+              </w:rPr>
+              <w:t>7</w:t>
+            </w:r>
+            <w:r>
+              <w:rPr>
+                <w:noProof/>
+                <w:webHidden/>
+              </w:rPr>
+              <w:fldChar w:fldCharType="end"/>
+            </w:r>
+          </w:hyperlink>
+        </w:p>
+        <w:p>
+          <w:pPr>
+            <w:pStyle w:val="TOC3"/>
+            <w:tabs>
+              <w:tab w:val="right" w:leader="dot" w:pos="9016"/>
+            </w:tabs>
+            <w:rPr>
+              <w:rFonts w:eastAsiaTheme="minorEastAsia"/>
+              <w:noProof/>
+              <w:kern w:val="2"/>
+              <w:sz w:val="24"/>
+              <w:szCs w:val="24"/>
+              <w:lang w:val="en-BE" w:eastAsia="en-BE"/>
+              <w14:ligatures w14:val="standardContextual"/>
+            </w:rPr>
+          </w:pPr>
+          <w:hyperlink w:anchor="_Toc205129822" w:history="1">
+            <w:r>
+              <w:rPr>
+                <w:rStyle w:val="Hyperlink"/>
+                <w:noProof/>
+                <w:lang w:val="en-BE"/>
+              </w:rPr>
+              <w:t>6.1 Data alerts</w:t>
+            </w:r>
+            <w:r>
+              <w:rPr>
+                <w:noProof/>
+                <w:webHidden/>
+              </w:rPr>
+              <w:tab/>
+            </w:r>
+            <w:r>
+              <w:rPr>
+                <w:noProof/>
+                <w:webHidden/>
+              </w:rPr>
+              <w:fldChar w:fldCharType="begin"/>
+            </w:r>
+            <w:r>
+              <w:rPr>
+                <w:noProof/>
+                <w:webHidden/>
+              </w:rPr>
+              <w:instrText xml:space="preserve"> PAGEREF _Toc205129822 \h </w:instrText>
+            </w:r>
+            <w:r>
+              <w:rPr>
+                <w:noProof/>
+                <w:webHidden/>
+              </w:rPr>
+            </w:r>
+            <w:r>
+              <w:rPr>
+                <w:noProof/>
+                <w:webHidden/>
+              </w:rPr>
+              <w:fldChar w:fldCharType="separate"/>
+            </w:r>
+            <w:r>
+              <w:rPr>
+                <w:noProof/>
+                <w:webHidden/>
+              </w:rPr>
+              <w:t>7</w:t>
+            </w:r>
+            <w:r>
+              <w:rPr>
+                <w:noProof/>
+                <w:webHidden/>
+              </w:rPr>
+              <w:fldChar w:fldCharType="end"/>
+            </w:r>
+          </w:hyperlink>
+        </w:p>
+        <w:p>
+          <w:pPr>
+            <w:pStyle w:val="TOC2"/>
+            <w:tabs>
+              <w:tab w:val="right" w:leader="dot" w:pos="9016"/>
+            </w:tabs>
+            <w:rPr>
+              <w:rFonts w:eastAsiaTheme="minorEastAsia"/>
+              <w:noProof/>
+              <w:kern w:val="2"/>
+              <w:sz w:val="24"/>
+              <w:szCs w:val="24"/>
+              <w:lang w:val="en-BE" w:eastAsia="en-BE"/>
+              <w14:ligatures w14:val="standardContextual"/>
+            </w:rPr>
+          </w:pPr>
+          <w:hyperlink w:anchor="_Toc205129823" w:history="1">
+            <w:r>
+              <w:rPr>
+                <w:rStyle w:val="Hyperlink"/>
+                <w:noProof/>
+                <w:lang w:val="en-BE"/>
+              </w:rPr>
+              <w:t>7.Promote or certify Power BI content</w:t>
+            </w:r>
+            <w:r>
+              <w:rPr>
+                <w:noProof/>
+                <w:webHidden/>
+              </w:rPr>
+              <w:tab/>
+            </w:r>
+            <w:r>
+              <w:rPr>
+                <w:noProof/>
+                <w:webHidden/>
+              </w:rPr>
+              <w:fldChar w:fldCharType="begin"/>
+            </w:r>
+            <w:r>
+              <w:rPr>
+                <w:noProof/>
+                <w:webHidden/>
+              </w:rPr>
+              <w:instrText xml:space="preserve"> PAGEREF _Toc205129823 \h </w:instrText>
+            </w:r>
+            <w:r>
+              <w:rPr>
+                <w:noProof/>
+                <w:webHidden/>
+              </w:rPr>
+            </w:r>
+            <w:r>
+              <w:rPr>
+                <w:noProof/>
+                <w:webHidden/>
+              </w:rPr>
+              <w:fldChar w:fldCharType="separate"/>
+            </w:r>
+            <w:r>
+              <w:rPr>
+                <w:noProof/>
+                <w:webHidden/>
+              </w:rPr>
+              <w:t>8</w:t>
+            </w:r>
+            <w:r>
+              <w:rPr>
+                <w:noProof/>
+                <w:webHidden/>
+              </w:rPr>
+              <w:fldChar w:fldCharType="end"/>
+            </w:r>
+          </w:hyperlink>
+        </w:p>
+        <w:p>
+          <w:pPr>
+            <w:pStyle w:val="TOC2"/>
+            <w:tabs>
+              <w:tab w:val="right" w:leader="dot" w:pos="9016"/>
+            </w:tabs>
+            <w:rPr>
+              <w:rFonts w:eastAsiaTheme="minorEastAsia"/>
+              <w:noProof/>
+              <w:kern w:val="2"/>
+              <w:sz w:val="24"/>
+              <w:szCs w:val="24"/>
+              <w:lang w:val="en-BE" w:eastAsia="en-BE"/>
+              <w14:ligatures w14:val="standardContextual"/>
+            </w:rPr>
+          </w:pPr>
+          <w:hyperlink w:anchor="_Toc205129824" w:history="1">
+            <w:r>
+              <w:rPr>
+                <w:rStyle w:val="Hyperlink"/>
+                <w:noProof/>
+                <w:lang w:val="en-BE"/>
+              </w:rPr>
+              <w:t>8.Identify when a gateway is required</w:t>
+            </w:r>
+            <w:r>
+              <w:rPr>
+                <w:noProof/>
+                <w:webHidden/>
+              </w:rPr>
+              <w:tab/>
+            </w:r>
+            <w:r>
+              <w:rPr>
+                <w:noProof/>
+                <w:webHidden/>
+              </w:rPr>
+              <w:fldChar w:fldCharType="begin"/>
+            </w:r>
+            <w:r>
+              <w:rPr>
+                <w:noProof/>
+                <w:webHidden/>
+              </w:rPr>
+              <w:instrText xml:space="preserve"> PAGEREF _Toc205129824 \h </w:instrText>
+            </w:r>
+            <w:r>
+              <w:rPr>
+                <w:noProof/>
+                <w:webHidden/>
+              </w:rPr>
+            </w:r>
+            <w:r>
+              <w:rPr>
+                <w:noProof/>
+                <w:webHidden/>
+              </w:rPr>
+              <w:fldChar w:fldCharType="separate"/>
+            </w:r>
+            <w:r>
+              <w:rPr>
+                <w:noProof/>
+                <w:webHidden/>
+              </w:rPr>
+              <w:t>9</w:t>
+            </w:r>
+            <w:r>
+              <w:rPr>
+                <w:noProof/>
+                <w:webHidden/>
+              </w:rPr>
+              <w:fldChar w:fldCharType="end"/>
+            </w:r>
+          </w:hyperlink>
+        </w:p>
+        <w:p>
+          <w:pPr>
+            <w:pStyle w:val="TOC2"/>
+            <w:tabs>
+              <w:tab w:val="right" w:leader="dot" w:pos="9016"/>
+            </w:tabs>
+            <w:rPr>
+              <w:rFonts w:eastAsiaTheme="minorEastAsia"/>
+              <w:noProof/>
+              <w:kern w:val="2"/>
+              <w:sz w:val="24"/>
+              <w:szCs w:val="24"/>
+              <w:lang w:val="en-BE" w:eastAsia="en-BE"/>
+              <w14:ligatures w14:val="standardContextual"/>
+            </w:rPr>
+          </w:pPr>
+          <w:hyperlink w:anchor="_Toc205129825" w:history="1">
+            <w:r>
+              <w:rPr>
+                <w:rStyle w:val="Hyperlink"/>
+                <w:noProof/>
+                <w:lang w:val="en-BE"/>
+              </w:rPr>
+              <w:t>9.Configure a semantic model scheduled refresh</w:t>
+            </w:r>
+            <w:r>
+              <w:rPr>
+                <w:noProof/>
+                <w:webHidden/>
+              </w:rPr>
+              <w:tab/>
+            </w:r>
+            <w:r>
+              <w:rPr>
+                <w:noProof/>
+                <w:webHidden/>
+              </w:rPr>
+              <w:fldChar w:fldCharType="begin"/>
+            </w:r>
+            <w:r>
+              <w:rPr>
+                <w:noProof/>
+                <w:webHidden/>
+              </w:rPr>
+              <w:instrText xml:space="preserve"> PAGEREF _Toc205129825 \h </w:instrText>
+            </w:r>
+            <w:r>
+              <w:rPr>
+                <w:noProof/>
+                <w:webHidden/>
+              </w:rPr>
+            </w:r>
+            <w:r>
+              <w:rPr>
+                <w:noProof/>
+                <w:webHidden/>
+              </w:rPr>
+              <w:fldChar w:fldCharType="separate"/>
+            </w:r>
+            <w:r>
+              <w:rPr>
+                <w:noProof/>
+                <w:webHidden/>
+              </w:rPr>
+              <w:t>9</w:t>
+            </w:r>
+            <w:r>
+              <w:rPr>
+                <w:noProof/>
+                <w:webHidden/>
+              </w:rPr>
+              <w:fldChar w:fldCharType="end"/>
+            </w:r>
+          </w:hyperlink>
+        </w:p>
+        <w:p>
+          <w:r>
+            <w:rPr>
+              <w:b/>
+              <w:bCs/>
+              <w:noProof/>
+            </w:rPr>
+            <w:fldChar w:fldCharType="end"/>
+          </w:r>
+        </w:p>
+      </w:sdtContent>
+    </w:sdt>
+    <w:p/>
+    <w:p>
+      <w:pPr>
+        <w:pStyle w:val="Heading2"/>
+        <w:rPr>
+          <w:u w:val="single"/>
+          <w:lang w:val="en-BE"/>
+        </w:rPr>
+      </w:pPr>
+      <w:bookmarkStart w:id="0" w:name="_Toc205129810"/>
+      <w:r>
+        <w:rPr>
+          <w:u w:val="single"/>
+        </w:rPr>
+        <w:t>1.</w:t>
+      </w:r>
+      <w:r>
+        <w:rPr>
+          <w:rFonts w:ascii="Times New Roman" w:eastAsia="Times New Roman" w:hAnsi="Times New Roman" w:cs="Times New Roman"/>
+          <w:sz w:val="24"/>
+          <w:szCs w:val="24"/>
+          <w:u w:val="single"/>
+          <w:lang w:val="en-BE" w:eastAsia="en-BE"/>
+        </w:rPr>
+        <w:t xml:space="preserve"> </w:t>
+      </w:r>
+      <w:r>
+        <w:rPr>
+          <w:u w:val="single"/>
+          <w:lang w:val="en-BE"/>
+        </w:rPr>
+        <w:t>Create and configure a workspace</w:t>
+      </w:r>
+      <w:bookmarkEnd w:id="0"/>
+    </w:p>
+    <w:p>
+      <w:r>
+        <w:rPr>
+          <w:noProof/>
+        </w:rPr>
+        <w:drawing>
+          <wp:inline distT="0" distB="0" distL="0" distR="0" wp14:anchorId="68012B7F" wp14:editId="1654D54D">
+            <wp:extent cx="5731510" cy="2244090"/>
+            <wp:effectExtent l="0" t="0" r="2540" b="3810"/>
+            <wp:docPr id="2136799039" name="Picture 1" descr="A text on a white background&#10;&#10;AI-generated content may be incorrect."/>
+            <wp:cNvGraphicFramePr>
+              <a:graphicFrameLocks xmlns:a="http://schemas.openxmlformats.org/drawingml/2006/main" noChangeAspect="1"/>
+            </wp:cNvGraphicFramePr>
+            <a:graphic xmlns:a="http://schemas.openxmlformats.org/drawingml/2006/main">
+              <a:graphicData uri="http://schemas.openxmlformats.org/drawingml/2006/picture">
+                <pic:pic xmlns:pic="http://schemas.openxmlformats.org/drawingml/2006/picture">
+                  <pic:nvPicPr>
+                    <pic:cNvPr id="2136799039" name="Picture 1" descr="A text on a white background&#10;&#10;AI-generated content may be incorrect."/>
+                    <pic:cNvPicPr/>
+                  </pic:nvPicPr>
+                  <pic:blipFill>
+                    <a:blip r:embed="rId7"/>
+                    <a:stretch>
+                      <a:fillRect/>
+                    </a:stretch>
+                  </pic:blipFill>
+                  <pic:spPr>
+                    <a:xfrm>
+                      <a:off x="0" y="0"/>
+                      <a:ext cx="5731510" cy="2244090"/>
+                    </a:xfrm>
+                    <a:prstGeom prst="rect">
+                      <a:avLst/>
+                    </a:prstGeom>
+                  </pic:spPr>
+                </pic:pic>
+              </a:graphicData>
+            </a:graphic>
+          </wp:inline>
+        </w:drawing>
+      </w:r>
+    </w:p>
+    <w:p>
+      <w:r>
+        <w:rPr>
+          <w:noProof/>
+        </w:rPr>
+        <w:drawing>
+          <wp:inline distT="0" distB="0" distL="0" distR="0" wp14:anchorId="40120D7A" wp14:editId="675EEC74">
+            <wp:extent cx="1915177" cy="3740727"/>
+            <wp:effectExtent l="0" t="0" r="8890" b="0"/>
+            <wp:docPr id="1413322426" name="Picture 1" descr="A screenshot of a computer&#10;&#10;AI-generated content may be incorrect."/>
+            <wp:cNvGraphicFramePr>
+              <a:graphicFrameLocks xmlns:a="http://schemas.openxmlformats.org/drawingml/2006/main" noChangeAspect="1"/>
+            </wp:cNvGraphicFramePr>
+            <a:graphic xmlns:a="http://schemas.openxmlformats.org/drawingml/2006/main">
+              <a:graphicData uri="http://schemas.openxmlformats.org/drawingml/2006/picture">
+                <pic:pic xmlns:pic="http://schemas.openxmlformats.org/drawingml/2006/picture">
+                  <pic:nvPicPr>
+                    <pic:cNvPr id="1413322426" name="Picture 1" descr="A screenshot of a computer&#10;&#10;AI-generated content may be incorrect."/>
+                    <pic:cNvPicPr/>
+                  </pic:nvPicPr>
+                  <pic:blipFill>
+                    <a:blip r:embed="rId8"/>
+                    <a:stretch>
+                      <a:fillRect/>
+                    </a:stretch>
+                  </pic:blipFill>
+                  <pic:spPr>
+                    <a:xfrm>
+                      <a:off x="0" y="0"/>
+                      <a:ext cx="1919068" cy="3748327"/>
+                    </a:xfrm>
+                    <a:prstGeom prst="rect">
+                      <a:avLst/>
+                    </a:prstGeom>
+                  </pic:spPr>
+                </pic:pic>
+              </a:graphicData>
+            </a:graphic>
+          </wp:inline>
+        </w:drawing>
+      </w:r>
+    </w:p>
+    <w:p>
+      <w:pPr>
+        <w:pStyle w:val="Heading2"/>
+      </w:pPr>
+      <w:r>
+        <w:fldChar w:fldCharType="begin"/>
+      </w:r>
+      <w:r>
+        <w:instrText>HYPERLINK "</w:instrText>
+      </w:r>
+      <w:r>
+        <w:instrText>https://learn.microsoft.com/en-us/training/modules/publish-share-power-bi/1-introduction-content-packs</w:instrText>
+      </w:r>
+      <w:r>
+        <w:instrText xml:space="preserve"> </w:instrText>
+      </w:r>
+    </w:p>
+    <w:p>
+      <w:pPr>
+        <w:pStyle w:val="Heading2"/>
+      </w:pPr>
+      <w:r>
+        <w:instrText>2"</w:instrText>
+      </w:r>
+      <w:r>
+        <w:fldChar w:fldCharType="separate"/>
+      </w:r>
+      <w:bookmarkStart w:id="1" w:name="_Toc205129811"/>
+      <w:r>
+        <w:rPr>
+          <w:rStyle w:val="Hyperlink"/>
+        </w:rPr>
+        <w:t>2</w:t>
+      </w:r>
+      <w:r>
+        <w:fldChar w:fldCharType="end"/>
+      </w:r>
+      <w:r>
+        <w:t xml:space="preserve">. </w:t>
+      </w:r>
+      <w:r>
+        <w:rPr>
+          <w:rStyle w:val="Heading2Char"/>
+          <w:u w:val="single"/>
+        </w:rPr>
+        <w:t>Configure and update a workspace app</w:t>
+      </w:r>
+      <w:bookmarkEnd w:id="1"/>
+    </w:p>
+    <w:p>
+      <w:r>
+        <w:t xml:space="preserve">If you want to configure an </w:t>
+      </w:r>
+      <w:proofErr w:type="gramStart"/>
+      <w:r>
+        <w:t>app ,</w:t>
+      </w:r>
+      <w:proofErr w:type="gramEnd"/>
+      <w:r>
+        <w:t xml:space="preserve"> you should have a pro </w:t>
+      </w:r>
+      <w:proofErr w:type="gramStart"/>
+      <w:r>
+        <w:t>license .</w:t>
+      </w:r>
+      <w:proofErr w:type="gramEnd"/>
+    </w:p>
+    <w:p>
+      <w:r>
+        <w:rPr>
+          <w:noProof/>
         </w:rPr>
         <w:lastRenderedPageBreak/>
+        <w:drawing>
+          <wp:inline distT="0" distB="0" distL="0" distR="0" wp14:anchorId="0B8CFECB" wp14:editId="68A0E3EF">
+            <wp:extent cx="5731510" cy="1297940"/>
+            <wp:effectExtent l="0" t="0" r="2540" b="0"/>
+            <wp:docPr id="1195614110" name="Picture 1" descr="A screenshot of a computer&#10;&#10;AI-generated content may be incorrect."/>
+            <wp:cNvGraphicFramePr>
+              <a:graphicFrameLocks xmlns:a="http://schemas.openxmlformats.org/drawingml/2006/main" noChangeAspect="1"/>
+            </wp:cNvGraphicFramePr>
+            <a:graphic xmlns:a="http://schemas.openxmlformats.org/drawingml/2006/main">
+              <a:graphicData uri="http://schemas.openxmlformats.org/drawingml/2006/picture">
+                <pic:pic xmlns:pic="http://schemas.openxmlformats.org/drawingml/2006/picture">
+                  <pic:nvPicPr>
+                    <pic:cNvPr id="1195614110" name="Picture 1" descr="A screenshot of a computer&#10;&#10;AI-generated content may be incorrect."/>
+                    <pic:cNvPicPr/>
+                  </pic:nvPicPr>
+                  <pic:blipFill>
+                    <a:blip r:embed="rId9"/>
+                    <a:stretch>
+                      <a:fillRect/>
+                    </a:stretch>
+                  </pic:blipFill>
+                  <pic:spPr>
+                    <a:xfrm>
+                      <a:off x="0" y="0"/>
+                      <a:ext cx="5731510" cy="1297940"/>
+                    </a:xfrm>
+                    <a:prstGeom prst="rect">
+                      <a:avLst/>
+                    </a:prstGeom>
+                  </pic:spPr>
+                </pic:pic>
+              </a:graphicData>
+            </a:graphic>
+          </wp:inline>
+        </w:drawing>
+      </w:r>
+    </w:p>
+    <w:p>
+      <w:pPr>
+        <w:pStyle w:val="Heading2"/>
+        <w:rPr>
+          <w:u w:val="single"/>
+        </w:rPr>
+      </w:pPr>
+      <w:bookmarkStart w:id="2" w:name="_Toc205129812"/>
+      <w:r>
+        <w:rPr>
+          <w:u w:val="single"/>
+        </w:rPr>
+        <w:t xml:space="preserve">3. </w:t>
+      </w:r>
+      <w:r>
+        <w:rPr>
+          <w:u w:val="single"/>
+        </w:rPr>
+        <w:t>Publish, import, or update items in a workspace</w:t>
+      </w:r>
+      <w:bookmarkEnd w:id="2"/>
+    </w:p>
+    <w:p>
+      <w:pPr>
+        <w:pStyle w:val="Heading3"/>
+        <w:rPr>
+          <w:u w:val="single"/>
+        </w:rPr>
+      </w:pPr>
+      <w:bookmarkStart w:id="3" w:name="_Toc205129813"/>
+      <w:r>
+        <w:rPr>
+          <w:u w:val="single"/>
+        </w:rPr>
+        <w:t xml:space="preserve">3.1 </w:t>
+      </w:r>
+      <w:r>
+        <w:rPr>
+          <w:u w:val="single"/>
+        </w:rPr>
+        <w:t>Publish report with power bi desktop</w:t>
+      </w:r>
+      <w:bookmarkEnd w:id="3"/>
+      <w:r>
+        <w:rPr>
+          <w:u w:val="single"/>
+        </w:rPr>
+        <w:t xml:space="preserve"> </w:t>
+      </w:r>
+    </w:p>
+    <w:p>
+      <w:r>
+        <w:rPr>
+          <w:noProof/>
+        </w:rPr>
+        <w:drawing>
+          <wp:inline distT="0" distB="0" distL="0" distR="0" wp14:anchorId="67B7DBFA" wp14:editId="504D18DF">
+            <wp:extent cx="2729345" cy="2086168"/>
+            <wp:effectExtent l="0" t="0" r="0" b="9525"/>
+            <wp:docPr id="55411467" name="Picture 1" descr="A screenshot of a computer&#10;&#10;AI-generated content may be incorrect."/>
+            <wp:cNvGraphicFramePr>
+              <a:graphicFrameLocks xmlns:a="http://schemas.openxmlformats.org/drawingml/2006/main" noChangeAspect="1"/>
+            </wp:cNvGraphicFramePr>
+            <a:graphic xmlns:a="http://schemas.openxmlformats.org/drawingml/2006/main">
+              <a:graphicData uri="http://schemas.openxmlformats.org/drawingml/2006/picture">
+                <pic:pic xmlns:pic="http://schemas.openxmlformats.org/drawingml/2006/picture">
+                  <pic:nvPicPr>
+                    <pic:cNvPr id="55411467" name="Picture 1" descr="A screenshot of a computer&#10;&#10;AI-generated content may be incorrect."/>
+                    <pic:cNvPicPr/>
+                  </pic:nvPicPr>
+                  <pic:blipFill>
+                    <a:blip r:embed="rId10"/>
+                    <a:stretch>
+                      <a:fillRect/>
+                    </a:stretch>
+                  </pic:blipFill>
+                  <pic:spPr>
+                    <a:xfrm>
+                      <a:off x="0" y="0"/>
+                      <a:ext cx="2732557" cy="2088623"/>
+                    </a:xfrm>
+                    <a:prstGeom prst="rect">
+                      <a:avLst/>
+                    </a:prstGeom>
+                  </pic:spPr>
+                </pic:pic>
+              </a:graphicData>
+            </a:graphic>
+          </wp:inline>
+        </w:drawing>
+      </w:r>
+    </w:p>
+    <w:p>
+      <w:pPr>
+        <w:pStyle w:val="Heading3"/>
+        <w:rPr>
+          <w:u w:val="single"/>
+        </w:rPr>
+      </w:pPr>
+      <w:bookmarkStart w:id="4" w:name="_Toc205129814"/>
+      <w:r>
+        <w:rPr>
+          <w:u w:val="single"/>
+        </w:rPr>
+        <w:t xml:space="preserve">3.2 </w:t>
+      </w:r>
+      <w:r>
+        <w:rPr>
+          <w:u w:val="single"/>
+        </w:rPr>
+        <w:t>Import with workspace</w:t>
+      </w:r>
+      <w:bookmarkEnd w:id="4"/>
+      <w:r>
+        <w:rPr>
+          <w:u w:val="single"/>
+        </w:rPr>
+        <w:t xml:space="preserve"> </w:t>
+      </w:r>
+    </w:p>
+    <w:p>
+      <w:r>
+        <w:rPr>
+          <w:noProof/>
+        </w:rPr>
+        <w:drawing>
+          <wp:inline distT="0" distB="0" distL="0" distR="0" wp14:anchorId="749304AB" wp14:editId="0B381D9F">
+            <wp:extent cx="5731510" cy="2051685"/>
+            <wp:effectExtent l="0" t="0" r="2540" b="5715"/>
+            <wp:docPr id="1916870572" name="Picture 1" descr="A screenshot of a computer&#10;&#10;AI-generated content may be incorrect."/>
+            <wp:cNvGraphicFramePr>
+              <a:graphicFrameLocks xmlns:a="http://schemas.openxmlformats.org/drawingml/2006/main" noChangeAspect="1"/>
+            </wp:cNvGraphicFramePr>
+            <a:graphic xmlns:a="http://schemas.openxmlformats.org/drawingml/2006/main">
+              <a:graphicData uri="http://schemas.openxmlformats.org/drawingml/2006/picture">
+                <pic:pic xmlns:pic="http://schemas.openxmlformats.org/drawingml/2006/picture">
+                  <pic:nvPicPr>
+                    <pic:cNvPr id="1916870572" name="Picture 1" descr="A screenshot of a computer&#10;&#10;AI-generated content may be incorrect."/>
+                    <pic:cNvPicPr/>
+                  </pic:nvPicPr>
+                  <pic:blipFill>
+                    <a:blip r:embed="rId11"/>
+                    <a:stretch>
+                      <a:fillRect/>
+                    </a:stretch>
+                  </pic:blipFill>
+                  <pic:spPr>
+                    <a:xfrm>
+                      <a:off x="0" y="0"/>
+                      <a:ext cx="5731510" cy="2051685"/>
+                    </a:xfrm>
+                    <a:prstGeom prst="rect">
+                      <a:avLst/>
+                    </a:prstGeom>
+                  </pic:spPr>
+                </pic:pic>
+              </a:graphicData>
+            </a:graphic>
+          </wp:inline>
+        </w:drawing>
+      </w:r>
+    </w:p>
+    <w:p>
+      <w:pPr>
+        <w:pStyle w:val="Heading3"/>
+        <w:rPr>
+          <w:u w:val="single"/>
+        </w:rPr>
+      </w:pPr>
+    </w:p>
+    <w:p>
+      <w:pPr>
+        <w:pStyle w:val="Heading3"/>
+        <w:rPr>
+          <w:u w:val="single"/>
+        </w:rPr>
+      </w:pPr>
+      <w:bookmarkStart w:id="5" w:name="_Toc205129815"/>
+      <w:r>
+        <w:rPr>
+          <w:u w:val="single"/>
+        </w:rPr>
+        <w:t xml:space="preserve">3.3 </w:t>
+      </w:r>
+      <w:r>
+        <w:rPr>
+          <w:u w:val="single"/>
+        </w:rPr>
+        <w:t xml:space="preserve">Update item in </w:t>
+      </w:r>
+      <w:r>
+        <w:rPr>
+          <w:u w:val="single"/>
+        </w:rPr>
+        <w:t>workspace:</w:t>
+      </w:r>
+      <w:bookmarkEnd w:id="5"/>
+      <w:r>
+        <w:rPr>
+          <w:u w:val="single"/>
+        </w:rPr>
+        <w:t xml:space="preserve"> </w:t>
+      </w:r>
+    </w:p>
+    <w:p>
+      <w:r>
+        <w:t xml:space="preserve">You can simply click on edit in the </w:t>
+      </w:r>
+      <w:proofErr w:type="gramStart"/>
+      <w:r>
+        <w:t>report .</w:t>
+      </w:r>
+      <w:proofErr w:type="gramEnd"/>
+    </w:p>
+    <w:p>
+      <w:pPr>
+        <w:pStyle w:val="Heading2"/>
+        <w:rPr>
+          <w:u w:val="single"/>
+          <w:lang w:val="en-BE"/>
+        </w:rPr>
+      </w:pPr>
+      <w:bookmarkStart w:id="6" w:name="_Toc205129816"/>
+      <w:r>
+        <w:rPr>
+          <w:u w:val="single"/>
+          <w:lang w:val="en-BE"/>
+        </w:rPr>
+        <w:lastRenderedPageBreak/>
+        <w:t>4.</w:t>
+      </w:r>
+      <w:r>
+        <w:rPr>
+          <w:u w:val="single"/>
+          <w:lang w:val="en-BE"/>
+        </w:rPr>
+        <w:t>Create dashboards</w:t>
+      </w:r>
+      <w:bookmarkEnd w:id="6"/>
+    </w:p>
+    <w:p>
+      <w:pPr>
+        <w:rPr>
+          <w:lang w:val="en-BE"/>
+        </w:rPr>
+      </w:pPr>
+      <w:r>
+        <w:rPr>
+          <w:noProof/>
+        </w:rPr>
+        <w:drawing>
+          <wp:inline distT="0" distB="0" distL="0" distR="0" wp14:anchorId="36E8A01A" wp14:editId="063CE249">
+            <wp:extent cx="5731510" cy="1256030"/>
+            <wp:effectExtent l="0" t="0" r="2540" b="1270"/>
+            <wp:docPr id="1515714623" name="Picture 1" descr="A close-up of a text&#10;&#10;AI-generated content may be incorrect."/>
+            <wp:cNvGraphicFramePr>
+              <a:graphicFrameLocks xmlns:a="http://schemas.openxmlformats.org/drawingml/2006/main" noChangeAspect="1"/>
+            </wp:cNvGraphicFramePr>
+            <a:graphic xmlns:a="http://schemas.openxmlformats.org/drawingml/2006/main">
+              <a:graphicData uri="http://schemas.openxmlformats.org/drawingml/2006/picture">
+                <pic:pic xmlns:pic="http://schemas.openxmlformats.org/drawingml/2006/picture">
+                  <pic:nvPicPr>
+                    <pic:cNvPr id="1515714623" name="Picture 1" descr="A close-up of a text&#10;&#10;AI-generated content may be incorrect."/>
+                    <pic:cNvPicPr/>
+                  </pic:nvPicPr>
+                  <pic:blipFill>
+                    <a:blip r:embed="rId12"/>
+                    <a:stretch>
+                      <a:fillRect/>
+                    </a:stretch>
+                  </pic:blipFill>
+                  <pic:spPr>
+                    <a:xfrm>
+                      <a:off x="0" y="0"/>
+                      <a:ext cx="5731510" cy="1256030"/>
+                    </a:xfrm>
+                    <a:prstGeom prst="rect">
+                      <a:avLst/>
+                    </a:prstGeom>
+                  </pic:spPr>
+                </pic:pic>
+              </a:graphicData>
+            </a:graphic>
+          </wp:inline>
+        </w:drawing>
+      </w:r>
+    </w:p>
+    <w:p>
+      <w:pPr>
+        <w:rPr>
+          <w:lang w:val="en-BE"/>
+        </w:rPr>
+      </w:pPr>
+      <w:r>
+        <w:rPr>
+          <w:noProof/>
+        </w:rPr>
+        <w:drawing>
+          <wp:inline distT="0" distB="0" distL="0" distR="0" wp14:anchorId="48503497" wp14:editId="4F72E86B">
+            <wp:extent cx="5731510" cy="3115945"/>
+            <wp:effectExtent l="0" t="0" r="2540" b="8255"/>
+            <wp:docPr id="1768330342" name="Picture 1" descr="A screenshot of a white screen&#10;&#10;AI-generated content may be incorrect."/>
+            <wp:cNvGraphicFramePr>
+              <a:graphicFrameLocks xmlns:a="http://schemas.openxmlformats.org/drawingml/2006/main" noChangeAspect="1"/>
+            </wp:cNvGraphicFramePr>
+            <a:graphic xmlns:a="http://schemas.openxmlformats.org/drawingml/2006/main">
+              <a:graphicData uri="http://schemas.openxmlformats.org/drawingml/2006/picture">
+                <pic:pic xmlns:pic="http://schemas.openxmlformats.org/drawingml/2006/picture">
+                  <pic:nvPicPr>
+                    <pic:cNvPr id="1768330342" name="Picture 1" descr="A screenshot of a white screen&#10;&#10;AI-generated content may be incorrect."/>
+                    <pic:cNvPicPr/>
+                  </pic:nvPicPr>
+                  <pic:blipFill>
+                    <a:blip r:embed="rId13"/>
+                    <a:stretch>
+                      <a:fillRect/>
+                    </a:stretch>
+                  </pic:blipFill>
+                  <pic:spPr>
+                    <a:xfrm>
+                      <a:off x="0" y="0"/>
+                      <a:ext cx="5731510" cy="3115945"/>
+                    </a:xfrm>
+                    <a:prstGeom prst="rect">
+                      <a:avLst/>
+                    </a:prstGeom>
+                  </pic:spPr>
+                </pic:pic>
+              </a:graphicData>
+            </a:graphic>
+          </wp:inline>
+        </w:drawing>
+      </w:r>
+    </w:p>
+    <w:p>
+      <w:pPr>
+        <w:rPr>
+          <w:lang w:val="en-BE"/>
+        </w:rPr>
+      </w:pPr>
+      <w:r>
+        <w:rPr>
+          <w:noProof/>
+        </w:rPr>
+        <w:drawing>
+          <wp:inline distT="0" distB="0" distL="0" distR="0" wp14:anchorId="6F8ECD95" wp14:editId="15EB2B89">
+            <wp:extent cx="5731510" cy="3836035"/>
+            <wp:effectExtent l="0" t="0" r="2540" b="0"/>
+            <wp:docPr id="1203538632" name="Picture 1" descr="A screenshot of a computer&#10;&#10;AI-generated content may be incorrect."/>
+            <wp:cNvGraphicFramePr>
+              <a:graphicFrameLocks xmlns:a="http://schemas.openxmlformats.org/drawingml/2006/main" noChangeAspect="1"/>
+            </wp:cNvGraphicFramePr>
+            <a:graphic xmlns:a="http://schemas.openxmlformats.org/drawingml/2006/main">
+              <a:graphicData uri="http://schemas.openxmlformats.org/drawingml/2006/picture">
+                <pic:pic xmlns:pic="http://schemas.openxmlformats.org/drawingml/2006/picture">
+                  <pic:nvPicPr>
+                    <pic:cNvPr id="1203538632" name="Picture 1" descr="A screenshot of a computer&#10;&#10;AI-generated content may be incorrect."/>
+                    <pic:cNvPicPr/>
+                  </pic:nvPicPr>
+                  <pic:blipFill>
+                    <a:blip r:embed="rId14"/>
+                    <a:stretch>
+                      <a:fillRect/>
+                    </a:stretch>
+                  </pic:blipFill>
+                  <pic:spPr>
+                    <a:xfrm>
+                      <a:off x="0" y="0"/>
+                      <a:ext cx="5731510" cy="3836035"/>
+                    </a:xfrm>
+                    <a:prstGeom prst="rect">
+                      <a:avLst/>
+                    </a:prstGeom>
+                  </pic:spPr>
+                </pic:pic>
+              </a:graphicData>
+            </a:graphic>
+          </wp:inline>
+        </w:drawing>
+      </w:r>
+    </w:p>
+    <w:p>
+      <w:pPr>
+        <w:rPr>
+          <w:lang w:val="en-BE"/>
+        </w:rPr>
+      </w:pPr>
+      <w:r>
+        <w:rPr>
+          <w:noProof/>
+        </w:rPr>
+        <w:lastRenderedPageBreak/>
+        <w:drawing>
+          <wp:inline distT="0" distB="0" distL="0" distR="0" wp14:anchorId="1DB45881" wp14:editId="343C037B">
+            <wp:extent cx="5731510" cy="1477010"/>
+            <wp:effectExtent l="0" t="0" r="2540" b="8890"/>
+            <wp:docPr id="1323882462" name="Picture 1" descr="A screenshot of a computer&#10;&#10;AI-generated content may be incorrect."/>
+            <wp:cNvGraphicFramePr>
+              <a:graphicFrameLocks xmlns:a="http://schemas.openxmlformats.org/drawingml/2006/main" noChangeAspect="1"/>
+            </wp:cNvGraphicFramePr>
+            <a:graphic xmlns:a="http://schemas.openxmlformats.org/drawingml/2006/main">
+              <a:graphicData uri="http://schemas.openxmlformats.org/drawingml/2006/picture">
+                <pic:pic xmlns:pic="http://schemas.openxmlformats.org/drawingml/2006/picture">
+                  <pic:nvPicPr>
+                    <pic:cNvPr id="1323882462" name="Picture 1" descr="A screenshot of a computer&#10;&#10;AI-generated content may be incorrect."/>
+                    <pic:cNvPicPr/>
+                  </pic:nvPicPr>
+                  <pic:blipFill>
+                    <a:blip r:embed="rId15"/>
+                    <a:stretch>
+                      <a:fillRect/>
+                    </a:stretch>
+                  </pic:blipFill>
+                  <pic:spPr>
+                    <a:xfrm>
+                      <a:off x="0" y="0"/>
+                      <a:ext cx="5731510" cy="1477010"/>
+                    </a:xfrm>
+                    <a:prstGeom prst="rect">
+                      <a:avLst/>
+                    </a:prstGeom>
+                  </pic:spPr>
+                </pic:pic>
+              </a:graphicData>
+            </a:graphic>
+          </wp:inline>
+        </w:drawing>
+      </w:r>
+    </w:p>
+    <w:p>
+      <w:pPr>
+        <w:rPr>
+          <w:lang w:val="en-BE"/>
+        </w:rPr>
+      </w:pPr>
+      <w:r>
+        <w:rPr>
+          <w:lang w:val="en-BE"/>
+        </w:rPr>
+        <w:t>After pinning your visuals, you can resize and move the visuals to suit your needs.</w:t>
+      </w:r>
+    </w:p>
+    <w:p>
+      <w:r>
+        <w:rPr>
+          <w:noProof/>
+        </w:rPr>
+        <w:drawing>
+          <wp:inline distT="0" distB="0" distL="0" distR="0" wp14:anchorId="2E56D40B" wp14:editId="435A058D">
+            <wp:extent cx="5731510" cy="2483485"/>
+            <wp:effectExtent l="0" t="0" r="2540" b="0"/>
+            <wp:docPr id="1587911778" name="Picture 1" descr="A screenshot of a graph&#10;&#10;AI-generated content may be incorrect."/>
+            <wp:cNvGraphicFramePr>
+              <a:graphicFrameLocks xmlns:a="http://schemas.openxmlformats.org/drawingml/2006/main" noChangeAspect="1"/>
+            </wp:cNvGraphicFramePr>
+            <a:graphic xmlns:a="http://schemas.openxmlformats.org/drawingml/2006/main">
+              <a:graphicData uri="http://schemas.openxmlformats.org/drawingml/2006/picture">
+                <pic:pic xmlns:pic="http://schemas.openxmlformats.org/drawingml/2006/picture">
+                  <pic:nvPicPr>
+                    <pic:cNvPr id="1587911778" name="Picture 1" descr="A screenshot of a graph&#10;&#10;AI-generated content may be incorrect."/>
+                    <pic:cNvPicPr/>
+                  </pic:nvPicPr>
+                  <pic:blipFill>
+                    <a:blip r:embed="rId16"/>
+                    <a:stretch>
+                      <a:fillRect/>
+                    </a:stretch>
+                  </pic:blipFill>
+                  <pic:spPr>
+                    <a:xfrm>
+                      <a:off x="0" y="0"/>
+                      <a:ext cx="5731510" cy="2483485"/>
+                    </a:xfrm>
+                    <a:prstGeom prst="rect">
+                      <a:avLst/>
+                    </a:prstGeom>
+                  </pic:spPr>
+                </pic:pic>
+              </a:graphicData>
+            </a:graphic>
+          </wp:inline>
+        </w:drawing>
+      </w:r>
+    </w:p>
+    <w:p>
+      <w:pPr>
+        <w:pStyle w:val="Heading2"/>
+        <w:rPr>
+          <w:u w:val="single"/>
+          <w:lang w:val="en-BE"/>
+        </w:rPr>
+      </w:pPr>
+      <w:bookmarkStart w:id="7" w:name="_Toc205129817"/>
+      <w:r>
+        <w:rPr>
+          <w:u w:val="single"/>
+          <w:lang w:val="en-BE"/>
+        </w:rPr>
+        <w:t>5.</w:t>
+      </w:r>
+      <w:r>
+        <w:rPr>
+          <w:u w:val="single"/>
+          <w:lang w:val="en-BE"/>
+        </w:rPr>
+        <w:t>Choose a distribution method</w:t>
+      </w:r>
+      <w:bookmarkEnd w:id="7"/>
+    </w:p>
+    <w:p>
+      <w:pPr>
+        <w:rPr>
+          <w:lang w:val="en-BE"/>
+        </w:rPr>
+      </w:pPr>
+      <w:r>
+        <w:rPr>
+          <w:lang w:val="en-BE"/>
+        </w:rPr>
+        <w:t xml:space="preserve">There are 3 ways of sharing power bi </w:t>
+      </w:r>
+      <w:r>
+        <w:rPr>
+          <w:lang w:val="en-BE"/>
+        </w:rPr>
+        <w:t>report:</w:t>
+      </w:r>
+      <w:r>
+        <w:rPr>
+          <w:lang w:val="en-BE"/>
+        </w:rPr>
+        <w:t xml:space="preserve"> </w:t>
+      </w:r>
+    </w:p>
+    <w:p>
+      <w:pPr>
+        <w:pStyle w:val="ListParagraph"/>
+        <w:numPr>
+          <w:ilvl w:val="0"/>
+          <w:numId w:val="8"/>
+        </w:numPr>
+        <w:rPr>
+          <w:lang w:val="en-BE"/>
+        </w:rPr>
+      </w:pPr>
+      <w:r>
+        <w:rPr>
+          <w:lang w:val="en-BE"/>
+        </w:rPr>
+        <w:t>Workspace roles</w:t>
+      </w:r>
+    </w:p>
+    <w:p>
+      <w:pPr>
+        <w:pStyle w:val="ListParagraph"/>
+        <w:numPr>
+          <w:ilvl w:val="0"/>
+          <w:numId w:val="8"/>
+        </w:numPr>
+        <w:rPr>
+          <w:lang w:val="en-BE"/>
+        </w:rPr>
+      </w:pPr>
+      <w:r>
+        <w:rPr>
+          <w:lang w:val="en-BE"/>
+        </w:rPr>
+        <w:t xml:space="preserve">Item level sharing </w:t>
+      </w:r>
+    </w:p>
+    <w:p>
+      <w:pPr>
+        <w:pStyle w:val="ListParagraph"/>
+        <w:numPr>
+          <w:ilvl w:val="0"/>
+          <w:numId w:val="8"/>
+        </w:numPr>
+        <w:rPr>
+          <w:lang w:val="en-BE"/>
+        </w:rPr>
+      </w:pPr>
+      <w:r>
+        <w:rPr>
+          <w:lang w:val="en-BE"/>
+        </w:rPr>
+        <w:t xml:space="preserve">Power bi Apps </w:t>
+      </w:r>
+    </w:p>
+    <w:p>
+      <w:pPr>
+        <w:pStyle w:val="Heading3"/>
+        <w:rPr>
+          <w:u w:val="single"/>
+          <w:lang w:val="en-BE"/>
+        </w:rPr>
+      </w:pPr>
+      <w:bookmarkStart w:id="8" w:name="_Toc205129818"/>
+      <w:r>
+        <w:rPr>
+          <w:u w:val="single"/>
+          <w:lang w:val="en-BE"/>
+        </w:rPr>
+        <w:t xml:space="preserve">5.1 </w:t>
+      </w:r>
+      <w:r>
+        <w:rPr>
+          <w:u w:val="single"/>
+          <w:lang w:val="en-BE"/>
+        </w:rPr>
+        <w:t>Workspace roles</w:t>
+      </w:r>
+      <w:bookmarkEnd w:id="8"/>
+    </w:p>
+    <w:p>
+      <w:r>
+        <w:t>Power BI Service provides four distinct workspace roles: Viewer, Contributor, Member, and Admin. These roles determine the level of access and permissions a user has within a workspace. It's important to note that workspace roles operate on an all-or-nothing basis, meaning that users with access to a workspace can view or interact with all the reports, dashboards, and semantic models within it. You cannot selectively exclude specific items from being shared when using this approach.</w:t>
+      </w:r>
+      <w:r>
+        <w:t xml:space="preserve"> </w:t>
+      </w:r>
+    </w:p>
+    <w:p/>
+    <w:p>
+      <w:r>
+        <w:rPr>
+          <w:noProof/>
+        </w:rPr>
+        <w:lastRenderedPageBreak/>
+        <w:drawing>
+          <wp:inline distT="0" distB="0" distL="0" distR="0" wp14:anchorId="5128B516" wp14:editId="747AF9CE">
+            <wp:extent cx="5731510" cy="2038985"/>
+            <wp:effectExtent l="0" t="0" r="2540" b="0"/>
+            <wp:docPr id="184326429" name="Picture 1" descr="A screenshot of a computer&#10;&#10;AI-generated content may be incorrect."/>
+            <wp:cNvGraphicFramePr>
+              <a:graphicFrameLocks xmlns:a="http://schemas.openxmlformats.org/drawingml/2006/main" noChangeAspect="1"/>
+            </wp:cNvGraphicFramePr>
+            <a:graphic xmlns:a="http://schemas.openxmlformats.org/drawingml/2006/main">
+              <a:graphicData uri="http://schemas.openxmlformats.org/drawingml/2006/picture">
+                <pic:pic xmlns:pic="http://schemas.openxmlformats.org/drawingml/2006/picture">
+                  <pic:nvPicPr>
+                    <pic:cNvPr id="184326429" name="Picture 1" descr="A screenshot of a computer&#10;&#10;AI-generated content may be incorrect."/>
+                    <pic:cNvPicPr/>
+                  </pic:nvPicPr>
+                  <pic:blipFill>
+                    <a:blip r:embed="rId17"/>
+                    <a:stretch>
+                      <a:fillRect/>
+                    </a:stretch>
+                  </pic:blipFill>
+                  <pic:spPr>
+                    <a:xfrm>
+                      <a:off x="0" y="0"/>
+                      <a:ext cx="5731510" cy="2038985"/>
+                    </a:xfrm>
+                    <a:prstGeom prst="rect">
+                      <a:avLst/>
+                    </a:prstGeom>
+                  </pic:spPr>
+                </pic:pic>
+              </a:graphicData>
+            </a:graphic>
+          </wp:inline>
+        </w:drawing>
+      </w:r>
+    </w:p>
+    <w:p/>
+    <w:p>
+      <w:pPr>
+        <w:pStyle w:val="Heading3"/>
+        <w:rPr>
+          <w:u w:val="single"/>
+        </w:rPr>
+      </w:pPr>
+      <w:bookmarkStart w:id="9" w:name="_Toc205129819"/>
+      <w:r>
+        <w:rPr>
+          <w:u w:val="single"/>
+        </w:rPr>
+        <w:t>5.2 Item level sharing</w:t>
+      </w:r>
+      <w:bookmarkEnd w:id="9"/>
+      <w:r>
+        <w:rPr>
+          <w:u w:val="single"/>
+        </w:rPr>
+        <w:t xml:space="preserve"> </w:t>
+      </w:r>
+    </w:p>
+    <w:p>
+      <w:pPr>
+        <w:rPr>
+          <w:lang w:val="en-BE"/>
+        </w:rPr>
+      </w:pPr>
+      <w:r>
+        <w:rPr>
+          <w:lang w:val="en-BE"/>
+        </w:rPr>
+        <w:t>Item-level sharing in Power BI Service provides a more granular approach to sharing content compared to workspace roles. While workspace roles grant access to all items within a workspace, item-level sharing allows you to share specific reports or dashboards with selected individuals or groups. This method is particularly useful when you want to maintain tighter control over who can access sensitive or restricted content.</w:t>
+      </w:r>
+    </w:p>
+    <w:p>
+      <w:pPr>
+        <w:rPr>
+          <w:lang w:val="en-BE"/>
+        </w:rPr>
+      </w:pPr>
+      <w:r>
+        <w:rPr>
+          <w:lang w:val="en-BE"/>
+        </w:rPr>
+        <w:t>When you share a report or dashboard, recipients can view and interact with the content but cannot edit it. Additionally, they gain access to the underlying semantic model unless Row-Level Security (RLS) is applied. RLS ensures that users only see the data they are authorized to view, adding an extra layer of security for sensitive datasets.</w:t>
+      </w:r>
+    </w:p>
+    <w:p>
+      <w:pPr>
+        <w:rPr>
+          <w:lang w:val="en-BE"/>
+        </w:rPr>
+      </w:pPr>
+      <w:r>
+        <w:rPr>
+          <w:lang w:val="en-BE"/>
+        </w:rPr>
+        <w:t>Item-level sharing also offers flexibility in how you share content. You can share via links or directly grant access to specific individuals or groups. Sharing links can be configured to allow access to "People in your organization," "People with existing access," or "Specific people." Each option provides varying levels of control, enabling you to tailor access based on your organization's needs.</w:t>
+      </w:r>
+    </w:p>
+    <w:p>
+      <w:pPr>
+        <w:rPr>
+          <w:lang w:val="en-BE"/>
+        </w:rPr>
+      </w:pPr>
+      <w:r>
+        <w:rPr>
+          <w:lang w:val="en-BE"/>
+        </w:rPr>
+        <w:t>One of the key advantages of item-level sharing is that it overcomes the "all-or-nothing" limitation of workspace roles. For example, you can share a single report with external partners without exposing other workspace content. However, it's important to manage permissions carefully to ensure that only authorized users can access the shared content.</w:t>
+      </w:r>
+    </w:p>
+    <w:p>
+      <w:pPr>
+        <w:rPr>
+          <w:lang w:val="en-BE"/>
+        </w:rPr>
+      </w:pPr>
+      <w:r>
+        <w:rPr>
+          <w:noProof/>
+        </w:rPr>
+        <w:drawing>
+          <wp:inline distT="0" distB="0" distL="0" distR="0" wp14:anchorId="534AC24D" wp14:editId="079D5203">
+            <wp:extent cx="5731510" cy="2292350"/>
+            <wp:effectExtent l="0" t="0" r="2540" b="0"/>
+            <wp:docPr id="1633442570" name="Picture 1" descr="A screenshot of a computer screen&#10;&#10;AI-generated content may be incorrect."/>
+            <wp:cNvGraphicFramePr>
+              <a:graphicFrameLocks xmlns:a="http://schemas.openxmlformats.org/drawingml/2006/main" noChangeAspect="1"/>
+            </wp:cNvGraphicFramePr>
+            <a:graphic xmlns:a="http://schemas.openxmlformats.org/drawingml/2006/main">
+              <a:graphicData uri="http://schemas.openxmlformats.org/drawingml/2006/picture">
+                <pic:pic xmlns:pic="http://schemas.openxmlformats.org/drawingml/2006/picture">
+                  <pic:nvPicPr>
+                    <pic:cNvPr id="1633442570" name="Picture 1" descr="A screenshot of a computer screen&#10;&#10;AI-generated content may be incorrect."/>
+                    <pic:cNvPicPr/>
+                  </pic:nvPicPr>
+                  <pic:blipFill>
+                    <a:blip r:embed="rId18"/>
+                    <a:stretch>
+                      <a:fillRect/>
+                    </a:stretch>
+                  </pic:blipFill>
+                  <pic:spPr>
+                    <a:xfrm>
+                      <a:off x="0" y="0"/>
+                      <a:ext cx="5731510" cy="2292350"/>
+                    </a:xfrm>
+                    <a:prstGeom prst="rect">
+                      <a:avLst/>
+                    </a:prstGeom>
+                  </pic:spPr>
+                </pic:pic>
+              </a:graphicData>
+            </a:graphic>
+          </wp:inline>
+        </w:drawing>
+      </w:r>
+      <w:r>
+        <w:rPr>
+          <w:lang w:val="en-BE"/>
+        </w:rPr>
+        <w:t xml:space="preserve"> </w:t>
+      </w:r>
+    </w:p>
+    <w:p>
+      <w:pPr>
+        <w:rPr>
+          <w:lang w:val="en-BE"/>
+        </w:rPr>
+      </w:pPr>
+    </w:p>
+    <w:p>
+      <w:pPr>
+        <w:pStyle w:val="Heading3"/>
+        <w:rPr>
+          <w:u w:val="single"/>
+        </w:rPr>
+      </w:pPr>
+      <w:bookmarkStart w:id="10" w:name="_Toc205129820"/>
+      <w:r>
+        <w:rPr>
+          <w:u w:val="single"/>
+        </w:rPr>
+        <w:t>5.3 Power Bi Apps</w:t>
+      </w:r>
+      <w:bookmarkEnd w:id="10"/>
+    </w:p>
+    <w:p>
+      <w:pPr>
+        <w:rPr>
+          <w:lang w:val="en-BE"/>
+        </w:rPr>
+      </w:pPr>
+      <w:r>
+        <w:rPr>
+          <w:lang w:val="en-BE"/>
+        </w:rPr>
+        <w:t>Power BI Apps provide a streamlined way to share collections of dashboards, reports, and other content with a larger audience without requiring them to be part of your workspace or sharing individual items separately. This approach is particularly useful for organizations that need to distribute curated content to specific groups or even the entire organization while maintaining control over access and updates.</w:t>
+      </w:r>
+    </w:p>
+    <w:p>
+      <w:pPr>
+        <w:rPr>
+          <w:lang w:val="en-BE"/>
+        </w:rPr>
+      </w:pPr>
+      <w:r>
+        <w:rPr>
+          <w:lang w:val="en-BE"/>
+        </w:rPr>
+        <w:t>One of the key advantages of Power BI Apps is the ability to package multiple pieces of content into a single, cohesive experience. This eliminates the need to manage permissions for individual items, simplifying the process for both content creators and consumers. Users can access the app through a direct link, the Apps marketplace or AppSource, or even have it automatically installed in their Power BI accounts if configured by an admin. This flexibility ensures that the right content reaches the right audience efficiently.</w:t>
+      </w:r>
+    </w:p>
+    <w:p>
+      <w:pPr>
+        <w:rPr>
+          <w:lang w:val="en-BE"/>
+        </w:rPr>
+      </w:pPr>
+      <w:r>
+        <w:rPr>
+          <w:lang w:val="en-BE"/>
+        </w:rPr>
+        <w:t>Another significant benefit of using Power BI Apps is the control it provides when updating content. The workspace acts as a staging area where changes can be made and tested without immediately affecting the published app. Once the updates are ready, the app can be republished, ensuring that users only see the finalized version. This capability is invaluable for maintaining consistency and avoiding disruptions, especially in scenarios where reports and dashboards are frequently updated.</w:t>
+      </w:r>
+    </w:p>
+    <w:p>
+      <w:pPr>
+        <w:rPr>
+          <w:lang w:val="en-BE"/>
+        </w:rPr>
+      </w:pPr>
+      <w:r>
+        <w:rPr>
+          <w:lang w:val="en-BE"/>
+        </w:rPr>
+        <w:t>It's important to note that each workspace can only have one app, and the content included in the app must originate from that workspace. This limitation ensures that the app remains tightly coupled with its source workspace, simplifying management and ensuring consistency across shared content.</w:t>
+      </w:r>
+    </w:p>
+    <w:p>
+      <w:pPr>
+        <w:rPr>
+          <w:lang w:val="en-BE"/>
+        </w:rPr>
+      </w:pPr>
+      <w:r>
+        <w:rPr>
+          <w:lang w:val="en-BE"/>
+        </w:rPr>
+        <w:t xml:space="preserve"> </w:t>
+      </w:r>
+      <w:r>
+        <w:rPr>
+          <w:noProof/>
+        </w:rPr>
+        <w:drawing>
+          <wp:inline distT="0" distB="0" distL="0" distR="0" wp14:anchorId="78A291A5" wp14:editId="6BFA2DA2">
+            <wp:extent cx="5731510" cy="1544320"/>
+            <wp:effectExtent l="0" t="0" r="2540" b="0"/>
+            <wp:docPr id="2125009487" name="Picture 1" descr="A screenshot of a computer&#10;&#10;AI-generated content may be incorrect."/>
+            <wp:cNvGraphicFramePr>
+              <a:graphicFrameLocks xmlns:a="http://schemas.openxmlformats.org/drawingml/2006/main" noChangeAspect="1"/>
+            </wp:cNvGraphicFramePr>
+            <a:graphic xmlns:a="http://schemas.openxmlformats.org/drawingml/2006/main">
+              <a:graphicData uri="http://schemas.openxmlformats.org/drawingml/2006/picture">
+                <pic:pic xmlns:pic="http://schemas.openxmlformats.org/drawingml/2006/picture">
+                  <pic:nvPicPr>
+                    <pic:cNvPr id="2125009487" name="Picture 1" descr="A screenshot of a computer&#10;&#10;AI-generated content may be incorrect."/>
+                    <pic:cNvPicPr/>
+                  </pic:nvPicPr>
+                  <pic:blipFill>
+                    <a:blip r:embed="rId19"/>
+                    <a:stretch>
+                      <a:fillRect/>
+                    </a:stretch>
+                  </pic:blipFill>
+                  <pic:spPr>
+                    <a:xfrm>
+                      <a:off x="0" y="0"/>
+                      <a:ext cx="5731510" cy="1544320"/>
+                    </a:xfrm>
+                    <a:prstGeom prst="rect">
+                      <a:avLst/>
+                    </a:prstGeom>
+                  </pic:spPr>
+                </pic:pic>
+              </a:graphicData>
+            </a:graphic>
+          </wp:inline>
+        </w:drawing>
+      </w:r>
+    </w:p>
+    <w:p/>
+    <w:p>
+      <w:r>
+        <w:t xml:space="preserve">Source : </w:t>
+      </w:r>
+      <w:hyperlink r:id="rId20" w:history="1">
+        <w:r>
+          <w:rPr>
+            <w:rStyle w:val="Hyperlink"/>
+          </w:rPr>
+          <w:t>https://learn.microsoft.com/en-us/training/modules/choose-content-distribution-method/2-understand-sharing-models</w:t>
+        </w:r>
+      </w:hyperlink>
+      <w:r>
+        <w:t xml:space="preserve"> </w:t>
+      </w:r>
+    </w:p>
+    <w:p>
+      <w:pPr>
+        <w:pStyle w:val="Heading2"/>
+        <w:rPr>
+          <w:u w:val="single"/>
+          <w:lang w:val="en-BE"/>
+        </w:rPr>
+      </w:pPr>
+      <w:bookmarkStart w:id="11" w:name="_Toc205129821"/>
+      <w:r>
+        <w:rPr>
+          <w:u w:val="single"/>
+          <w:lang w:val="en-BE"/>
+        </w:rPr>
+        <w:t>6.</w:t>
+      </w:r>
+      <w:r>
+        <w:rPr>
+          <w:u w:val="single"/>
+          <w:lang w:val="en-BE"/>
+        </w:rPr>
+        <w:t>Configure subscriptions and data alerts</w:t>
+      </w:r>
+      <w:bookmarkEnd w:id="11"/>
+    </w:p>
+    <w:p>
+      <w:pPr>
+        <w:pStyle w:val="Heading3"/>
+        <w:rPr>
+          <w:u w:val="single"/>
+          <w:lang w:val="en-BE"/>
+        </w:rPr>
+      </w:pPr>
+      <w:bookmarkStart w:id="12" w:name="_Toc205129822"/>
+      <w:r>
+        <w:rPr>
+          <w:u w:val="single"/>
+          <w:lang w:val="en-BE"/>
+        </w:rPr>
+        <w:t>6.1 Data alerts</w:t>
+      </w:r>
+      <w:bookmarkEnd w:id="12"/>
+      <w:r>
+        <w:rPr>
+          <w:u w:val="single"/>
+          <w:lang w:val="en-BE"/>
+        </w:rPr>
+        <w:t xml:space="preserve"> </w:t>
+      </w:r>
+    </w:p>
+    <w:p>
+      <w:r>
+        <w:t>Configuring data alerts is a simple process to complete for a dashboard in Power BI. Data alerts can notify you or a user that a specific data point is above, below, or at a specific threshold that you can set.</w:t>
+      </w:r>
+      <w:r>
+        <w:t xml:space="preserve"> </w:t>
+      </w:r>
+    </w:p>
+    <w:p>
+      <w:pPr>
+        <w:rPr>
+          <w:lang w:val="en-BE"/>
+        </w:rPr>
+      </w:pPr>
+      <w:r>
+        <w:rPr>
+          <w:lang w:val="en-BE"/>
+        </w:rPr>
+        <w:lastRenderedPageBreak/>
+        <w:t>These alerts are features that are only available on Power BI service and they're available on such report elements such as KPI visuals, gauges, and cards.</w:t>
+      </w:r>
+    </w:p>
+    <w:p>
+      <w:pPr>
+        <w:rPr>
+          <w:lang w:val="en-BE"/>
+        </w:rPr>
+      </w:pPr>
+      <w:r>
+        <w:rPr>
+          <w:lang w:val="en-BE"/>
+        </w:rPr>
+        <w:t>After you have uploaded your reports to Power BI service and have pinned your chosen visuals to a dashboard, select the ellipsis (</w:t>
+      </w:r>
+      <w:r>
+        <w:rPr>
+          <w:b/>
+          <w:bCs/>
+          <w:lang w:val="en-BE"/>
+        </w:rPr>
+        <w:t>...</w:t>
+      </w:r>
+      <w:r>
+        <w:rPr>
+          <w:lang w:val="en-BE"/>
+        </w:rPr>
+        <w:t>) in the corner of the tile you want to set an alert for and then select </w:t>
+      </w:r>
+      <w:r>
+        <w:rPr>
+          <w:b/>
+          <w:bCs/>
+          <w:lang w:val="en-BE"/>
+        </w:rPr>
+        <w:t>Manage Alerts</w:t>
+      </w:r>
+      <w:r>
+        <w:rPr>
+          <w:lang w:val="en-BE"/>
+        </w:rPr>
+        <w:t>.</w:t>
+      </w:r>
+    </w:p>
+    <w:p>
+      <w:pPr>
+        <w:rPr>
+          <w:lang w:val="en-BE"/>
+        </w:rPr>
+      </w:pPr>
+      <w:r>
+        <w:rPr>
+          <w:lang w:val="en-BE"/>
+        </w:rPr>
+        <w:t xml:space="preserve"> </w:t>
+      </w:r>
+      <w:r>
+        <w:rPr>
+          <w:noProof/>
+        </w:rPr>
+        <w:drawing>
+          <wp:inline distT="0" distB="0" distL="0" distR="0" wp14:anchorId="40121B8F" wp14:editId="71FC6354">
+            <wp:extent cx="5731510" cy="1233805"/>
+            <wp:effectExtent l="0" t="0" r="2540" b="4445"/>
+            <wp:docPr id="936911968" name="Picture 1" descr="A screenshot of a computer screen&#10;&#10;AI-generated content may be incorrect."/>
+            <wp:cNvGraphicFramePr>
+              <a:graphicFrameLocks xmlns:a="http://schemas.openxmlformats.org/drawingml/2006/main" noChangeAspect="1"/>
+            </wp:cNvGraphicFramePr>
+            <a:graphic xmlns:a="http://schemas.openxmlformats.org/drawingml/2006/main">
+              <a:graphicData uri="http://schemas.openxmlformats.org/drawingml/2006/picture">
+                <pic:pic xmlns:pic="http://schemas.openxmlformats.org/drawingml/2006/picture">
+                  <pic:nvPicPr>
+                    <pic:cNvPr id="936911968" name="Picture 1" descr="A screenshot of a computer screen&#10;&#10;AI-generated content may be incorrect."/>
+                    <pic:cNvPicPr/>
+                  </pic:nvPicPr>
+                  <pic:blipFill>
+                    <a:blip r:embed="rId21"/>
+                    <a:stretch>
+                      <a:fillRect/>
+                    </a:stretch>
+                  </pic:blipFill>
+                  <pic:spPr>
+                    <a:xfrm>
+                      <a:off x="0" y="0"/>
+                      <a:ext cx="5731510" cy="1233805"/>
+                    </a:xfrm>
+                    <a:prstGeom prst="rect">
+                      <a:avLst/>
+                    </a:prstGeom>
+                  </pic:spPr>
+                </pic:pic>
+              </a:graphicData>
+            </a:graphic>
+          </wp:inline>
+        </w:drawing>
+      </w:r>
+    </w:p>
+    <w:p>
+      <w:pPr>
+        <w:rPr>
+          <w:lang w:val="en-BE"/>
+        </w:rPr>
+      </w:pPr>
+      <w:r>
+        <w:rPr>
+          <w:noProof/>
+        </w:rPr>
+        <w:drawing>
+          <wp:inline distT="0" distB="0" distL="0" distR="0" wp14:anchorId="3809C018" wp14:editId="1CCB59CC">
+            <wp:extent cx="5731510" cy="2545080"/>
+            <wp:effectExtent l="0" t="0" r="2540" b="7620"/>
+            <wp:docPr id="936258009" name="Picture 1" descr="A screenshot of a graph&#10;&#10;AI-generated content may be incorrect."/>
+            <wp:cNvGraphicFramePr>
+              <a:graphicFrameLocks xmlns:a="http://schemas.openxmlformats.org/drawingml/2006/main" noChangeAspect="1"/>
+            </wp:cNvGraphicFramePr>
+            <a:graphic xmlns:a="http://schemas.openxmlformats.org/drawingml/2006/main">
+              <a:graphicData uri="http://schemas.openxmlformats.org/drawingml/2006/picture">
+                <pic:pic xmlns:pic="http://schemas.openxmlformats.org/drawingml/2006/picture">
+                  <pic:nvPicPr>
+                    <pic:cNvPr id="936258009" name="Picture 1" descr="A screenshot of a graph&#10;&#10;AI-generated content may be incorrect."/>
+                    <pic:cNvPicPr/>
+                  </pic:nvPicPr>
+                  <pic:blipFill>
+                    <a:blip r:embed="rId22"/>
+                    <a:stretch>
+                      <a:fillRect/>
+                    </a:stretch>
+                  </pic:blipFill>
+                  <pic:spPr>
+                    <a:xfrm>
+                      <a:off x="0" y="0"/>
+                      <a:ext cx="5731510" cy="2545080"/>
+                    </a:xfrm>
+                    <a:prstGeom prst="rect">
+                      <a:avLst/>
+                    </a:prstGeom>
+                  </pic:spPr>
+                </pic:pic>
+              </a:graphicData>
+            </a:graphic>
+          </wp:inline>
+        </w:drawing>
+      </w:r>
+    </w:p>
+    <w:p>
+      <w:pPr>
+        <w:rPr>
+          <w:u w:val="single"/>
+          <w:lang w:val="en-BE"/>
+        </w:rPr>
+      </w:pPr>
+      <w:r>
+        <w:rPr>
+          <w:u w:val="single"/>
+          <w:lang w:val="en-BE"/>
+        </w:rPr>
+        <w:t xml:space="preserve">6.2 Configure </w:t>
+      </w:r>
+      <w:proofErr w:type="gramStart"/>
+      <w:r>
+        <w:rPr>
+          <w:u w:val="single"/>
+          <w:lang w:val="en-BE"/>
+        </w:rPr>
+        <w:t>subscriptions :</w:t>
+      </w:r>
+      <w:proofErr w:type="gramEnd"/>
+    </w:p>
+    <w:p>
+      <w:pPr>
+        <w:rPr>
+          <w:u w:val="single"/>
+          <w:lang w:val="en-BE"/>
+        </w:rPr>
+      </w:pPr>
+    </w:p>
+    <w:p>
+      <w:pPr>
+        <w:pStyle w:val="Heading2"/>
+        <w:rPr>
+          <w:u w:val="single"/>
+          <w:lang w:val="en-BE"/>
+        </w:rPr>
+      </w:pPr>
+      <w:bookmarkStart w:id="13" w:name="_Toc205129823"/>
+      <w:r>
+        <w:rPr>
+          <w:u w:val="single"/>
+          <w:lang w:val="en-BE"/>
+        </w:rPr>
+        <w:t>7.</w:t>
+      </w:r>
+      <w:r>
+        <w:rPr>
+          <w:u w:val="single"/>
+          <w:lang w:val="en-BE"/>
+        </w:rPr>
+        <w:t>Promote or certify Power BI content</w:t>
+      </w:r>
+      <w:bookmarkEnd w:id="13"/>
+    </w:p>
+    <w:p>
+      <w:r>
+        <w:t>Ensuring the quality and security of your organization's data is critical. Power BI provides tools to help you manage and protect your content effectively. Let's explore two essential practices for maintaining trustworthy and secure Power BI content. The first one is about endorsing your content, which helps users identify high-quality data. The second practice involves applying sensitivity labels to protect sensitive information.</w:t>
+      </w:r>
+      <w:r>
+        <w:t xml:space="preserve"> </w:t>
+      </w:r>
+    </w:p>
+    <w:p>
+      <w:pPr>
+        <w:rPr>
+          <w:lang w:val="en-BE"/>
+        </w:rPr>
+      </w:pPr>
+      <w:r>
+        <w:rPr>
+          <w:noProof/>
+        </w:rPr>
+        <w:lastRenderedPageBreak/>
+        <w:drawing>
+          <wp:inline distT="0" distB="0" distL="0" distR="0" wp14:anchorId="735F5945" wp14:editId="0BA95FE5">
+            <wp:extent cx="5731510" cy="3257550"/>
+            <wp:effectExtent l="0" t="0" r="2540" b="0"/>
+            <wp:docPr id="29106875" name="Picture 1" descr="A text on a page&#10;&#10;AI-generated content may be incorrect."/>
+            <wp:cNvGraphicFramePr>
+              <a:graphicFrameLocks xmlns:a="http://schemas.openxmlformats.org/drawingml/2006/main" noChangeAspect="1"/>
+            </wp:cNvGraphicFramePr>
+            <a:graphic xmlns:a="http://schemas.openxmlformats.org/drawingml/2006/main">
+              <a:graphicData uri="http://schemas.openxmlformats.org/drawingml/2006/picture">
+                <pic:pic xmlns:pic="http://schemas.openxmlformats.org/drawingml/2006/picture">
+                  <pic:nvPicPr>
+                    <pic:cNvPr id="29106875" name="Picture 1" descr="A text on a page&#10;&#10;AI-generated content may be incorrect."/>
+                    <pic:cNvPicPr/>
+                  </pic:nvPicPr>
+                  <pic:blipFill>
+                    <a:blip r:embed="rId23"/>
+                    <a:stretch>
+                      <a:fillRect/>
+                    </a:stretch>
+                  </pic:blipFill>
+                  <pic:spPr>
+                    <a:xfrm>
+                      <a:off x="0" y="0"/>
+                      <a:ext cx="5731510" cy="3257550"/>
+                    </a:xfrm>
+                    <a:prstGeom prst="rect">
+                      <a:avLst/>
+                    </a:prstGeom>
+                  </pic:spPr>
+                </pic:pic>
+              </a:graphicData>
+            </a:graphic>
+          </wp:inline>
+        </w:drawing>
+      </w:r>
+    </w:p>
+    <w:p>
+      <w:pPr>
+        <w:rPr>
+          <w:lang w:val="en-BE"/>
+        </w:rPr>
+      </w:pPr>
+      <w:r>
+        <w:rPr>
+          <w:noProof/>
+        </w:rPr>
+        <w:drawing>
+          <wp:inline distT="0" distB="0" distL="0" distR="0" wp14:anchorId="72452EB3" wp14:editId="22B489FE">
+            <wp:extent cx="5731510" cy="2326640"/>
+            <wp:effectExtent l="0" t="0" r="2540" b="0"/>
+            <wp:docPr id="1058574399" name="Picture 1" descr="A screenshot of a computer&#10;&#10;AI-generated content may be incorrect."/>
+            <wp:cNvGraphicFramePr>
+              <a:graphicFrameLocks xmlns:a="http://schemas.openxmlformats.org/drawingml/2006/main" noChangeAspect="1"/>
+            </wp:cNvGraphicFramePr>
+            <a:graphic xmlns:a="http://schemas.openxmlformats.org/drawingml/2006/main">
+              <a:graphicData uri="http://schemas.openxmlformats.org/drawingml/2006/picture">
+                <pic:pic xmlns:pic="http://schemas.openxmlformats.org/drawingml/2006/picture">
+                  <pic:nvPicPr>
+                    <pic:cNvPr id="1058574399" name="Picture 1" descr="A screenshot of a computer&#10;&#10;AI-generated content may be incorrect."/>
+                    <pic:cNvPicPr/>
+                  </pic:nvPicPr>
+                  <pic:blipFill>
+                    <a:blip r:embed="rId24"/>
+                    <a:stretch>
+                      <a:fillRect/>
+                    </a:stretch>
+                  </pic:blipFill>
+                  <pic:spPr>
+                    <a:xfrm>
+                      <a:off x="0" y="0"/>
+                      <a:ext cx="5731510" cy="2326640"/>
+                    </a:xfrm>
+                    <a:prstGeom prst="rect">
+                      <a:avLst/>
+                    </a:prstGeom>
+                  </pic:spPr>
+                </pic:pic>
+              </a:graphicData>
+            </a:graphic>
+          </wp:inline>
+        </w:drawing>
+      </w:r>
+    </w:p>
+    <w:p>
+      <w:pPr>
+        <w:rPr>
+          <w:lang w:val="en-BE"/>
+        </w:rPr>
+      </w:pPr>
+    </w:p>
+    <w:p>
+      <w:pPr>
+        <w:rPr>
+          <w:lang w:val="en-BE"/>
+        </w:rPr>
+      </w:pPr>
+      <w:r>
+        <w:rPr>
+          <w:lang w:val="en-BE"/>
+        </w:rPr>
+        <w:t xml:space="preserve">You can do that also for the </w:t>
+      </w:r>
+      <w:r>
+        <w:rPr>
+          <w:lang w:val="en-BE"/>
+        </w:rPr>
+        <w:t>dataset:</w:t>
+      </w:r>
+      <w:r>
+        <w:rPr>
+          <w:lang w:val="en-BE"/>
+        </w:rPr>
+        <w:t xml:space="preserve"> </w:t>
+      </w:r>
+    </w:p>
+    <w:p>
+      <w:pPr>
+        <w:rPr>
+          <w:lang w:val="en-BE"/>
+        </w:rPr>
+      </w:pPr>
+      <w:r>
+        <w:rPr>
+          <w:noProof/>
+        </w:rPr>
+        <w:drawing>
+          <wp:inline distT="0" distB="0" distL="0" distR="0" wp14:anchorId="2EBE0315" wp14:editId="29238DDF">
+            <wp:extent cx="5731510" cy="2243455"/>
+            <wp:effectExtent l="0" t="0" r="2540" b="4445"/>
+            <wp:docPr id="1941240369" name="Picture 1" descr="A screenshot of a computer&#10;&#10;AI-generated content may be incorrect."/>
+            <wp:cNvGraphicFramePr>
+              <a:graphicFrameLocks xmlns:a="http://schemas.openxmlformats.org/drawingml/2006/main" noChangeAspect="1"/>
+            </wp:cNvGraphicFramePr>
+            <a:graphic xmlns:a="http://schemas.openxmlformats.org/drawingml/2006/main">
+              <a:graphicData uri="http://schemas.openxmlformats.org/drawingml/2006/picture">
+                <pic:pic xmlns:pic="http://schemas.openxmlformats.org/drawingml/2006/picture">
+                  <pic:nvPicPr>
+                    <pic:cNvPr id="1941240369" name="Picture 1" descr="A screenshot of a computer&#10;&#10;AI-generated content may be incorrect."/>
+                    <pic:cNvPicPr/>
+                  </pic:nvPicPr>
+                  <pic:blipFill>
+                    <a:blip r:embed="rId25"/>
+                    <a:stretch>
+                      <a:fillRect/>
+                    </a:stretch>
+                  </pic:blipFill>
+                  <pic:spPr>
+                    <a:xfrm>
+                      <a:off x="0" y="0"/>
+                      <a:ext cx="5731510" cy="2243455"/>
+                    </a:xfrm>
+                    <a:prstGeom prst="rect">
+                      <a:avLst/>
+                    </a:prstGeom>
+                  </pic:spPr>
+                </pic:pic>
+              </a:graphicData>
+            </a:graphic>
+          </wp:inline>
+        </w:drawing>
+      </w:r>
+    </w:p>
+    <w:p>
+      <w:pPr>
+        <w:rPr>
+          <w:lang w:val="en-BE"/>
+        </w:rPr>
+      </w:pPr>
+    </w:p>
+    <w:p>
+      <w:pPr>
+        <w:pStyle w:val="Heading2"/>
+        <w:rPr>
+          <w:lang w:val="en-BE"/>
+        </w:rPr>
+      </w:pPr>
+      <w:bookmarkStart w:id="14" w:name="_Toc205129824"/>
+      <w:r>
+        <w:rPr>
+          <w:lang w:val="en-BE"/>
+        </w:rPr>
+        <w:t>8.</w:t>
+      </w:r>
+      <w:r>
+        <w:rPr>
+          <w:lang w:val="en-BE"/>
+        </w:rPr>
+        <w:t>Identify when a gateway is required</w:t>
+      </w:r>
+      <w:bookmarkEnd w:id="14"/>
+    </w:p>
+    <w:p>
+      <w:pPr>
+        <w:numPr>
+          <w:ilvl w:val="0"/>
+          <w:numId w:val="6"/>
+        </w:numPr>
+        <w:rPr>
+          <w:lang w:val="en-BE"/>
+        </w:rPr>
+      </w:pPr>
+      <w:r>
+        <w:rPr>
+          <w:lang w:val="en-BE"/>
+        </w:rPr>
+        <w:t xml:space="preserve">Required when using on-premises data sources; choose </w:t>
+      </w:r>
+      <w:r>
+        <w:rPr>
+          <w:b/>
+          <w:bCs/>
+          <w:lang w:val="en-BE"/>
+        </w:rPr>
+        <w:t>standard</w:t>
+      </w:r>
+      <w:r>
+        <w:rPr>
+          <w:lang w:val="en-BE"/>
+        </w:rPr>
+        <w:t xml:space="preserve"> or </w:t>
+      </w:r>
+      <w:r>
+        <w:rPr>
+          <w:b/>
+          <w:bCs/>
+          <w:lang w:val="en-BE"/>
+        </w:rPr>
+        <w:t>personal</w:t>
+      </w:r>
+      <w:r>
+        <w:rPr>
+          <w:lang w:val="en-BE"/>
+        </w:rPr>
+        <w:t xml:space="preserve"> gateways.</w:t>
+      </w:r>
+    </w:p>
+    <w:p>
+      <w:pPr>
+        <w:pStyle w:val="Heading2"/>
+        <w:rPr>
+          <w:lang w:val="en-BE"/>
+        </w:rPr>
+      </w:pPr>
+      <w:bookmarkStart w:id="15" w:name="_Toc205129825"/>
+      <w:r>
+        <w:rPr>
+          <w:lang w:val="en-BE"/>
+        </w:rPr>
+        <w:t>9.</w:t>
+      </w:r>
+      <w:r>
+        <w:rPr>
+          <w:lang w:val="en-BE"/>
+        </w:rPr>
+        <w:t>Configure a semantic model scheduled refresh</w:t>
+      </w:r>
+      <w:bookmarkEnd w:id="15"/>
+    </w:p>
+    <w:p>
+      <w:pPr>
+        <w:numPr>
+          <w:ilvl w:val="0"/>
+          <w:numId w:val="7"/>
+        </w:numPr>
+        <w:rPr>
+          <w:lang w:val="en-BE"/>
+        </w:rPr>
+      </w:pPr>
+      <w:r>
+        <w:rPr>
+          <w:lang w:val="en-BE"/>
+        </w:rPr>
+        <w:t>Automate data updates for datasets (semantic models) on a defined schedule.</w:t>
+      </w:r>
+    </w:p>
+    <w:p>
+      <w:pPr>
+        <w:rPr>
+          <w:lang w:val="en-BE"/>
+        </w:rPr>
+      </w:pPr>
+    </w:p>
+    <w:p/>
+    <w:p>
+      <w:r>
+        <w:rPr>
+          <w:noProof/>
+        </w:rPr>
         <w:drawing>
           <wp:inline distT="0" distB="0" distL="0" distR="0" wp14:anchorId="67DF8B56" wp14:editId="15720296">
             <wp:extent cx="5076825" cy="3724275"/>
@@ -66,7 +3064,7 @@
                     <pic:cNvPicPr/>
                   </pic:nvPicPr>
                   <pic:blipFill>
-                    <a:blip r:embed="rId5"/>
+                    <a:blip r:embed="rId26"/>
                     <a:stretch>
                       <a:fillRect/>
                     </a:stretch>
@@ -87,6 +3085,242 @@
         </w:drawing>
       </w:r>
     </w:p>
+    <w:p>
+      <w:pPr>
+        <w:rPr>
+          <w:lang w:val="en-BE"/>
+        </w:rPr>
+      </w:pPr>
+      <w:r>
+        <w:rPr>
+          <w:lang w:val="en-BE"/>
+        </w:rPr>
+        <w:t>1.</w:t>
+      </w:r>
+      <w:r>
+        <w:rPr>
+          <w:b/>
+          <w:bCs/>
+          <w:lang w:val="en-BE"/>
+        </w:rPr>
+        <w:t>Assign workspace roles</w:t>
+      </w:r>
+    </w:p>
+    <w:p>
+      <w:pPr>
+        <w:numPr>
+          <w:ilvl w:val="0"/>
+          <w:numId w:val="9"/>
+        </w:numPr>
+        <w:rPr>
+          <w:lang w:val="en-BE"/>
+        </w:rPr>
+      </w:pPr>
+      <w:r>
+        <w:rPr>
+          <w:lang w:val="en-BE"/>
+        </w:rPr>
+        <w:t>Set user roles (Admin, Member, Contributor, Viewer) in Power BI workspaces to control access and permissions.</w:t>
+      </w:r>
+    </w:p>
+    <w:p>
+      <w:pPr>
+        <w:rPr>
+          <w:lang w:val="en-BE"/>
+        </w:rPr>
+      </w:pPr>
+      <w:r>
+        <w:rPr>
+          <w:lang w:val="en-BE"/>
+        </w:rPr>
+        <w:t>2.</w:t>
+      </w:r>
+      <w:r>
+        <w:rPr>
+          <w:b/>
+          <w:bCs/>
+          <w:lang w:val="en-BE"/>
+        </w:rPr>
+        <w:t>Configure item-level access</w:t>
+      </w:r>
+    </w:p>
+    <w:p>
+      <w:pPr>
+        <w:numPr>
+          <w:ilvl w:val="0"/>
+          <w:numId w:val="10"/>
+        </w:numPr>
+        <w:rPr>
+          <w:lang w:val="en-BE"/>
+        </w:rPr>
+      </w:pPr>
+      <w:r>
+        <w:rPr>
+          <w:lang w:val="en-BE"/>
+        </w:rPr>
+        <w:t>Grant or restrict access to individual Power BI items (reports, dashboards, datasets).</w:t>
+      </w:r>
+    </w:p>
+    <w:p>
+      <w:pPr>
+        <w:rPr>
+          <w:lang w:val="en-BE"/>
+        </w:rPr>
+      </w:pPr>
+      <w:r>
+        <w:rPr>
+          <w:lang w:val="en-BE"/>
+        </w:rPr>
+        <w:t>3.</w:t>
+      </w:r>
+      <w:r>
+        <w:rPr>
+          <w:b/>
+          <w:bCs/>
+          <w:lang w:val="en-BE"/>
+        </w:rPr>
+        <w:t>Configure access to semantic models</w:t>
+      </w:r>
+    </w:p>
+    <w:p>
+      <w:pPr>
+        <w:numPr>
+          <w:ilvl w:val="0"/>
+          <w:numId w:val="11"/>
+        </w:numPr>
+        <w:rPr>
+          <w:lang w:val="en-BE"/>
+        </w:rPr>
+      </w:pPr>
+      <w:r>
+        <w:rPr>
+          <w:lang w:val="en-BE"/>
+        </w:rPr>
+        <w:t>Manage who can connect to and query datasets (semantic models) to ensure proper data usage.</w:t>
+      </w:r>
+    </w:p>
+    <w:p>
+      <w:pPr>
+        <w:rPr>
+          <w:lang w:val="en-BE"/>
+        </w:rPr>
+      </w:pPr>
+      <w:r>
+        <w:rPr>
+          <w:lang w:val="en-BE"/>
+        </w:rPr>
+        <w:t>4.</w:t>
+      </w:r>
+      <w:r>
+        <w:rPr>
+          <w:b/>
+          <w:bCs/>
+          <w:lang w:val="en-BE"/>
+        </w:rPr>
+        <w:t>Implement row-level security roles</w:t>
+      </w:r>
+    </w:p>
+    <w:p>
+      <w:pPr>
+        <w:numPr>
+          <w:ilvl w:val="0"/>
+          <w:numId w:val="12"/>
+        </w:numPr>
+        <w:rPr>
+          <w:lang w:val="en-BE"/>
+        </w:rPr>
+      </w:pPr>
+      <w:r>
+        <w:rPr>
+          <w:lang w:val="en-BE"/>
+        </w:rPr>
+        <w:t>Define roles that filter data based on the user's identity, so each user only sees relevant data.</w:t>
+      </w:r>
+    </w:p>
+    <w:p>
+      <w:pPr>
+        <w:rPr>
+          <w:lang w:val="en-BE"/>
+        </w:rPr>
+      </w:pPr>
+      <w:r>
+        <w:rPr>
+          <w:lang w:val="en-BE"/>
+        </w:rPr>
+        <w:lastRenderedPageBreak/>
+        <w:t>5.</w:t>
+      </w:r>
+      <w:r>
+        <w:rPr>
+          <w:b/>
+          <w:bCs/>
+          <w:lang w:val="en-BE"/>
+        </w:rPr>
+        <w:t>Configure row-level security group membership</w:t>
+      </w:r>
+    </w:p>
+    <w:p>
+      <w:pPr>
+        <w:numPr>
+          <w:ilvl w:val="0"/>
+          <w:numId w:val="13"/>
+        </w:numPr>
+        <w:rPr>
+          <w:lang w:val="en-BE"/>
+        </w:rPr>
+      </w:pPr>
+      <w:r>
+        <w:rPr>
+          <w:lang w:val="en-BE"/>
+        </w:rPr>
+        <w:t>Assign users or security groups to RLS roles for efficient and scalable access control.</w:t>
+      </w:r>
+    </w:p>
+    <w:p>
+      <w:pPr>
+        <w:rPr>
+          <w:lang w:val="en-BE"/>
+        </w:rPr>
+      </w:pPr>
+      <w:r>
+        <w:rPr>
+          <w:lang w:val="en-BE"/>
+        </w:rPr>
+        <w:t>6.</w:t>
+      </w:r>
+      <w:r>
+        <w:rPr>
+          <w:b/>
+          <w:bCs/>
+          <w:lang w:val="en-BE"/>
+        </w:rPr>
+        <w:t>Apply sensitivity labels</w:t>
+      </w:r>
+    </w:p>
+    <w:p>
+      <w:pPr>
+        <w:numPr>
+          <w:ilvl w:val="0"/>
+          <w:numId w:val="14"/>
+        </w:numPr>
+        <w:rPr>
+          <w:lang w:val="en-BE"/>
+        </w:rPr>
+      </w:pPr>
+      <w:r>
+        <w:rPr>
+          <w:lang w:val="en-BE"/>
+        </w:rPr>
+        <w:t>Use Microsoft Information Protection labels to classify and protect sensitive data within Power BI.</w:t>
+      </w:r>
+    </w:p>
+    <w:p>
+      <w:pPr>
+        <w:rPr>
+          <w:lang w:val="en-BE"/>
+        </w:rPr>
+      </w:pPr>
+    </w:p>
     <w:sectPr>
       <w:pgSz w:w="11906" w:h="16838"/>
       <w:pgMar w:top="1440" w:right="1440" w:bottom="1440" w:left="1440" w:header="708" w:footer="708" w:gutter="0"/>
@@ -95,6 +3329,2079 @@
     </w:sectPr>
   </w:body>
 </w:document>
+</file>
+
+<file path=word/numbering.xml><?xml version="1.0" encoding="utf-8"?>
+<w:numbering xmlns:wpc="http://schemas.microsoft.com/office/word/2010/wordprocessingCanvas" xmlns:cx="http://schemas.microsoft.com/office/drawing/2014/chartex" xmlns:cx1="http://schemas.microsoft.com/office/drawing/2015/9/8/chartex" xmlns:cx2="http://schemas.microsoft.com/office/drawing/2015/10/21/chartex" xmlns:cx3="http://schemas.microsoft.com/office/drawing/2016/5/9/chartex" xmlns:cx4="http://schemas.microsoft.com/office/drawing/2016/5/10/chartex" xmlns:cx5="http://schemas.microsoft.com/office/drawing/2016/5/11/chartex" xmlns:cx6="http://schemas.microsoft.com/office/drawing/2016/5/12/chartex" xmlns:cx7="http://schemas.microsoft.com/office/drawing/2016/5/13/chartex" xmlns:cx8="http://schemas.microsoft.com/office/drawing/2016/5/14/chartex" xmlns:mc="http://schemas.openxmlformats.org/markup-compatibility/2006" xmlns:aink="http://schemas.microsoft.com/office/drawing/2016/ink" xmlns:am3d="http://schemas.microsoft.com/office/drawing/2017/model3d" xmlns:o="urn:schemas-microsoft-com:office:office" xmlns:oel="http://schemas.microsoft.com/office/2019/extlst" xmlns:r="http://schemas.openxmlformats.org/officeDocument/2006/relationships" xmlns:m="http://schemas.openxmlformats.org/officeDocument/2006/math" xmlns:v="urn:schemas-microsoft-com:vml" xmlns:wp14="http://schemas.microsoft.com/office/word/2010/wordprocessingDrawing" xmlns:wp="http://schemas.openxmlformats.org/drawingml/2006/wordprocessingDrawing" xmlns:w10="urn:schemas-microsoft-com:office:word" xmlns:w="http://schemas.openxmlformats.org/wordprocessingml/2006/main" xmlns:w14="http://schemas.microsoft.com/office/word/2010/wordml" xmlns:w15="http://schemas.microsoft.com/office/word/2012/wordml" xmlns:w16cex="http://schemas.microsoft.com/office/word/2018/wordml/cex" xmlns:w16cid="http://schemas.microsoft.com/office/word/2016/wordml/cid" xmlns:w16="http://schemas.microsoft.com/office/word/2018/wordml" xmlns:w16du="http://schemas.microsoft.com/office/word/2023/wordml/word16du" xmlns:w16sdtdh="http://schemas.microsoft.com/office/word/2020/wordml/sdtdatahash" xmlns:w16sdtfl="http://schemas.microsoft.com/office/word/2024/wordml/sdtformatlock" xmlns:w16se="http://schemas.microsoft.com/office/word/2015/wordml/symex" xmlns:wpg="http://schemas.microsoft.com/office/word/2010/wordprocessingGroup" xmlns:wpi="http://schemas.microsoft.com/office/word/2010/wordprocessingInk" xmlns:wne="http://schemas.microsoft.com/office/word/2006/wordml" xmlns:wps="http://schemas.microsoft.com/office/word/2010/wordprocessingShape" mc:Ignorable="w14 w15 w16se w16cid w16 w16cex w16sdtdh w16sdtfl w16du wp14">
+  <w:abstractNum w:abstractNumId="0" w15:restartNumberingAfterBreak="0">
+    <w:nsid w:val="075D1947"/>
+    <w:multiLevelType w:val="multilevel"/>
+    <w:tmpl w:val="F6ACDF9E"/>
+    <w:lvl w:ilvl="0">
+      <w:start w:val="1"/>
+      <w:numFmt w:val="bullet"/>
+      <w:lvlText w:val=""/>
+      <w:lvlJc w:val="left"/>
+      <w:pPr>
+        <w:tabs>
+          <w:tab w:val="num" w:pos="720"/>
+        </w:tabs>
+        <w:ind w:left="720" w:hanging="360"/>
+      </w:pPr>
+      <w:rPr>
+        <w:rFonts w:ascii="Symbol" w:hAnsi="Symbol" w:hint="default"/>
+        <w:sz w:val="20"/>
+      </w:rPr>
+    </w:lvl>
+    <w:lvl w:ilvl="1" w:tentative="1">
+      <w:start w:val="1"/>
+      <w:numFmt w:val="bullet"/>
+      <w:lvlText w:val="o"/>
+      <w:lvlJc w:val="left"/>
+      <w:pPr>
+        <w:tabs>
+          <w:tab w:val="num" w:pos="1440"/>
+        </w:tabs>
+        <w:ind w:left="1440" w:hanging="360"/>
+      </w:pPr>
+      <w:rPr>
+        <w:rFonts w:ascii="Courier New" w:hAnsi="Courier New" w:hint="default"/>
+        <w:sz w:val="20"/>
+      </w:rPr>
+    </w:lvl>
+    <w:lvl w:ilvl="2" w:tentative="1">
+      <w:start w:val="1"/>
+      <w:numFmt w:val="bullet"/>
+      <w:lvlText w:val=""/>
+      <w:lvlJc w:val="left"/>
+      <w:pPr>
+        <w:tabs>
+          <w:tab w:val="num" w:pos="2160"/>
+        </w:tabs>
+        <w:ind w:left="2160" w:hanging="360"/>
+      </w:pPr>
+      <w:rPr>
+        <w:rFonts w:ascii="Wingdings" w:hAnsi="Wingdings" w:hint="default"/>
+        <w:sz w:val="20"/>
+      </w:rPr>
+    </w:lvl>
+    <w:lvl w:ilvl="3" w:tentative="1">
+      <w:start w:val="1"/>
+      <w:numFmt w:val="bullet"/>
+      <w:lvlText w:val=""/>
+      <w:lvlJc w:val="left"/>
+      <w:pPr>
+        <w:tabs>
+          <w:tab w:val="num" w:pos="2880"/>
+        </w:tabs>
+        <w:ind w:left="2880" w:hanging="360"/>
+      </w:pPr>
+      <w:rPr>
+        <w:rFonts w:ascii="Wingdings" w:hAnsi="Wingdings" w:hint="default"/>
+        <w:sz w:val="20"/>
+      </w:rPr>
+    </w:lvl>
+    <w:lvl w:ilvl="4" w:tentative="1">
+      <w:start w:val="1"/>
+      <w:numFmt w:val="bullet"/>
+      <w:lvlText w:val=""/>
+      <w:lvlJc w:val="left"/>
+      <w:pPr>
+        <w:tabs>
+          <w:tab w:val="num" w:pos="3600"/>
+        </w:tabs>
+        <w:ind w:left="3600" w:hanging="360"/>
+      </w:pPr>
+      <w:rPr>
+        <w:rFonts w:ascii="Wingdings" w:hAnsi="Wingdings" w:hint="default"/>
+        <w:sz w:val="20"/>
+      </w:rPr>
+    </w:lvl>
+    <w:lvl w:ilvl="5" w:tentative="1">
+      <w:start w:val="1"/>
+      <w:numFmt w:val="bullet"/>
+      <w:lvlText w:val=""/>
+      <w:lvlJc w:val="left"/>
+      <w:pPr>
+        <w:tabs>
+          <w:tab w:val="num" w:pos="4320"/>
+        </w:tabs>
+        <w:ind w:left="4320" w:hanging="360"/>
+      </w:pPr>
+      <w:rPr>
+        <w:rFonts w:ascii="Wingdings" w:hAnsi="Wingdings" w:hint="default"/>
+        <w:sz w:val="20"/>
+      </w:rPr>
+    </w:lvl>
+    <w:lvl w:ilvl="6" w:tentative="1">
+      <w:start w:val="1"/>
+      <w:numFmt w:val="bullet"/>
+      <w:lvlText w:val=""/>
+      <w:lvlJc w:val="left"/>
+      <w:pPr>
+        <w:tabs>
+          <w:tab w:val="num" w:pos="5040"/>
+        </w:tabs>
+        <w:ind w:left="5040" w:hanging="360"/>
+      </w:pPr>
+      <w:rPr>
+        <w:rFonts w:ascii="Wingdings" w:hAnsi="Wingdings" w:hint="default"/>
+        <w:sz w:val="20"/>
+      </w:rPr>
+    </w:lvl>
+    <w:lvl w:ilvl="7" w:tentative="1">
+      <w:start w:val="1"/>
+      <w:numFmt w:val="bullet"/>
+      <w:lvlText w:val=""/>
+      <w:lvlJc w:val="left"/>
+      <w:pPr>
+        <w:tabs>
+          <w:tab w:val="num" w:pos="5760"/>
+        </w:tabs>
+        <w:ind w:left="5760" w:hanging="360"/>
+      </w:pPr>
+      <w:rPr>
+        <w:rFonts w:ascii="Wingdings" w:hAnsi="Wingdings" w:hint="default"/>
+        <w:sz w:val="20"/>
+      </w:rPr>
+    </w:lvl>
+    <w:lvl w:ilvl="8" w:tentative="1">
+      <w:start w:val="1"/>
+      <w:numFmt w:val="bullet"/>
+      <w:lvlText w:val=""/>
+      <w:lvlJc w:val="left"/>
+      <w:pPr>
+        <w:tabs>
+          <w:tab w:val="num" w:pos="6480"/>
+        </w:tabs>
+        <w:ind w:left="6480" w:hanging="360"/>
+      </w:pPr>
+      <w:rPr>
+        <w:rFonts w:ascii="Wingdings" w:hAnsi="Wingdings" w:hint="default"/>
+        <w:sz w:val="20"/>
+      </w:rPr>
+    </w:lvl>
+  </w:abstractNum>
+  <w:abstractNum w:abstractNumId="1" w15:restartNumberingAfterBreak="0">
+    <w:nsid w:val="0B8347F2"/>
+    <w:multiLevelType w:val="multilevel"/>
+    <w:tmpl w:val="818C43C4"/>
+    <w:lvl w:ilvl="0">
+      <w:start w:val="1"/>
+      <w:numFmt w:val="bullet"/>
+      <w:lvlText w:val=""/>
+      <w:lvlJc w:val="left"/>
+      <w:pPr>
+        <w:tabs>
+          <w:tab w:val="num" w:pos="720"/>
+        </w:tabs>
+        <w:ind w:left="720" w:hanging="360"/>
+      </w:pPr>
+      <w:rPr>
+        <w:rFonts w:ascii="Symbol" w:hAnsi="Symbol" w:hint="default"/>
+        <w:sz w:val="20"/>
+      </w:rPr>
+    </w:lvl>
+    <w:lvl w:ilvl="1" w:tentative="1">
+      <w:start w:val="1"/>
+      <w:numFmt w:val="bullet"/>
+      <w:lvlText w:val="o"/>
+      <w:lvlJc w:val="left"/>
+      <w:pPr>
+        <w:tabs>
+          <w:tab w:val="num" w:pos="1440"/>
+        </w:tabs>
+        <w:ind w:left="1440" w:hanging="360"/>
+      </w:pPr>
+      <w:rPr>
+        <w:rFonts w:ascii="Courier New" w:hAnsi="Courier New" w:hint="default"/>
+        <w:sz w:val="20"/>
+      </w:rPr>
+    </w:lvl>
+    <w:lvl w:ilvl="2" w:tentative="1">
+      <w:start w:val="1"/>
+      <w:numFmt w:val="bullet"/>
+      <w:lvlText w:val=""/>
+      <w:lvlJc w:val="left"/>
+      <w:pPr>
+        <w:tabs>
+          <w:tab w:val="num" w:pos="2160"/>
+        </w:tabs>
+        <w:ind w:left="2160" w:hanging="360"/>
+      </w:pPr>
+      <w:rPr>
+        <w:rFonts w:ascii="Wingdings" w:hAnsi="Wingdings" w:hint="default"/>
+        <w:sz w:val="20"/>
+      </w:rPr>
+    </w:lvl>
+    <w:lvl w:ilvl="3" w:tentative="1">
+      <w:start w:val="1"/>
+      <w:numFmt w:val="bullet"/>
+      <w:lvlText w:val=""/>
+      <w:lvlJc w:val="left"/>
+      <w:pPr>
+        <w:tabs>
+          <w:tab w:val="num" w:pos="2880"/>
+        </w:tabs>
+        <w:ind w:left="2880" w:hanging="360"/>
+      </w:pPr>
+      <w:rPr>
+        <w:rFonts w:ascii="Wingdings" w:hAnsi="Wingdings" w:hint="default"/>
+        <w:sz w:val="20"/>
+      </w:rPr>
+    </w:lvl>
+    <w:lvl w:ilvl="4" w:tentative="1">
+      <w:start w:val="1"/>
+      <w:numFmt w:val="bullet"/>
+      <w:lvlText w:val=""/>
+      <w:lvlJc w:val="left"/>
+      <w:pPr>
+        <w:tabs>
+          <w:tab w:val="num" w:pos="3600"/>
+        </w:tabs>
+        <w:ind w:left="3600" w:hanging="360"/>
+      </w:pPr>
+      <w:rPr>
+        <w:rFonts w:ascii="Wingdings" w:hAnsi="Wingdings" w:hint="default"/>
+        <w:sz w:val="20"/>
+      </w:rPr>
+    </w:lvl>
+    <w:lvl w:ilvl="5" w:tentative="1">
+      <w:start w:val="1"/>
+      <w:numFmt w:val="bullet"/>
+      <w:lvlText w:val=""/>
+      <w:lvlJc w:val="left"/>
+      <w:pPr>
+        <w:tabs>
+          <w:tab w:val="num" w:pos="4320"/>
+        </w:tabs>
+        <w:ind w:left="4320" w:hanging="360"/>
+      </w:pPr>
+      <w:rPr>
+        <w:rFonts w:ascii="Wingdings" w:hAnsi="Wingdings" w:hint="default"/>
+        <w:sz w:val="20"/>
+      </w:rPr>
+    </w:lvl>
+    <w:lvl w:ilvl="6" w:tentative="1">
+      <w:start w:val="1"/>
+      <w:numFmt w:val="bullet"/>
+      <w:lvlText w:val=""/>
+      <w:lvlJc w:val="left"/>
+      <w:pPr>
+        <w:tabs>
+          <w:tab w:val="num" w:pos="5040"/>
+        </w:tabs>
+        <w:ind w:left="5040" w:hanging="360"/>
+      </w:pPr>
+      <w:rPr>
+        <w:rFonts w:ascii="Wingdings" w:hAnsi="Wingdings" w:hint="default"/>
+        <w:sz w:val="20"/>
+      </w:rPr>
+    </w:lvl>
+    <w:lvl w:ilvl="7" w:tentative="1">
+      <w:start w:val="1"/>
+      <w:numFmt w:val="bullet"/>
+      <w:lvlText w:val=""/>
+      <w:lvlJc w:val="left"/>
+      <w:pPr>
+        <w:tabs>
+          <w:tab w:val="num" w:pos="5760"/>
+        </w:tabs>
+        <w:ind w:left="5760" w:hanging="360"/>
+      </w:pPr>
+      <w:rPr>
+        <w:rFonts w:ascii="Wingdings" w:hAnsi="Wingdings" w:hint="default"/>
+        <w:sz w:val="20"/>
+      </w:rPr>
+    </w:lvl>
+    <w:lvl w:ilvl="8" w:tentative="1">
+      <w:start w:val="1"/>
+      <w:numFmt w:val="bullet"/>
+      <w:lvlText w:val=""/>
+      <w:lvlJc w:val="left"/>
+      <w:pPr>
+        <w:tabs>
+          <w:tab w:val="num" w:pos="6480"/>
+        </w:tabs>
+        <w:ind w:left="6480" w:hanging="360"/>
+      </w:pPr>
+      <w:rPr>
+        <w:rFonts w:ascii="Wingdings" w:hAnsi="Wingdings" w:hint="default"/>
+        <w:sz w:val="20"/>
+      </w:rPr>
+    </w:lvl>
+  </w:abstractNum>
+  <w:abstractNum w:abstractNumId="2" w15:restartNumberingAfterBreak="0">
+    <w:nsid w:val="0C79354E"/>
+    <w:multiLevelType w:val="multilevel"/>
+    <w:tmpl w:val="60ACFA24"/>
+    <w:lvl w:ilvl="0">
+      <w:start w:val="1"/>
+      <w:numFmt w:val="bullet"/>
+      <w:lvlText w:val=""/>
+      <w:lvlJc w:val="left"/>
+      <w:pPr>
+        <w:tabs>
+          <w:tab w:val="num" w:pos="720"/>
+        </w:tabs>
+        <w:ind w:left="720" w:hanging="360"/>
+      </w:pPr>
+      <w:rPr>
+        <w:rFonts w:ascii="Symbol" w:hAnsi="Symbol" w:hint="default"/>
+        <w:sz w:val="20"/>
+      </w:rPr>
+    </w:lvl>
+    <w:lvl w:ilvl="1" w:tentative="1">
+      <w:start w:val="1"/>
+      <w:numFmt w:val="bullet"/>
+      <w:lvlText w:val="o"/>
+      <w:lvlJc w:val="left"/>
+      <w:pPr>
+        <w:tabs>
+          <w:tab w:val="num" w:pos="1440"/>
+        </w:tabs>
+        <w:ind w:left="1440" w:hanging="360"/>
+      </w:pPr>
+      <w:rPr>
+        <w:rFonts w:ascii="Courier New" w:hAnsi="Courier New" w:hint="default"/>
+        <w:sz w:val="20"/>
+      </w:rPr>
+    </w:lvl>
+    <w:lvl w:ilvl="2" w:tentative="1">
+      <w:start w:val="1"/>
+      <w:numFmt w:val="bullet"/>
+      <w:lvlText w:val=""/>
+      <w:lvlJc w:val="left"/>
+      <w:pPr>
+        <w:tabs>
+          <w:tab w:val="num" w:pos="2160"/>
+        </w:tabs>
+        <w:ind w:left="2160" w:hanging="360"/>
+      </w:pPr>
+      <w:rPr>
+        <w:rFonts w:ascii="Wingdings" w:hAnsi="Wingdings" w:hint="default"/>
+        <w:sz w:val="20"/>
+      </w:rPr>
+    </w:lvl>
+    <w:lvl w:ilvl="3" w:tentative="1">
+      <w:start w:val="1"/>
+      <w:numFmt w:val="bullet"/>
+      <w:lvlText w:val=""/>
+      <w:lvlJc w:val="left"/>
+      <w:pPr>
+        <w:tabs>
+          <w:tab w:val="num" w:pos="2880"/>
+        </w:tabs>
+        <w:ind w:left="2880" w:hanging="360"/>
+      </w:pPr>
+      <w:rPr>
+        <w:rFonts w:ascii="Wingdings" w:hAnsi="Wingdings" w:hint="default"/>
+        <w:sz w:val="20"/>
+      </w:rPr>
+    </w:lvl>
+    <w:lvl w:ilvl="4" w:tentative="1">
+      <w:start w:val="1"/>
+      <w:numFmt w:val="bullet"/>
+      <w:lvlText w:val=""/>
+      <w:lvlJc w:val="left"/>
+      <w:pPr>
+        <w:tabs>
+          <w:tab w:val="num" w:pos="3600"/>
+        </w:tabs>
+        <w:ind w:left="3600" w:hanging="360"/>
+      </w:pPr>
+      <w:rPr>
+        <w:rFonts w:ascii="Wingdings" w:hAnsi="Wingdings" w:hint="default"/>
+        <w:sz w:val="20"/>
+      </w:rPr>
+    </w:lvl>
+    <w:lvl w:ilvl="5" w:tentative="1">
+      <w:start w:val="1"/>
+      <w:numFmt w:val="bullet"/>
+      <w:lvlText w:val=""/>
+      <w:lvlJc w:val="left"/>
+      <w:pPr>
+        <w:tabs>
+          <w:tab w:val="num" w:pos="4320"/>
+        </w:tabs>
+        <w:ind w:left="4320" w:hanging="360"/>
+      </w:pPr>
+      <w:rPr>
+        <w:rFonts w:ascii="Wingdings" w:hAnsi="Wingdings" w:hint="default"/>
+        <w:sz w:val="20"/>
+      </w:rPr>
+    </w:lvl>
+    <w:lvl w:ilvl="6" w:tentative="1">
+      <w:start w:val="1"/>
+      <w:numFmt w:val="bullet"/>
+      <w:lvlText w:val=""/>
+      <w:lvlJc w:val="left"/>
+      <w:pPr>
+        <w:tabs>
+          <w:tab w:val="num" w:pos="5040"/>
+        </w:tabs>
+        <w:ind w:left="5040" w:hanging="360"/>
+      </w:pPr>
+      <w:rPr>
+        <w:rFonts w:ascii="Wingdings" w:hAnsi="Wingdings" w:hint="default"/>
+        <w:sz w:val="20"/>
+      </w:rPr>
+    </w:lvl>
+    <w:lvl w:ilvl="7" w:tentative="1">
+      <w:start w:val="1"/>
+      <w:numFmt w:val="bullet"/>
+      <w:lvlText w:val=""/>
+      <w:lvlJc w:val="left"/>
+      <w:pPr>
+        <w:tabs>
+          <w:tab w:val="num" w:pos="5760"/>
+        </w:tabs>
+        <w:ind w:left="5760" w:hanging="360"/>
+      </w:pPr>
+      <w:rPr>
+        <w:rFonts w:ascii="Wingdings" w:hAnsi="Wingdings" w:hint="default"/>
+        <w:sz w:val="20"/>
+      </w:rPr>
+    </w:lvl>
+    <w:lvl w:ilvl="8" w:tentative="1">
+      <w:start w:val="1"/>
+      <w:numFmt w:val="bullet"/>
+      <w:lvlText w:val=""/>
+      <w:lvlJc w:val="left"/>
+      <w:pPr>
+        <w:tabs>
+          <w:tab w:val="num" w:pos="6480"/>
+        </w:tabs>
+        <w:ind w:left="6480" w:hanging="360"/>
+      </w:pPr>
+      <w:rPr>
+        <w:rFonts w:ascii="Wingdings" w:hAnsi="Wingdings" w:hint="default"/>
+        <w:sz w:val="20"/>
+      </w:rPr>
+    </w:lvl>
+  </w:abstractNum>
+  <w:abstractNum w:abstractNumId="3" w15:restartNumberingAfterBreak="0">
+    <w:nsid w:val="1CAE743D"/>
+    <w:multiLevelType w:val="multilevel"/>
+    <w:tmpl w:val="4982568E"/>
+    <w:lvl w:ilvl="0">
+      <w:start w:val="1"/>
+      <w:numFmt w:val="bullet"/>
+      <w:lvlText w:val=""/>
+      <w:lvlJc w:val="left"/>
+      <w:pPr>
+        <w:tabs>
+          <w:tab w:val="num" w:pos="720"/>
+        </w:tabs>
+        <w:ind w:left="720" w:hanging="360"/>
+      </w:pPr>
+      <w:rPr>
+        <w:rFonts w:ascii="Symbol" w:hAnsi="Symbol" w:hint="default"/>
+        <w:sz w:val="20"/>
+      </w:rPr>
+    </w:lvl>
+    <w:lvl w:ilvl="1" w:tentative="1">
+      <w:start w:val="1"/>
+      <w:numFmt w:val="bullet"/>
+      <w:lvlText w:val="o"/>
+      <w:lvlJc w:val="left"/>
+      <w:pPr>
+        <w:tabs>
+          <w:tab w:val="num" w:pos="1440"/>
+        </w:tabs>
+        <w:ind w:left="1440" w:hanging="360"/>
+      </w:pPr>
+      <w:rPr>
+        <w:rFonts w:ascii="Courier New" w:hAnsi="Courier New" w:hint="default"/>
+        <w:sz w:val="20"/>
+      </w:rPr>
+    </w:lvl>
+    <w:lvl w:ilvl="2" w:tentative="1">
+      <w:start w:val="1"/>
+      <w:numFmt w:val="bullet"/>
+      <w:lvlText w:val=""/>
+      <w:lvlJc w:val="left"/>
+      <w:pPr>
+        <w:tabs>
+          <w:tab w:val="num" w:pos="2160"/>
+        </w:tabs>
+        <w:ind w:left="2160" w:hanging="360"/>
+      </w:pPr>
+      <w:rPr>
+        <w:rFonts w:ascii="Wingdings" w:hAnsi="Wingdings" w:hint="default"/>
+        <w:sz w:val="20"/>
+      </w:rPr>
+    </w:lvl>
+    <w:lvl w:ilvl="3" w:tentative="1">
+      <w:start w:val="1"/>
+      <w:numFmt w:val="bullet"/>
+      <w:lvlText w:val=""/>
+      <w:lvlJc w:val="left"/>
+      <w:pPr>
+        <w:tabs>
+          <w:tab w:val="num" w:pos="2880"/>
+        </w:tabs>
+        <w:ind w:left="2880" w:hanging="360"/>
+      </w:pPr>
+      <w:rPr>
+        <w:rFonts w:ascii="Wingdings" w:hAnsi="Wingdings" w:hint="default"/>
+        <w:sz w:val="20"/>
+      </w:rPr>
+    </w:lvl>
+    <w:lvl w:ilvl="4" w:tentative="1">
+      <w:start w:val="1"/>
+      <w:numFmt w:val="bullet"/>
+      <w:lvlText w:val=""/>
+      <w:lvlJc w:val="left"/>
+      <w:pPr>
+        <w:tabs>
+          <w:tab w:val="num" w:pos="3600"/>
+        </w:tabs>
+        <w:ind w:left="3600" w:hanging="360"/>
+      </w:pPr>
+      <w:rPr>
+        <w:rFonts w:ascii="Wingdings" w:hAnsi="Wingdings" w:hint="default"/>
+        <w:sz w:val="20"/>
+      </w:rPr>
+    </w:lvl>
+    <w:lvl w:ilvl="5" w:tentative="1">
+      <w:start w:val="1"/>
+      <w:numFmt w:val="bullet"/>
+      <w:lvlText w:val=""/>
+      <w:lvlJc w:val="left"/>
+      <w:pPr>
+        <w:tabs>
+          <w:tab w:val="num" w:pos="4320"/>
+        </w:tabs>
+        <w:ind w:left="4320" w:hanging="360"/>
+      </w:pPr>
+      <w:rPr>
+        <w:rFonts w:ascii="Wingdings" w:hAnsi="Wingdings" w:hint="default"/>
+        <w:sz w:val="20"/>
+      </w:rPr>
+    </w:lvl>
+    <w:lvl w:ilvl="6" w:tentative="1">
+      <w:start w:val="1"/>
+      <w:numFmt w:val="bullet"/>
+      <w:lvlText w:val=""/>
+      <w:lvlJc w:val="left"/>
+      <w:pPr>
+        <w:tabs>
+          <w:tab w:val="num" w:pos="5040"/>
+        </w:tabs>
+        <w:ind w:left="5040" w:hanging="360"/>
+      </w:pPr>
+      <w:rPr>
+        <w:rFonts w:ascii="Wingdings" w:hAnsi="Wingdings" w:hint="default"/>
+        <w:sz w:val="20"/>
+      </w:rPr>
+    </w:lvl>
+    <w:lvl w:ilvl="7" w:tentative="1">
+      <w:start w:val="1"/>
+      <w:numFmt w:val="bullet"/>
+      <w:lvlText w:val=""/>
+      <w:lvlJc w:val="left"/>
+      <w:pPr>
+        <w:tabs>
+          <w:tab w:val="num" w:pos="5760"/>
+        </w:tabs>
+        <w:ind w:left="5760" w:hanging="360"/>
+      </w:pPr>
+      <w:rPr>
+        <w:rFonts w:ascii="Wingdings" w:hAnsi="Wingdings" w:hint="default"/>
+        <w:sz w:val="20"/>
+      </w:rPr>
+    </w:lvl>
+    <w:lvl w:ilvl="8" w:tentative="1">
+      <w:start w:val="1"/>
+      <w:numFmt w:val="bullet"/>
+      <w:lvlText w:val=""/>
+      <w:lvlJc w:val="left"/>
+      <w:pPr>
+        <w:tabs>
+          <w:tab w:val="num" w:pos="6480"/>
+        </w:tabs>
+        <w:ind w:left="6480" w:hanging="360"/>
+      </w:pPr>
+      <w:rPr>
+        <w:rFonts w:ascii="Wingdings" w:hAnsi="Wingdings" w:hint="default"/>
+        <w:sz w:val="20"/>
+      </w:rPr>
+    </w:lvl>
+  </w:abstractNum>
+  <w:abstractNum w:abstractNumId="4" w15:restartNumberingAfterBreak="0">
+    <w:nsid w:val="316A7F18"/>
+    <w:multiLevelType w:val="multilevel"/>
+    <w:tmpl w:val="FA4036F4"/>
+    <w:lvl w:ilvl="0">
+      <w:start w:val="1"/>
+      <w:numFmt w:val="bullet"/>
+      <w:lvlText w:val=""/>
+      <w:lvlJc w:val="left"/>
+      <w:pPr>
+        <w:tabs>
+          <w:tab w:val="num" w:pos="720"/>
+        </w:tabs>
+        <w:ind w:left="720" w:hanging="360"/>
+      </w:pPr>
+      <w:rPr>
+        <w:rFonts w:ascii="Symbol" w:hAnsi="Symbol" w:hint="default"/>
+        <w:sz w:val="20"/>
+      </w:rPr>
+    </w:lvl>
+    <w:lvl w:ilvl="1" w:tentative="1">
+      <w:start w:val="1"/>
+      <w:numFmt w:val="bullet"/>
+      <w:lvlText w:val="o"/>
+      <w:lvlJc w:val="left"/>
+      <w:pPr>
+        <w:tabs>
+          <w:tab w:val="num" w:pos="1440"/>
+        </w:tabs>
+        <w:ind w:left="1440" w:hanging="360"/>
+      </w:pPr>
+      <w:rPr>
+        <w:rFonts w:ascii="Courier New" w:hAnsi="Courier New" w:hint="default"/>
+        <w:sz w:val="20"/>
+      </w:rPr>
+    </w:lvl>
+    <w:lvl w:ilvl="2" w:tentative="1">
+      <w:start w:val="1"/>
+      <w:numFmt w:val="bullet"/>
+      <w:lvlText w:val=""/>
+      <w:lvlJc w:val="left"/>
+      <w:pPr>
+        <w:tabs>
+          <w:tab w:val="num" w:pos="2160"/>
+        </w:tabs>
+        <w:ind w:left="2160" w:hanging="360"/>
+      </w:pPr>
+      <w:rPr>
+        <w:rFonts w:ascii="Wingdings" w:hAnsi="Wingdings" w:hint="default"/>
+        <w:sz w:val="20"/>
+      </w:rPr>
+    </w:lvl>
+    <w:lvl w:ilvl="3" w:tentative="1">
+      <w:start w:val="1"/>
+      <w:numFmt w:val="bullet"/>
+      <w:lvlText w:val=""/>
+      <w:lvlJc w:val="left"/>
+      <w:pPr>
+        <w:tabs>
+          <w:tab w:val="num" w:pos="2880"/>
+        </w:tabs>
+        <w:ind w:left="2880" w:hanging="360"/>
+      </w:pPr>
+      <w:rPr>
+        <w:rFonts w:ascii="Wingdings" w:hAnsi="Wingdings" w:hint="default"/>
+        <w:sz w:val="20"/>
+      </w:rPr>
+    </w:lvl>
+    <w:lvl w:ilvl="4" w:tentative="1">
+      <w:start w:val="1"/>
+      <w:numFmt w:val="bullet"/>
+      <w:lvlText w:val=""/>
+      <w:lvlJc w:val="left"/>
+      <w:pPr>
+        <w:tabs>
+          <w:tab w:val="num" w:pos="3600"/>
+        </w:tabs>
+        <w:ind w:left="3600" w:hanging="360"/>
+      </w:pPr>
+      <w:rPr>
+        <w:rFonts w:ascii="Wingdings" w:hAnsi="Wingdings" w:hint="default"/>
+        <w:sz w:val="20"/>
+      </w:rPr>
+    </w:lvl>
+    <w:lvl w:ilvl="5" w:tentative="1">
+      <w:start w:val="1"/>
+      <w:numFmt w:val="bullet"/>
+      <w:lvlText w:val=""/>
+      <w:lvlJc w:val="left"/>
+      <w:pPr>
+        <w:tabs>
+          <w:tab w:val="num" w:pos="4320"/>
+        </w:tabs>
+        <w:ind w:left="4320" w:hanging="360"/>
+      </w:pPr>
+      <w:rPr>
+        <w:rFonts w:ascii="Wingdings" w:hAnsi="Wingdings" w:hint="default"/>
+        <w:sz w:val="20"/>
+      </w:rPr>
+    </w:lvl>
+    <w:lvl w:ilvl="6" w:tentative="1">
+      <w:start w:val="1"/>
+      <w:numFmt w:val="bullet"/>
+      <w:lvlText w:val=""/>
+      <w:lvlJc w:val="left"/>
+      <w:pPr>
+        <w:tabs>
+          <w:tab w:val="num" w:pos="5040"/>
+        </w:tabs>
+        <w:ind w:left="5040" w:hanging="360"/>
+      </w:pPr>
+      <w:rPr>
+        <w:rFonts w:ascii="Wingdings" w:hAnsi="Wingdings" w:hint="default"/>
+        <w:sz w:val="20"/>
+      </w:rPr>
+    </w:lvl>
+    <w:lvl w:ilvl="7" w:tentative="1">
+      <w:start w:val="1"/>
+      <w:numFmt w:val="bullet"/>
+      <w:lvlText w:val=""/>
+      <w:lvlJc w:val="left"/>
+      <w:pPr>
+        <w:tabs>
+          <w:tab w:val="num" w:pos="5760"/>
+        </w:tabs>
+        <w:ind w:left="5760" w:hanging="360"/>
+      </w:pPr>
+      <w:rPr>
+        <w:rFonts w:ascii="Wingdings" w:hAnsi="Wingdings" w:hint="default"/>
+        <w:sz w:val="20"/>
+      </w:rPr>
+    </w:lvl>
+    <w:lvl w:ilvl="8" w:tentative="1">
+      <w:start w:val="1"/>
+      <w:numFmt w:val="bullet"/>
+      <w:lvlText w:val=""/>
+      <w:lvlJc w:val="left"/>
+      <w:pPr>
+        <w:tabs>
+          <w:tab w:val="num" w:pos="6480"/>
+        </w:tabs>
+        <w:ind w:left="6480" w:hanging="360"/>
+      </w:pPr>
+      <w:rPr>
+        <w:rFonts w:ascii="Wingdings" w:hAnsi="Wingdings" w:hint="default"/>
+        <w:sz w:val="20"/>
+      </w:rPr>
+    </w:lvl>
+  </w:abstractNum>
+  <w:abstractNum w:abstractNumId="5" w15:restartNumberingAfterBreak="0">
+    <w:nsid w:val="39220BEE"/>
+    <w:multiLevelType w:val="multilevel"/>
+    <w:tmpl w:val="91B8B848"/>
+    <w:lvl w:ilvl="0">
+      <w:start w:val="1"/>
+      <w:numFmt w:val="bullet"/>
+      <w:lvlText w:val=""/>
+      <w:lvlJc w:val="left"/>
+      <w:pPr>
+        <w:tabs>
+          <w:tab w:val="num" w:pos="720"/>
+        </w:tabs>
+        <w:ind w:left="720" w:hanging="360"/>
+      </w:pPr>
+      <w:rPr>
+        <w:rFonts w:ascii="Symbol" w:hAnsi="Symbol" w:hint="default"/>
+        <w:sz w:val="20"/>
+      </w:rPr>
+    </w:lvl>
+    <w:lvl w:ilvl="1" w:tentative="1">
+      <w:start w:val="1"/>
+      <w:numFmt w:val="bullet"/>
+      <w:lvlText w:val="o"/>
+      <w:lvlJc w:val="left"/>
+      <w:pPr>
+        <w:tabs>
+          <w:tab w:val="num" w:pos="1440"/>
+        </w:tabs>
+        <w:ind w:left="1440" w:hanging="360"/>
+      </w:pPr>
+      <w:rPr>
+        <w:rFonts w:ascii="Courier New" w:hAnsi="Courier New" w:hint="default"/>
+        <w:sz w:val="20"/>
+      </w:rPr>
+    </w:lvl>
+    <w:lvl w:ilvl="2" w:tentative="1">
+      <w:start w:val="1"/>
+      <w:numFmt w:val="bullet"/>
+      <w:lvlText w:val=""/>
+      <w:lvlJc w:val="left"/>
+      <w:pPr>
+        <w:tabs>
+          <w:tab w:val="num" w:pos="2160"/>
+        </w:tabs>
+        <w:ind w:left="2160" w:hanging="360"/>
+      </w:pPr>
+      <w:rPr>
+        <w:rFonts w:ascii="Wingdings" w:hAnsi="Wingdings" w:hint="default"/>
+        <w:sz w:val="20"/>
+      </w:rPr>
+    </w:lvl>
+    <w:lvl w:ilvl="3" w:tentative="1">
+      <w:start w:val="1"/>
+      <w:numFmt w:val="bullet"/>
+      <w:lvlText w:val=""/>
+      <w:lvlJc w:val="left"/>
+      <w:pPr>
+        <w:tabs>
+          <w:tab w:val="num" w:pos="2880"/>
+        </w:tabs>
+        <w:ind w:left="2880" w:hanging="360"/>
+      </w:pPr>
+      <w:rPr>
+        <w:rFonts w:ascii="Wingdings" w:hAnsi="Wingdings" w:hint="default"/>
+        <w:sz w:val="20"/>
+      </w:rPr>
+    </w:lvl>
+    <w:lvl w:ilvl="4" w:tentative="1">
+      <w:start w:val="1"/>
+      <w:numFmt w:val="bullet"/>
+      <w:lvlText w:val=""/>
+      <w:lvlJc w:val="left"/>
+      <w:pPr>
+        <w:tabs>
+          <w:tab w:val="num" w:pos="3600"/>
+        </w:tabs>
+        <w:ind w:left="3600" w:hanging="360"/>
+      </w:pPr>
+      <w:rPr>
+        <w:rFonts w:ascii="Wingdings" w:hAnsi="Wingdings" w:hint="default"/>
+        <w:sz w:val="20"/>
+      </w:rPr>
+    </w:lvl>
+    <w:lvl w:ilvl="5" w:tentative="1">
+      <w:start w:val="1"/>
+      <w:numFmt w:val="bullet"/>
+      <w:lvlText w:val=""/>
+      <w:lvlJc w:val="left"/>
+      <w:pPr>
+        <w:tabs>
+          <w:tab w:val="num" w:pos="4320"/>
+        </w:tabs>
+        <w:ind w:left="4320" w:hanging="360"/>
+      </w:pPr>
+      <w:rPr>
+        <w:rFonts w:ascii="Wingdings" w:hAnsi="Wingdings" w:hint="default"/>
+        <w:sz w:val="20"/>
+      </w:rPr>
+    </w:lvl>
+    <w:lvl w:ilvl="6" w:tentative="1">
+      <w:start w:val="1"/>
+      <w:numFmt w:val="bullet"/>
+      <w:lvlText w:val=""/>
+      <w:lvlJc w:val="left"/>
+      <w:pPr>
+        <w:tabs>
+          <w:tab w:val="num" w:pos="5040"/>
+        </w:tabs>
+        <w:ind w:left="5040" w:hanging="360"/>
+      </w:pPr>
+      <w:rPr>
+        <w:rFonts w:ascii="Wingdings" w:hAnsi="Wingdings" w:hint="default"/>
+        <w:sz w:val="20"/>
+      </w:rPr>
+    </w:lvl>
+    <w:lvl w:ilvl="7" w:tentative="1">
+      <w:start w:val="1"/>
+      <w:numFmt w:val="bullet"/>
+      <w:lvlText w:val=""/>
+      <w:lvlJc w:val="left"/>
+      <w:pPr>
+        <w:tabs>
+          <w:tab w:val="num" w:pos="5760"/>
+        </w:tabs>
+        <w:ind w:left="5760" w:hanging="360"/>
+      </w:pPr>
+      <w:rPr>
+        <w:rFonts w:ascii="Wingdings" w:hAnsi="Wingdings" w:hint="default"/>
+        <w:sz w:val="20"/>
+      </w:rPr>
+    </w:lvl>
+    <w:lvl w:ilvl="8" w:tentative="1">
+      <w:start w:val="1"/>
+      <w:numFmt w:val="bullet"/>
+      <w:lvlText w:val=""/>
+      <w:lvlJc w:val="left"/>
+      <w:pPr>
+        <w:tabs>
+          <w:tab w:val="num" w:pos="6480"/>
+        </w:tabs>
+        <w:ind w:left="6480" w:hanging="360"/>
+      </w:pPr>
+      <w:rPr>
+        <w:rFonts w:ascii="Wingdings" w:hAnsi="Wingdings" w:hint="default"/>
+        <w:sz w:val="20"/>
+      </w:rPr>
+    </w:lvl>
+  </w:abstractNum>
+  <w:abstractNum w:abstractNumId="6" w15:restartNumberingAfterBreak="0">
+    <w:nsid w:val="41E1156B"/>
+    <w:multiLevelType w:val="hybridMultilevel"/>
+    <w:tmpl w:val="8B5013DE"/>
+    <w:lvl w:ilvl="0" w:tplc="6A3E4794">
+      <w:start w:val="1"/>
+      <w:numFmt w:val="decimal"/>
+      <w:lvlText w:val="%1)"/>
+      <w:lvlJc w:val="left"/>
+      <w:pPr>
+        <w:ind w:left="1080" w:hanging="360"/>
+      </w:pPr>
+      <w:rPr>
+        <w:rFonts w:hint="default"/>
+      </w:rPr>
+    </w:lvl>
+    <w:lvl w:ilvl="1" w:tplc="20000019" w:tentative="1">
+      <w:start w:val="1"/>
+      <w:numFmt w:val="lowerLetter"/>
+      <w:lvlText w:val="%2."/>
+      <w:lvlJc w:val="left"/>
+      <w:pPr>
+        <w:ind w:left="1800" w:hanging="360"/>
+      </w:pPr>
+    </w:lvl>
+    <w:lvl w:ilvl="2" w:tplc="2000001B" w:tentative="1">
+      <w:start w:val="1"/>
+      <w:numFmt w:val="lowerRoman"/>
+      <w:lvlText w:val="%3."/>
+      <w:lvlJc w:val="right"/>
+      <w:pPr>
+        <w:ind w:left="2520" w:hanging="180"/>
+      </w:pPr>
+    </w:lvl>
+    <w:lvl w:ilvl="3" w:tplc="2000000F" w:tentative="1">
+      <w:start w:val="1"/>
+      <w:numFmt w:val="decimal"/>
+      <w:lvlText w:val="%4."/>
+      <w:lvlJc w:val="left"/>
+      <w:pPr>
+        <w:ind w:left="3240" w:hanging="360"/>
+      </w:pPr>
+    </w:lvl>
+    <w:lvl w:ilvl="4" w:tplc="20000019" w:tentative="1">
+      <w:start w:val="1"/>
+      <w:numFmt w:val="lowerLetter"/>
+      <w:lvlText w:val="%5."/>
+      <w:lvlJc w:val="left"/>
+      <w:pPr>
+        <w:ind w:left="3960" w:hanging="360"/>
+      </w:pPr>
+    </w:lvl>
+    <w:lvl w:ilvl="5" w:tplc="2000001B" w:tentative="1">
+      <w:start w:val="1"/>
+      <w:numFmt w:val="lowerRoman"/>
+      <w:lvlText w:val="%6."/>
+      <w:lvlJc w:val="right"/>
+      <w:pPr>
+        <w:ind w:left="4680" w:hanging="180"/>
+      </w:pPr>
+    </w:lvl>
+    <w:lvl w:ilvl="6" w:tplc="2000000F" w:tentative="1">
+      <w:start w:val="1"/>
+      <w:numFmt w:val="decimal"/>
+      <w:lvlText w:val="%7."/>
+      <w:lvlJc w:val="left"/>
+      <w:pPr>
+        <w:ind w:left="5400" w:hanging="360"/>
+      </w:pPr>
+    </w:lvl>
+    <w:lvl w:ilvl="7" w:tplc="20000019" w:tentative="1">
+      <w:start w:val="1"/>
+      <w:numFmt w:val="lowerLetter"/>
+      <w:lvlText w:val="%8."/>
+      <w:lvlJc w:val="left"/>
+      <w:pPr>
+        <w:ind w:left="6120" w:hanging="360"/>
+      </w:pPr>
+    </w:lvl>
+    <w:lvl w:ilvl="8" w:tplc="2000001B" w:tentative="1">
+      <w:start w:val="1"/>
+      <w:numFmt w:val="lowerRoman"/>
+      <w:lvlText w:val="%9."/>
+      <w:lvlJc w:val="right"/>
+      <w:pPr>
+        <w:ind w:left="6840" w:hanging="180"/>
+      </w:pPr>
+    </w:lvl>
+  </w:abstractNum>
+  <w:abstractNum w:abstractNumId="7" w15:restartNumberingAfterBreak="0">
+    <w:nsid w:val="4D4E6662"/>
+    <w:multiLevelType w:val="multilevel"/>
+    <w:tmpl w:val="F140ADBE"/>
+    <w:lvl w:ilvl="0">
+      <w:start w:val="1"/>
+      <w:numFmt w:val="bullet"/>
+      <w:lvlText w:val=""/>
+      <w:lvlJc w:val="left"/>
+      <w:pPr>
+        <w:tabs>
+          <w:tab w:val="num" w:pos="720"/>
+        </w:tabs>
+        <w:ind w:left="720" w:hanging="360"/>
+      </w:pPr>
+      <w:rPr>
+        <w:rFonts w:ascii="Symbol" w:hAnsi="Symbol" w:hint="default"/>
+        <w:sz w:val="20"/>
+      </w:rPr>
+    </w:lvl>
+    <w:lvl w:ilvl="1" w:tentative="1">
+      <w:start w:val="1"/>
+      <w:numFmt w:val="bullet"/>
+      <w:lvlText w:val="o"/>
+      <w:lvlJc w:val="left"/>
+      <w:pPr>
+        <w:tabs>
+          <w:tab w:val="num" w:pos="1440"/>
+        </w:tabs>
+        <w:ind w:left="1440" w:hanging="360"/>
+      </w:pPr>
+      <w:rPr>
+        <w:rFonts w:ascii="Courier New" w:hAnsi="Courier New" w:hint="default"/>
+        <w:sz w:val="20"/>
+      </w:rPr>
+    </w:lvl>
+    <w:lvl w:ilvl="2" w:tentative="1">
+      <w:start w:val="1"/>
+      <w:numFmt w:val="bullet"/>
+      <w:lvlText w:val=""/>
+      <w:lvlJc w:val="left"/>
+      <w:pPr>
+        <w:tabs>
+          <w:tab w:val="num" w:pos="2160"/>
+        </w:tabs>
+        <w:ind w:left="2160" w:hanging="360"/>
+      </w:pPr>
+      <w:rPr>
+        <w:rFonts w:ascii="Wingdings" w:hAnsi="Wingdings" w:hint="default"/>
+        <w:sz w:val="20"/>
+      </w:rPr>
+    </w:lvl>
+    <w:lvl w:ilvl="3" w:tentative="1">
+      <w:start w:val="1"/>
+      <w:numFmt w:val="bullet"/>
+      <w:lvlText w:val=""/>
+      <w:lvlJc w:val="left"/>
+      <w:pPr>
+        <w:tabs>
+          <w:tab w:val="num" w:pos="2880"/>
+        </w:tabs>
+        <w:ind w:left="2880" w:hanging="360"/>
+      </w:pPr>
+      <w:rPr>
+        <w:rFonts w:ascii="Wingdings" w:hAnsi="Wingdings" w:hint="default"/>
+        <w:sz w:val="20"/>
+      </w:rPr>
+    </w:lvl>
+    <w:lvl w:ilvl="4" w:tentative="1">
+      <w:start w:val="1"/>
+      <w:numFmt w:val="bullet"/>
+      <w:lvlText w:val=""/>
+      <w:lvlJc w:val="left"/>
+      <w:pPr>
+        <w:tabs>
+          <w:tab w:val="num" w:pos="3600"/>
+        </w:tabs>
+        <w:ind w:left="3600" w:hanging="360"/>
+      </w:pPr>
+      <w:rPr>
+        <w:rFonts w:ascii="Wingdings" w:hAnsi="Wingdings" w:hint="default"/>
+        <w:sz w:val="20"/>
+      </w:rPr>
+    </w:lvl>
+    <w:lvl w:ilvl="5" w:tentative="1">
+      <w:start w:val="1"/>
+      <w:numFmt w:val="bullet"/>
+      <w:lvlText w:val=""/>
+      <w:lvlJc w:val="left"/>
+      <w:pPr>
+        <w:tabs>
+          <w:tab w:val="num" w:pos="4320"/>
+        </w:tabs>
+        <w:ind w:left="4320" w:hanging="360"/>
+      </w:pPr>
+      <w:rPr>
+        <w:rFonts w:ascii="Wingdings" w:hAnsi="Wingdings" w:hint="default"/>
+        <w:sz w:val="20"/>
+      </w:rPr>
+    </w:lvl>
+    <w:lvl w:ilvl="6" w:tentative="1">
+      <w:start w:val="1"/>
+      <w:numFmt w:val="bullet"/>
+      <w:lvlText w:val=""/>
+      <w:lvlJc w:val="left"/>
+      <w:pPr>
+        <w:tabs>
+          <w:tab w:val="num" w:pos="5040"/>
+        </w:tabs>
+        <w:ind w:left="5040" w:hanging="360"/>
+      </w:pPr>
+      <w:rPr>
+        <w:rFonts w:ascii="Wingdings" w:hAnsi="Wingdings" w:hint="default"/>
+        <w:sz w:val="20"/>
+      </w:rPr>
+    </w:lvl>
+    <w:lvl w:ilvl="7" w:tentative="1">
+      <w:start w:val="1"/>
+      <w:numFmt w:val="bullet"/>
+      <w:lvlText w:val=""/>
+      <w:lvlJc w:val="left"/>
+      <w:pPr>
+        <w:tabs>
+          <w:tab w:val="num" w:pos="5760"/>
+        </w:tabs>
+        <w:ind w:left="5760" w:hanging="360"/>
+      </w:pPr>
+      <w:rPr>
+        <w:rFonts w:ascii="Wingdings" w:hAnsi="Wingdings" w:hint="default"/>
+        <w:sz w:val="20"/>
+      </w:rPr>
+    </w:lvl>
+    <w:lvl w:ilvl="8" w:tentative="1">
+      <w:start w:val="1"/>
+      <w:numFmt w:val="bullet"/>
+      <w:lvlText w:val=""/>
+      <w:lvlJc w:val="left"/>
+      <w:pPr>
+        <w:tabs>
+          <w:tab w:val="num" w:pos="6480"/>
+        </w:tabs>
+        <w:ind w:left="6480" w:hanging="360"/>
+      </w:pPr>
+      <w:rPr>
+        <w:rFonts w:ascii="Wingdings" w:hAnsi="Wingdings" w:hint="default"/>
+        <w:sz w:val="20"/>
+      </w:rPr>
+    </w:lvl>
+  </w:abstractNum>
+  <w:abstractNum w:abstractNumId="8" w15:restartNumberingAfterBreak="0">
+    <w:nsid w:val="55D875FB"/>
+    <w:multiLevelType w:val="multilevel"/>
+    <w:tmpl w:val="BA0E54AC"/>
+    <w:lvl w:ilvl="0">
+      <w:start w:val="1"/>
+      <w:numFmt w:val="bullet"/>
+      <w:lvlText w:val=""/>
+      <w:lvlJc w:val="left"/>
+      <w:pPr>
+        <w:tabs>
+          <w:tab w:val="num" w:pos="720"/>
+        </w:tabs>
+        <w:ind w:left="720" w:hanging="360"/>
+      </w:pPr>
+      <w:rPr>
+        <w:rFonts w:ascii="Symbol" w:hAnsi="Symbol" w:hint="default"/>
+        <w:sz w:val="20"/>
+      </w:rPr>
+    </w:lvl>
+    <w:lvl w:ilvl="1" w:tentative="1">
+      <w:start w:val="1"/>
+      <w:numFmt w:val="bullet"/>
+      <w:lvlText w:val="o"/>
+      <w:lvlJc w:val="left"/>
+      <w:pPr>
+        <w:tabs>
+          <w:tab w:val="num" w:pos="1440"/>
+        </w:tabs>
+        <w:ind w:left="1440" w:hanging="360"/>
+      </w:pPr>
+      <w:rPr>
+        <w:rFonts w:ascii="Courier New" w:hAnsi="Courier New" w:hint="default"/>
+        <w:sz w:val="20"/>
+      </w:rPr>
+    </w:lvl>
+    <w:lvl w:ilvl="2" w:tentative="1">
+      <w:start w:val="1"/>
+      <w:numFmt w:val="bullet"/>
+      <w:lvlText w:val=""/>
+      <w:lvlJc w:val="left"/>
+      <w:pPr>
+        <w:tabs>
+          <w:tab w:val="num" w:pos="2160"/>
+        </w:tabs>
+        <w:ind w:left="2160" w:hanging="360"/>
+      </w:pPr>
+      <w:rPr>
+        <w:rFonts w:ascii="Wingdings" w:hAnsi="Wingdings" w:hint="default"/>
+        <w:sz w:val="20"/>
+      </w:rPr>
+    </w:lvl>
+    <w:lvl w:ilvl="3" w:tentative="1">
+      <w:start w:val="1"/>
+      <w:numFmt w:val="bullet"/>
+      <w:lvlText w:val=""/>
+      <w:lvlJc w:val="left"/>
+      <w:pPr>
+        <w:tabs>
+          <w:tab w:val="num" w:pos="2880"/>
+        </w:tabs>
+        <w:ind w:left="2880" w:hanging="360"/>
+      </w:pPr>
+      <w:rPr>
+        <w:rFonts w:ascii="Wingdings" w:hAnsi="Wingdings" w:hint="default"/>
+        <w:sz w:val="20"/>
+      </w:rPr>
+    </w:lvl>
+    <w:lvl w:ilvl="4" w:tentative="1">
+      <w:start w:val="1"/>
+      <w:numFmt w:val="bullet"/>
+      <w:lvlText w:val=""/>
+      <w:lvlJc w:val="left"/>
+      <w:pPr>
+        <w:tabs>
+          <w:tab w:val="num" w:pos="3600"/>
+        </w:tabs>
+        <w:ind w:left="3600" w:hanging="360"/>
+      </w:pPr>
+      <w:rPr>
+        <w:rFonts w:ascii="Wingdings" w:hAnsi="Wingdings" w:hint="default"/>
+        <w:sz w:val="20"/>
+      </w:rPr>
+    </w:lvl>
+    <w:lvl w:ilvl="5" w:tentative="1">
+      <w:start w:val="1"/>
+      <w:numFmt w:val="bullet"/>
+      <w:lvlText w:val=""/>
+      <w:lvlJc w:val="left"/>
+      <w:pPr>
+        <w:tabs>
+          <w:tab w:val="num" w:pos="4320"/>
+        </w:tabs>
+        <w:ind w:left="4320" w:hanging="360"/>
+      </w:pPr>
+      <w:rPr>
+        <w:rFonts w:ascii="Wingdings" w:hAnsi="Wingdings" w:hint="default"/>
+        <w:sz w:val="20"/>
+      </w:rPr>
+    </w:lvl>
+    <w:lvl w:ilvl="6" w:tentative="1">
+      <w:start w:val="1"/>
+      <w:numFmt w:val="bullet"/>
+      <w:lvlText w:val=""/>
+      <w:lvlJc w:val="left"/>
+      <w:pPr>
+        <w:tabs>
+          <w:tab w:val="num" w:pos="5040"/>
+        </w:tabs>
+        <w:ind w:left="5040" w:hanging="360"/>
+      </w:pPr>
+      <w:rPr>
+        <w:rFonts w:ascii="Wingdings" w:hAnsi="Wingdings" w:hint="default"/>
+        <w:sz w:val="20"/>
+      </w:rPr>
+    </w:lvl>
+    <w:lvl w:ilvl="7" w:tentative="1">
+      <w:start w:val="1"/>
+      <w:numFmt w:val="bullet"/>
+      <w:lvlText w:val=""/>
+      <w:lvlJc w:val="left"/>
+      <w:pPr>
+        <w:tabs>
+          <w:tab w:val="num" w:pos="5760"/>
+        </w:tabs>
+        <w:ind w:left="5760" w:hanging="360"/>
+      </w:pPr>
+      <w:rPr>
+        <w:rFonts w:ascii="Wingdings" w:hAnsi="Wingdings" w:hint="default"/>
+        <w:sz w:val="20"/>
+      </w:rPr>
+    </w:lvl>
+    <w:lvl w:ilvl="8" w:tentative="1">
+      <w:start w:val="1"/>
+      <w:numFmt w:val="bullet"/>
+      <w:lvlText w:val=""/>
+      <w:lvlJc w:val="left"/>
+      <w:pPr>
+        <w:tabs>
+          <w:tab w:val="num" w:pos="6480"/>
+        </w:tabs>
+        <w:ind w:left="6480" w:hanging="360"/>
+      </w:pPr>
+      <w:rPr>
+        <w:rFonts w:ascii="Wingdings" w:hAnsi="Wingdings" w:hint="default"/>
+        <w:sz w:val="20"/>
+      </w:rPr>
+    </w:lvl>
+  </w:abstractNum>
+  <w:abstractNum w:abstractNumId="9" w15:restartNumberingAfterBreak="0">
+    <w:nsid w:val="57797DF5"/>
+    <w:multiLevelType w:val="multilevel"/>
+    <w:tmpl w:val="DBA854A2"/>
+    <w:lvl w:ilvl="0">
+      <w:start w:val="1"/>
+      <w:numFmt w:val="bullet"/>
+      <w:lvlText w:val=""/>
+      <w:lvlJc w:val="left"/>
+      <w:pPr>
+        <w:tabs>
+          <w:tab w:val="num" w:pos="720"/>
+        </w:tabs>
+        <w:ind w:left="720" w:hanging="360"/>
+      </w:pPr>
+      <w:rPr>
+        <w:rFonts w:ascii="Symbol" w:hAnsi="Symbol" w:hint="default"/>
+        <w:sz w:val="20"/>
+      </w:rPr>
+    </w:lvl>
+    <w:lvl w:ilvl="1" w:tentative="1">
+      <w:start w:val="1"/>
+      <w:numFmt w:val="bullet"/>
+      <w:lvlText w:val="o"/>
+      <w:lvlJc w:val="left"/>
+      <w:pPr>
+        <w:tabs>
+          <w:tab w:val="num" w:pos="1440"/>
+        </w:tabs>
+        <w:ind w:left="1440" w:hanging="360"/>
+      </w:pPr>
+      <w:rPr>
+        <w:rFonts w:ascii="Courier New" w:hAnsi="Courier New" w:hint="default"/>
+        <w:sz w:val="20"/>
+      </w:rPr>
+    </w:lvl>
+    <w:lvl w:ilvl="2" w:tentative="1">
+      <w:start w:val="1"/>
+      <w:numFmt w:val="bullet"/>
+      <w:lvlText w:val=""/>
+      <w:lvlJc w:val="left"/>
+      <w:pPr>
+        <w:tabs>
+          <w:tab w:val="num" w:pos="2160"/>
+        </w:tabs>
+        <w:ind w:left="2160" w:hanging="360"/>
+      </w:pPr>
+      <w:rPr>
+        <w:rFonts w:ascii="Wingdings" w:hAnsi="Wingdings" w:hint="default"/>
+        <w:sz w:val="20"/>
+      </w:rPr>
+    </w:lvl>
+    <w:lvl w:ilvl="3" w:tentative="1">
+      <w:start w:val="1"/>
+      <w:numFmt w:val="bullet"/>
+      <w:lvlText w:val=""/>
+      <w:lvlJc w:val="left"/>
+      <w:pPr>
+        <w:tabs>
+          <w:tab w:val="num" w:pos="2880"/>
+        </w:tabs>
+        <w:ind w:left="2880" w:hanging="360"/>
+      </w:pPr>
+      <w:rPr>
+        <w:rFonts w:ascii="Wingdings" w:hAnsi="Wingdings" w:hint="default"/>
+        <w:sz w:val="20"/>
+      </w:rPr>
+    </w:lvl>
+    <w:lvl w:ilvl="4" w:tentative="1">
+      <w:start w:val="1"/>
+      <w:numFmt w:val="bullet"/>
+      <w:lvlText w:val=""/>
+      <w:lvlJc w:val="left"/>
+      <w:pPr>
+        <w:tabs>
+          <w:tab w:val="num" w:pos="3600"/>
+        </w:tabs>
+        <w:ind w:left="3600" w:hanging="360"/>
+      </w:pPr>
+      <w:rPr>
+        <w:rFonts w:ascii="Wingdings" w:hAnsi="Wingdings" w:hint="default"/>
+        <w:sz w:val="20"/>
+      </w:rPr>
+    </w:lvl>
+    <w:lvl w:ilvl="5" w:tentative="1">
+      <w:start w:val="1"/>
+      <w:numFmt w:val="bullet"/>
+      <w:lvlText w:val=""/>
+      <w:lvlJc w:val="left"/>
+      <w:pPr>
+        <w:tabs>
+          <w:tab w:val="num" w:pos="4320"/>
+        </w:tabs>
+        <w:ind w:left="4320" w:hanging="360"/>
+      </w:pPr>
+      <w:rPr>
+        <w:rFonts w:ascii="Wingdings" w:hAnsi="Wingdings" w:hint="default"/>
+        <w:sz w:val="20"/>
+      </w:rPr>
+    </w:lvl>
+    <w:lvl w:ilvl="6" w:tentative="1">
+      <w:start w:val="1"/>
+      <w:numFmt w:val="bullet"/>
+      <w:lvlText w:val=""/>
+      <w:lvlJc w:val="left"/>
+      <w:pPr>
+        <w:tabs>
+          <w:tab w:val="num" w:pos="5040"/>
+        </w:tabs>
+        <w:ind w:left="5040" w:hanging="360"/>
+      </w:pPr>
+      <w:rPr>
+        <w:rFonts w:ascii="Wingdings" w:hAnsi="Wingdings" w:hint="default"/>
+        <w:sz w:val="20"/>
+      </w:rPr>
+    </w:lvl>
+    <w:lvl w:ilvl="7" w:tentative="1">
+      <w:start w:val="1"/>
+      <w:numFmt w:val="bullet"/>
+      <w:lvlText w:val=""/>
+      <w:lvlJc w:val="left"/>
+      <w:pPr>
+        <w:tabs>
+          <w:tab w:val="num" w:pos="5760"/>
+        </w:tabs>
+        <w:ind w:left="5760" w:hanging="360"/>
+      </w:pPr>
+      <w:rPr>
+        <w:rFonts w:ascii="Wingdings" w:hAnsi="Wingdings" w:hint="default"/>
+        <w:sz w:val="20"/>
+      </w:rPr>
+    </w:lvl>
+    <w:lvl w:ilvl="8" w:tentative="1">
+      <w:start w:val="1"/>
+      <w:numFmt w:val="bullet"/>
+      <w:lvlText w:val=""/>
+      <w:lvlJc w:val="left"/>
+      <w:pPr>
+        <w:tabs>
+          <w:tab w:val="num" w:pos="6480"/>
+        </w:tabs>
+        <w:ind w:left="6480" w:hanging="360"/>
+      </w:pPr>
+      <w:rPr>
+        <w:rFonts w:ascii="Wingdings" w:hAnsi="Wingdings" w:hint="default"/>
+        <w:sz w:val="20"/>
+      </w:rPr>
+    </w:lvl>
+  </w:abstractNum>
+  <w:abstractNum w:abstractNumId="10" w15:restartNumberingAfterBreak="0">
+    <w:nsid w:val="6A27231E"/>
+    <w:multiLevelType w:val="multilevel"/>
+    <w:tmpl w:val="0138F940"/>
+    <w:lvl w:ilvl="0">
+      <w:start w:val="1"/>
+      <w:numFmt w:val="bullet"/>
+      <w:lvlText w:val=""/>
+      <w:lvlJc w:val="left"/>
+      <w:pPr>
+        <w:tabs>
+          <w:tab w:val="num" w:pos="720"/>
+        </w:tabs>
+        <w:ind w:left="720" w:hanging="360"/>
+      </w:pPr>
+      <w:rPr>
+        <w:rFonts w:ascii="Symbol" w:hAnsi="Symbol" w:hint="default"/>
+        <w:sz w:val="20"/>
+      </w:rPr>
+    </w:lvl>
+    <w:lvl w:ilvl="1" w:tentative="1">
+      <w:start w:val="1"/>
+      <w:numFmt w:val="bullet"/>
+      <w:lvlText w:val="o"/>
+      <w:lvlJc w:val="left"/>
+      <w:pPr>
+        <w:tabs>
+          <w:tab w:val="num" w:pos="1440"/>
+        </w:tabs>
+        <w:ind w:left="1440" w:hanging="360"/>
+      </w:pPr>
+      <w:rPr>
+        <w:rFonts w:ascii="Courier New" w:hAnsi="Courier New" w:hint="default"/>
+        <w:sz w:val="20"/>
+      </w:rPr>
+    </w:lvl>
+    <w:lvl w:ilvl="2" w:tentative="1">
+      <w:start w:val="1"/>
+      <w:numFmt w:val="bullet"/>
+      <w:lvlText w:val=""/>
+      <w:lvlJc w:val="left"/>
+      <w:pPr>
+        <w:tabs>
+          <w:tab w:val="num" w:pos="2160"/>
+        </w:tabs>
+        <w:ind w:left="2160" w:hanging="360"/>
+      </w:pPr>
+      <w:rPr>
+        <w:rFonts w:ascii="Wingdings" w:hAnsi="Wingdings" w:hint="default"/>
+        <w:sz w:val="20"/>
+      </w:rPr>
+    </w:lvl>
+    <w:lvl w:ilvl="3" w:tentative="1">
+      <w:start w:val="1"/>
+      <w:numFmt w:val="bullet"/>
+      <w:lvlText w:val=""/>
+      <w:lvlJc w:val="left"/>
+      <w:pPr>
+        <w:tabs>
+          <w:tab w:val="num" w:pos="2880"/>
+        </w:tabs>
+        <w:ind w:left="2880" w:hanging="360"/>
+      </w:pPr>
+      <w:rPr>
+        <w:rFonts w:ascii="Wingdings" w:hAnsi="Wingdings" w:hint="default"/>
+        <w:sz w:val="20"/>
+      </w:rPr>
+    </w:lvl>
+    <w:lvl w:ilvl="4" w:tentative="1">
+      <w:start w:val="1"/>
+      <w:numFmt w:val="bullet"/>
+      <w:lvlText w:val=""/>
+      <w:lvlJc w:val="left"/>
+      <w:pPr>
+        <w:tabs>
+          <w:tab w:val="num" w:pos="3600"/>
+        </w:tabs>
+        <w:ind w:left="3600" w:hanging="360"/>
+      </w:pPr>
+      <w:rPr>
+        <w:rFonts w:ascii="Wingdings" w:hAnsi="Wingdings" w:hint="default"/>
+        <w:sz w:val="20"/>
+      </w:rPr>
+    </w:lvl>
+    <w:lvl w:ilvl="5" w:tentative="1">
+      <w:start w:val="1"/>
+      <w:numFmt w:val="bullet"/>
+      <w:lvlText w:val=""/>
+      <w:lvlJc w:val="left"/>
+      <w:pPr>
+        <w:tabs>
+          <w:tab w:val="num" w:pos="4320"/>
+        </w:tabs>
+        <w:ind w:left="4320" w:hanging="360"/>
+      </w:pPr>
+      <w:rPr>
+        <w:rFonts w:ascii="Wingdings" w:hAnsi="Wingdings" w:hint="default"/>
+        <w:sz w:val="20"/>
+      </w:rPr>
+    </w:lvl>
+    <w:lvl w:ilvl="6" w:tentative="1">
+      <w:start w:val="1"/>
+      <w:numFmt w:val="bullet"/>
+      <w:lvlText w:val=""/>
+      <w:lvlJc w:val="left"/>
+      <w:pPr>
+        <w:tabs>
+          <w:tab w:val="num" w:pos="5040"/>
+        </w:tabs>
+        <w:ind w:left="5040" w:hanging="360"/>
+      </w:pPr>
+      <w:rPr>
+        <w:rFonts w:ascii="Wingdings" w:hAnsi="Wingdings" w:hint="default"/>
+        <w:sz w:val="20"/>
+      </w:rPr>
+    </w:lvl>
+    <w:lvl w:ilvl="7" w:tentative="1">
+      <w:start w:val="1"/>
+      <w:numFmt w:val="bullet"/>
+      <w:lvlText w:val=""/>
+      <w:lvlJc w:val="left"/>
+      <w:pPr>
+        <w:tabs>
+          <w:tab w:val="num" w:pos="5760"/>
+        </w:tabs>
+        <w:ind w:left="5760" w:hanging="360"/>
+      </w:pPr>
+      <w:rPr>
+        <w:rFonts w:ascii="Wingdings" w:hAnsi="Wingdings" w:hint="default"/>
+        <w:sz w:val="20"/>
+      </w:rPr>
+    </w:lvl>
+    <w:lvl w:ilvl="8" w:tentative="1">
+      <w:start w:val="1"/>
+      <w:numFmt w:val="bullet"/>
+      <w:lvlText w:val=""/>
+      <w:lvlJc w:val="left"/>
+      <w:pPr>
+        <w:tabs>
+          <w:tab w:val="num" w:pos="6480"/>
+        </w:tabs>
+        <w:ind w:left="6480" w:hanging="360"/>
+      </w:pPr>
+      <w:rPr>
+        <w:rFonts w:ascii="Wingdings" w:hAnsi="Wingdings" w:hint="default"/>
+        <w:sz w:val="20"/>
+      </w:rPr>
+    </w:lvl>
+  </w:abstractNum>
+  <w:abstractNum w:abstractNumId="11" w15:restartNumberingAfterBreak="0">
+    <w:nsid w:val="7A864571"/>
+    <w:multiLevelType w:val="multilevel"/>
+    <w:tmpl w:val="79D2E1DE"/>
+    <w:lvl w:ilvl="0">
+      <w:start w:val="1"/>
+      <w:numFmt w:val="bullet"/>
+      <w:lvlText w:val=""/>
+      <w:lvlJc w:val="left"/>
+      <w:pPr>
+        <w:tabs>
+          <w:tab w:val="num" w:pos="720"/>
+        </w:tabs>
+        <w:ind w:left="720" w:hanging="360"/>
+      </w:pPr>
+      <w:rPr>
+        <w:rFonts w:ascii="Symbol" w:hAnsi="Symbol" w:hint="default"/>
+        <w:sz w:val="20"/>
+      </w:rPr>
+    </w:lvl>
+    <w:lvl w:ilvl="1" w:tentative="1">
+      <w:start w:val="1"/>
+      <w:numFmt w:val="bullet"/>
+      <w:lvlText w:val="o"/>
+      <w:lvlJc w:val="left"/>
+      <w:pPr>
+        <w:tabs>
+          <w:tab w:val="num" w:pos="1440"/>
+        </w:tabs>
+        <w:ind w:left="1440" w:hanging="360"/>
+      </w:pPr>
+      <w:rPr>
+        <w:rFonts w:ascii="Courier New" w:hAnsi="Courier New" w:hint="default"/>
+        <w:sz w:val="20"/>
+      </w:rPr>
+    </w:lvl>
+    <w:lvl w:ilvl="2" w:tentative="1">
+      <w:start w:val="1"/>
+      <w:numFmt w:val="bullet"/>
+      <w:lvlText w:val=""/>
+      <w:lvlJc w:val="left"/>
+      <w:pPr>
+        <w:tabs>
+          <w:tab w:val="num" w:pos="2160"/>
+        </w:tabs>
+        <w:ind w:left="2160" w:hanging="360"/>
+      </w:pPr>
+      <w:rPr>
+        <w:rFonts w:ascii="Wingdings" w:hAnsi="Wingdings" w:hint="default"/>
+        <w:sz w:val="20"/>
+      </w:rPr>
+    </w:lvl>
+    <w:lvl w:ilvl="3" w:tentative="1">
+      <w:start w:val="1"/>
+      <w:numFmt w:val="bullet"/>
+      <w:lvlText w:val=""/>
+      <w:lvlJc w:val="left"/>
+      <w:pPr>
+        <w:tabs>
+          <w:tab w:val="num" w:pos="2880"/>
+        </w:tabs>
+        <w:ind w:left="2880" w:hanging="360"/>
+      </w:pPr>
+      <w:rPr>
+        <w:rFonts w:ascii="Wingdings" w:hAnsi="Wingdings" w:hint="default"/>
+        <w:sz w:val="20"/>
+      </w:rPr>
+    </w:lvl>
+    <w:lvl w:ilvl="4" w:tentative="1">
+      <w:start w:val="1"/>
+      <w:numFmt w:val="bullet"/>
+      <w:lvlText w:val=""/>
+      <w:lvlJc w:val="left"/>
+      <w:pPr>
+        <w:tabs>
+          <w:tab w:val="num" w:pos="3600"/>
+        </w:tabs>
+        <w:ind w:left="3600" w:hanging="360"/>
+      </w:pPr>
+      <w:rPr>
+        <w:rFonts w:ascii="Wingdings" w:hAnsi="Wingdings" w:hint="default"/>
+        <w:sz w:val="20"/>
+      </w:rPr>
+    </w:lvl>
+    <w:lvl w:ilvl="5" w:tentative="1">
+      <w:start w:val="1"/>
+      <w:numFmt w:val="bullet"/>
+      <w:lvlText w:val=""/>
+      <w:lvlJc w:val="left"/>
+      <w:pPr>
+        <w:tabs>
+          <w:tab w:val="num" w:pos="4320"/>
+        </w:tabs>
+        <w:ind w:left="4320" w:hanging="360"/>
+      </w:pPr>
+      <w:rPr>
+        <w:rFonts w:ascii="Wingdings" w:hAnsi="Wingdings" w:hint="default"/>
+        <w:sz w:val="20"/>
+      </w:rPr>
+    </w:lvl>
+    <w:lvl w:ilvl="6" w:tentative="1">
+      <w:start w:val="1"/>
+      <w:numFmt w:val="bullet"/>
+      <w:lvlText w:val=""/>
+      <w:lvlJc w:val="left"/>
+      <w:pPr>
+        <w:tabs>
+          <w:tab w:val="num" w:pos="5040"/>
+        </w:tabs>
+        <w:ind w:left="5040" w:hanging="360"/>
+      </w:pPr>
+      <w:rPr>
+        <w:rFonts w:ascii="Wingdings" w:hAnsi="Wingdings" w:hint="default"/>
+        <w:sz w:val="20"/>
+      </w:rPr>
+    </w:lvl>
+    <w:lvl w:ilvl="7" w:tentative="1">
+      <w:start w:val="1"/>
+      <w:numFmt w:val="bullet"/>
+      <w:lvlText w:val=""/>
+      <w:lvlJc w:val="left"/>
+      <w:pPr>
+        <w:tabs>
+          <w:tab w:val="num" w:pos="5760"/>
+        </w:tabs>
+        <w:ind w:left="5760" w:hanging="360"/>
+      </w:pPr>
+      <w:rPr>
+        <w:rFonts w:ascii="Wingdings" w:hAnsi="Wingdings" w:hint="default"/>
+        <w:sz w:val="20"/>
+      </w:rPr>
+    </w:lvl>
+    <w:lvl w:ilvl="8" w:tentative="1">
+      <w:start w:val="1"/>
+      <w:numFmt w:val="bullet"/>
+      <w:lvlText w:val=""/>
+      <w:lvlJc w:val="left"/>
+      <w:pPr>
+        <w:tabs>
+          <w:tab w:val="num" w:pos="6480"/>
+        </w:tabs>
+        <w:ind w:left="6480" w:hanging="360"/>
+      </w:pPr>
+      <w:rPr>
+        <w:rFonts w:ascii="Wingdings" w:hAnsi="Wingdings" w:hint="default"/>
+        <w:sz w:val="20"/>
+      </w:rPr>
+    </w:lvl>
+  </w:abstractNum>
+  <w:abstractNum w:abstractNumId="12" w15:restartNumberingAfterBreak="0">
+    <w:nsid w:val="7AB427F6"/>
+    <w:multiLevelType w:val="multilevel"/>
+    <w:tmpl w:val="A43AD2D6"/>
+    <w:lvl w:ilvl="0">
+      <w:start w:val="1"/>
+      <w:numFmt w:val="bullet"/>
+      <w:lvlText w:val=""/>
+      <w:lvlJc w:val="left"/>
+      <w:pPr>
+        <w:tabs>
+          <w:tab w:val="num" w:pos="720"/>
+        </w:tabs>
+        <w:ind w:left="720" w:hanging="360"/>
+      </w:pPr>
+      <w:rPr>
+        <w:rFonts w:ascii="Symbol" w:hAnsi="Symbol" w:hint="default"/>
+        <w:sz w:val="20"/>
+      </w:rPr>
+    </w:lvl>
+    <w:lvl w:ilvl="1" w:tentative="1">
+      <w:start w:val="1"/>
+      <w:numFmt w:val="bullet"/>
+      <w:lvlText w:val="o"/>
+      <w:lvlJc w:val="left"/>
+      <w:pPr>
+        <w:tabs>
+          <w:tab w:val="num" w:pos="1440"/>
+        </w:tabs>
+        <w:ind w:left="1440" w:hanging="360"/>
+      </w:pPr>
+      <w:rPr>
+        <w:rFonts w:ascii="Courier New" w:hAnsi="Courier New" w:hint="default"/>
+        <w:sz w:val="20"/>
+      </w:rPr>
+    </w:lvl>
+    <w:lvl w:ilvl="2" w:tentative="1">
+      <w:start w:val="1"/>
+      <w:numFmt w:val="bullet"/>
+      <w:lvlText w:val=""/>
+      <w:lvlJc w:val="left"/>
+      <w:pPr>
+        <w:tabs>
+          <w:tab w:val="num" w:pos="2160"/>
+        </w:tabs>
+        <w:ind w:left="2160" w:hanging="360"/>
+      </w:pPr>
+      <w:rPr>
+        <w:rFonts w:ascii="Wingdings" w:hAnsi="Wingdings" w:hint="default"/>
+        <w:sz w:val="20"/>
+      </w:rPr>
+    </w:lvl>
+    <w:lvl w:ilvl="3" w:tentative="1">
+      <w:start w:val="1"/>
+      <w:numFmt w:val="bullet"/>
+      <w:lvlText w:val=""/>
+      <w:lvlJc w:val="left"/>
+      <w:pPr>
+        <w:tabs>
+          <w:tab w:val="num" w:pos="2880"/>
+        </w:tabs>
+        <w:ind w:left="2880" w:hanging="360"/>
+      </w:pPr>
+      <w:rPr>
+        <w:rFonts w:ascii="Wingdings" w:hAnsi="Wingdings" w:hint="default"/>
+        <w:sz w:val="20"/>
+      </w:rPr>
+    </w:lvl>
+    <w:lvl w:ilvl="4" w:tentative="1">
+      <w:start w:val="1"/>
+      <w:numFmt w:val="bullet"/>
+      <w:lvlText w:val=""/>
+      <w:lvlJc w:val="left"/>
+      <w:pPr>
+        <w:tabs>
+          <w:tab w:val="num" w:pos="3600"/>
+        </w:tabs>
+        <w:ind w:left="3600" w:hanging="360"/>
+      </w:pPr>
+      <w:rPr>
+        <w:rFonts w:ascii="Wingdings" w:hAnsi="Wingdings" w:hint="default"/>
+        <w:sz w:val="20"/>
+      </w:rPr>
+    </w:lvl>
+    <w:lvl w:ilvl="5" w:tentative="1">
+      <w:start w:val="1"/>
+      <w:numFmt w:val="bullet"/>
+      <w:lvlText w:val=""/>
+      <w:lvlJc w:val="left"/>
+      <w:pPr>
+        <w:tabs>
+          <w:tab w:val="num" w:pos="4320"/>
+        </w:tabs>
+        <w:ind w:left="4320" w:hanging="360"/>
+      </w:pPr>
+      <w:rPr>
+        <w:rFonts w:ascii="Wingdings" w:hAnsi="Wingdings" w:hint="default"/>
+        <w:sz w:val="20"/>
+      </w:rPr>
+    </w:lvl>
+    <w:lvl w:ilvl="6" w:tentative="1">
+      <w:start w:val="1"/>
+      <w:numFmt w:val="bullet"/>
+      <w:lvlText w:val=""/>
+      <w:lvlJc w:val="left"/>
+      <w:pPr>
+        <w:tabs>
+          <w:tab w:val="num" w:pos="5040"/>
+        </w:tabs>
+        <w:ind w:left="5040" w:hanging="360"/>
+      </w:pPr>
+      <w:rPr>
+        <w:rFonts w:ascii="Wingdings" w:hAnsi="Wingdings" w:hint="default"/>
+        <w:sz w:val="20"/>
+      </w:rPr>
+    </w:lvl>
+    <w:lvl w:ilvl="7" w:tentative="1">
+      <w:start w:val="1"/>
+      <w:numFmt w:val="bullet"/>
+      <w:lvlText w:val=""/>
+      <w:lvlJc w:val="left"/>
+      <w:pPr>
+        <w:tabs>
+          <w:tab w:val="num" w:pos="5760"/>
+        </w:tabs>
+        <w:ind w:left="5760" w:hanging="360"/>
+      </w:pPr>
+      <w:rPr>
+        <w:rFonts w:ascii="Wingdings" w:hAnsi="Wingdings" w:hint="default"/>
+        <w:sz w:val="20"/>
+      </w:rPr>
+    </w:lvl>
+    <w:lvl w:ilvl="8" w:tentative="1">
+      <w:start w:val="1"/>
+      <w:numFmt w:val="bullet"/>
+      <w:lvlText w:val=""/>
+      <w:lvlJc w:val="left"/>
+      <w:pPr>
+        <w:tabs>
+          <w:tab w:val="num" w:pos="6480"/>
+        </w:tabs>
+        <w:ind w:left="6480" w:hanging="360"/>
+      </w:pPr>
+      <w:rPr>
+        <w:rFonts w:ascii="Wingdings" w:hAnsi="Wingdings" w:hint="default"/>
+        <w:sz w:val="20"/>
+      </w:rPr>
+    </w:lvl>
+  </w:abstractNum>
+  <w:abstractNum w:abstractNumId="13" w15:restartNumberingAfterBreak="0">
+    <w:nsid w:val="7E652F11"/>
+    <w:multiLevelType w:val="multilevel"/>
+    <w:tmpl w:val="DCBCD4E4"/>
+    <w:lvl w:ilvl="0">
+      <w:start w:val="1"/>
+      <w:numFmt w:val="bullet"/>
+      <w:lvlText w:val=""/>
+      <w:lvlJc w:val="left"/>
+      <w:pPr>
+        <w:tabs>
+          <w:tab w:val="num" w:pos="720"/>
+        </w:tabs>
+        <w:ind w:left="720" w:hanging="360"/>
+      </w:pPr>
+      <w:rPr>
+        <w:rFonts w:ascii="Symbol" w:hAnsi="Symbol" w:hint="default"/>
+        <w:sz w:val="20"/>
+      </w:rPr>
+    </w:lvl>
+    <w:lvl w:ilvl="1" w:tentative="1">
+      <w:start w:val="1"/>
+      <w:numFmt w:val="bullet"/>
+      <w:lvlText w:val="o"/>
+      <w:lvlJc w:val="left"/>
+      <w:pPr>
+        <w:tabs>
+          <w:tab w:val="num" w:pos="1440"/>
+        </w:tabs>
+        <w:ind w:left="1440" w:hanging="360"/>
+      </w:pPr>
+      <w:rPr>
+        <w:rFonts w:ascii="Courier New" w:hAnsi="Courier New" w:hint="default"/>
+        <w:sz w:val="20"/>
+      </w:rPr>
+    </w:lvl>
+    <w:lvl w:ilvl="2" w:tentative="1">
+      <w:start w:val="1"/>
+      <w:numFmt w:val="bullet"/>
+      <w:lvlText w:val=""/>
+      <w:lvlJc w:val="left"/>
+      <w:pPr>
+        <w:tabs>
+          <w:tab w:val="num" w:pos="2160"/>
+        </w:tabs>
+        <w:ind w:left="2160" w:hanging="360"/>
+      </w:pPr>
+      <w:rPr>
+        <w:rFonts w:ascii="Wingdings" w:hAnsi="Wingdings" w:hint="default"/>
+        <w:sz w:val="20"/>
+      </w:rPr>
+    </w:lvl>
+    <w:lvl w:ilvl="3" w:tentative="1">
+      <w:start w:val="1"/>
+      <w:numFmt w:val="bullet"/>
+      <w:lvlText w:val=""/>
+      <w:lvlJc w:val="left"/>
+      <w:pPr>
+        <w:tabs>
+          <w:tab w:val="num" w:pos="2880"/>
+        </w:tabs>
+        <w:ind w:left="2880" w:hanging="360"/>
+      </w:pPr>
+      <w:rPr>
+        <w:rFonts w:ascii="Wingdings" w:hAnsi="Wingdings" w:hint="default"/>
+        <w:sz w:val="20"/>
+      </w:rPr>
+    </w:lvl>
+    <w:lvl w:ilvl="4" w:tentative="1">
+      <w:start w:val="1"/>
+      <w:numFmt w:val="bullet"/>
+      <w:lvlText w:val=""/>
+      <w:lvlJc w:val="left"/>
+      <w:pPr>
+        <w:tabs>
+          <w:tab w:val="num" w:pos="3600"/>
+        </w:tabs>
+        <w:ind w:left="3600" w:hanging="360"/>
+      </w:pPr>
+      <w:rPr>
+        <w:rFonts w:ascii="Wingdings" w:hAnsi="Wingdings" w:hint="default"/>
+        <w:sz w:val="20"/>
+      </w:rPr>
+    </w:lvl>
+    <w:lvl w:ilvl="5" w:tentative="1">
+      <w:start w:val="1"/>
+      <w:numFmt w:val="bullet"/>
+      <w:lvlText w:val=""/>
+      <w:lvlJc w:val="left"/>
+      <w:pPr>
+        <w:tabs>
+          <w:tab w:val="num" w:pos="4320"/>
+        </w:tabs>
+        <w:ind w:left="4320" w:hanging="360"/>
+      </w:pPr>
+      <w:rPr>
+        <w:rFonts w:ascii="Wingdings" w:hAnsi="Wingdings" w:hint="default"/>
+        <w:sz w:val="20"/>
+      </w:rPr>
+    </w:lvl>
+    <w:lvl w:ilvl="6" w:tentative="1">
+      <w:start w:val="1"/>
+      <w:numFmt w:val="bullet"/>
+      <w:lvlText w:val=""/>
+      <w:lvlJc w:val="left"/>
+      <w:pPr>
+        <w:tabs>
+          <w:tab w:val="num" w:pos="5040"/>
+        </w:tabs>
+        <w:ind w:left="5040" w:hanging="360"/>
+      </w:pPr>
+      <w:rPr>
+        <w:rFonts w:ascii="Wingdings" w:hAnsi="Wingdings" w:hint="default"/>
+        <w:sz w:val="20"/>
+      </w:rPr>
+    </w:lvl>
+    <w:lvl w:ilvl="7" w:tentative="1">
+      <w:start w:val="1"/>
+      <w:numFmt w:val="bullet"/>
+      <w:lvlText w:val=""/>
+      <w:lvlJc w:val="left"/>
+      <w:pPr>
+        <w:tabs>
+          <w:tab w:val="num" w:pos="5760"/>
+        </w:tabs>
+        <w:ind w:left="5760" w:hanging="360"/>
+      </w:pPr>
+      <w:rPr>
+        <w:rFonts w:ascii="Wingdings" w:hAnsi="Wingdings" w:hint="default"/>
+        <w:sz w:val="20"/>
+      </w:rPr>
+    </w:lvl>
+    <w:lvl w:ilvl="8" w:tentative="1">
+      <w:start w:val="1"/>
+      <w:numFmt w:val="bullet"/>
+      <w:lvlText w:val=""/>
+      <w:lvlJc w:val="left"/>
+      <w:pPr>
+        <w:tabs>
+          <w:tab w:val="num" w:pos="6480"/>
+        </w:tabs>
+        <w:ind w:left="6480" w:hanging="360"/>
+      </w:pPr>
+      <w:rPr>
+        <w:rFonts w:ascii="Wingdings" w:hAnsi="Wingdings" w:hint="default"/>
+        <w:sz w:val="20"/>
+      </w:rPr>
+    </w:lvl>
+  </w:abstractNum>
+  <w:num w:numId="1" w16cid:durableId="352613817">
+    <w:abstractNumId w:val="9"/>
+  </w:num>
+  <w:num w:numId="2" w16cid:durableId="2004384002">
+    <w:abstractNumId w:val="7"/>
+  </w:num>
+  <w:num w:numId="3" w16cid:durableId="2034304066">
+    <w:abstractNumId w:val="2"/>
+  </w:num>
+  <w:num w:numId="4" w16cid:durableId="1573157979">
+    <w:abstractNumId w:val="11"/>
+  </w:num>
+  <w:num w:numId="5" w16cid:durableId="440225859">
+    <w:abstractNumId w:val="1"/>
+  </w:num>
+  <w:num w:numId="6" w16cid:durableId="1461455782">
+    <w:abstractNumId w:val="8"/>
+  </w:num>
+  <w:num w:numId="7" w16cid:durableId="1491367787">
+    <w:abstractNumId w:val="13"/>
+  </w:num>
+  <w:num w:numId="8" w16cid:durableId="1649436499">
+    <w:abstractNumId w:val="6"/>
+  </w:num>
+  <w:num w:numId="9" w16cid:durableId="386227311">
+    <w:abstractNumId w:val="0"/>
+  </w:num>
+  <w:num w:numId="10" w16cid:durableId="1411391247">
+    <w:abstractNumId w:val="10"/>
+  </w:num>
+  <w:num w:numId="11" w16cid:durableId="1025324820">
+    <w:abstractNumId w:val="4"/>
+  </w:num>
+  <w:num w:numId="12" w16cid:durableId="688408801">
+    <w:abstractNumId w:val="5"/>
+  </w:num>
+  <w:num w:numId="13" w16cid:durableId="175265607">
+    <w:abstractNumId w:val="3"/>
+  </w:num>
+  <w:num w:numId="14" w16cid:durableId="2087459445">
+    <w:abstractNumId w:val="12"/>
+  </w:num>
+</w:numbering>
 </file>
 
 <file path=word/styles.xml><?xml version="1.0" encoding="utf-8"?>
@@ -523,7 +5830,6 @@
     <w:next w:val="Normal"/>
     <w:link w:val="Heading2Char"/>
     <w:uiPriority w:val="9"/>
-    <w:semiHidden/>
     <w:unhideWhenUsed/>
     <w:qFormat/>
     <w:rsid w:val="00B00B90"/>
@@ -546,7 +5852,6 @@
     <w:next w:val="Normal"/>
     <w:link w:val="Heading3Char"/>
     <w:uiPriority w:val="9"/>
-    <w:semiHidden/>
     <w:unhideWhenUsed/>
     <w:qFormat/>
     <w:rsid w:val="00B00B90"/>
@@ -698,7 +6003,6 @@
   <w:style w:type="character" w:default="1" w:styleId="DefaultParagraphFont">
     <w:name w:val="Default Paragraph Font"/>
     <w:uiPriority w:val="1"/>
-    <w:semiHidden/>
     <w:unhideWhenUsed/>
   </w:style>
   <w:style w:type="table" w:default="1" w:styleId="TableNormal">
@@ -740,7 +6044,6 @@
     <w:basedOn w:val="DefaultParagraphFont"/>
     <w:link w:val="Heading2"/>
     <w:uiPriority w:val="9"/>
-    <w:semiHidden/>
     <w:rsid w:val="00B00B90"/>
     <w:rPr>
       <w:rFonts w:asciiTheme="majorHAnsi" w:eastAsiaTheme="majorEastAsia" w:hAnsiTheme="majorHAnsi" w:cstheme="majorBidi"/>
@@ -754,7 +6057,6 @@
     <w:basedOn w:val="DefaultParagraphFont"/>
     <w:link w:val="Heading3"/>
     <w:uiPriority w:val="9"/>
-    <w:semiHidden/>
     <w:rsid w:val="00B00B90"/>
     <w:rPr>
       <w:rFonts w:eastAsiaTheme="majorEastAsia" w:cstheme="majorBidi"/>
@@ -1011,6 +6313,86 @@
       <w:color w:val="0F4761" w:themeColor="accent1" w:themeShade="BF"/>
       <w:spacing w:val="5"/>
     </w:rPr>
+  </w:style>
+  <w:style w:type="character" w:styleId="Hyperlink">
+    <w:name w:val="Hyperlink"/>
+    <w:basedOn w:val="DefaultParagraphFont"/>
+    <w:uiPriority w:val="99"/>
+    <w:unhideWhenUsed/>
+    <w:rsid w:val="00DE4312"/>
+    <w:rPr>
+      <w:color w:val="467886" w:themeColor="hyperlink"/>
+      <w:u w:val="single"/>
+    </w:rPr>
+  </w:style>
+  <w:style w:type="character" w:styleId="UnresolvedMention">
+    <w:name w:val="Unresolved Mention"/>
+    <w:basedOn w:val="DefaultParagraphFont"/>
+    <w:uiPriority w:val="99"/>
+    <w:semiHidden/>
+    <w:unhideWhenUsed/>
+    <w:rsid w:val="00DE4312"/>
+    <w:rPr>
+      <w:color w:val="605E5C"/>
+      <w:shd w:val="clear" w:color="auto" w:fill="E1DFDD"/>
+    </w:rPr>
+  </w:style>
+  <w:style w:type="paragraph" w:styleId="NormalWeb">
+    <w:name w:val="Normal (Web)"/>
+    <w:basedOn w:val="Normal"/>
+    <w:uiPriority w:val="99"/>
+    <w:semiHidden/>
+    <w:unhideWhenUsed/>
+    <w:rsid w:val="003B741D"/>
+    <w:rPr>
+      <w:rFonts w:ascii="Times New Roman" w:hAnsi="Times New Roman" w:cs="Times New Roman"/>
+      <w:sz w:val="24"/>
+      <w:szCs w:val="24"/>
+    </w:rPr>
+  </w:style>
+  <w:style w:type="paragraph" w:styleId="TOCHeading">
+    <w:name w:val="TOC Heading"/>
+    <w:basedOn w:val="Heading1"/>
+    <w:next w:val="Normal"/>
+    <w:uiPriority w:val="39"/>
+    <w:unhideWhenUsed/>
+    <w:qFormat/>
+    <w:rsid w:val="00721013"/>
+    <w:pPr>
+      <w:spacing w:before="240" w:after="0"/>
+      <w:outlineLvl w:val="9"/>
+    </w:pPr>
+    <w:rPr>
+      <w:sz w:val="32"/>
+      <w:szCs w:val="32"/>
+      <w:lang w:val="en-US"/>
+    </w:rPr>
+  </w:style>
+  <w:style w:type="paragraph" w:styleId="TOC2">
+    <w:name w:val="toc 2"/>
+    <w:basedOn w:val="Normal"/>
+    <w:next w:val="Normal"/>
+    <w:autoRedefine/>
+    <w:uiPriority w:val="39"/>
+    <w:unhideWhenUsed/>
+    <w:rsid w:val="00721013"/>
+    <w:pPr>
+      <w:spacing w:after="100"/>
+      <w:ind w:left="220"/>
+    </w:pPr>
+  </w:style>
+  <w:style w:type="paragraph" w:styleId="TOC3">
+    <w:name w:val="toc 3"/>
+    <w:basedOn w:val="Normal"/>
+    <w:next w:val="Normal"/>
+    <w:autoRedefine/>
+    <w:uiPriority w:val="39"/>
+    <w:unhideWhenUsed/>
+    <w:rsid w:val="00744EC0"/>
+    <w:pPr>
+      <w:spacing w:after="100"/>
+      <w:ind w:left="440"/>
+    </w:pPr>
   </w:style>
 </w:styles>
 </file>
@@ -1308,4 +6690,16 @@
     </a:ext>
   </a:extLst>
 </a:theme>
+</file>
+
+<file path=customXml/item1.xml><?xml version="1.0" encoding="utf-8"?>
+<b:Sources xmlns:b="http://schemas.openxmlformats.org/officeDocument/2006/bibliography" xmlns="http://schemas.openxmlformats.org/officeDocument/2006/bibliography" SelectedStyle="\APASixthEditionOfficeOnline.xsl" StyleName="APA" Version="6"/>
+</file>
+
+<file path=customXml/itemProps1.xml><?xml version="1.0" encoding="utf-8"?>
+<ds:datastoreItem xmlns:ds="http://schemas.openxmlformats.org/officeDocument/2006/customXml" ds:itemID="{288FA39C-E333-476F-A6BD-C4359ACDE5FB}">
+  <ds:schemaRefs>
+    <ds:schemaRef ds:uri="http://schemas.openxmlformats.org/officeDocument/2006/bibliography"/>
+  </ds:schemaRefs>
+</ds:datastoreItem>
 </file>
--- a/Learning/3.Security/security.docx
+++ b/Learning/3.Security/security.docx
@@ -98,7 +98,7 @@
           <w:r>
             <w:fldChar w:fldCharType="separate"/>
           </w:r>
-          <w:hyperlink w:anchor="_Toc205129810" w:history="1">
+          <w:hyperlink w:anchor="_Toc205131709" w:history="1">
             <w:r>
               <w:rPr>
                 <w:rStyle w:val="Hyperlink"/>
@@ -142,7 +142,7 @@
                 <w:noProof/>
                 <w:webHidden/>
               </w:rPr>
-              <w:instrText xml:space="preserve"> PAGEREF _Toc205129810 \h </w:instrText>
+              <w:instrText xml:space="preserve"> PAGEREF _Toc205131709 \h </w:instrText>
             </w:r>
             <w:r>
               <w:rPr>
@@ -189,7 +189,7 @@
               <w14:ligatures w14:val="standardContextual"/>
             </w:rPr>
           </w:pPr>
-          <w:hyperlink w:anchor="_Toc205129811" w:history="1">
+          <w:hyperlink w:anchor="_Toc205131710" w:history="1">
             <w:r>
               <w:rPr>
                 <w:rStyle w:val="Hyperlink"/>
@@ -216,7 +216,7 @@
                 <w:noProof/>
                 <w:webHidden/>
               </w:rPr>
-              <w:instrText xml:space="preserve"> PAGEREF _Toc205129811 \h </w:instrText>
+              <w:instrText xml:space="preserve"> PAGEREF _Toc205131710 \h </w:instrText>
             </w:r>
             <w:r>
               <w:rPr>
@@ -236,7 +236,7 @@
                 <w:noProof/>
                 <w:webHidden/>
               </w:rPr>
-              <w:t>2</w:t>
+              <w:t>3</w:t>
             </w:r>
             <w:r>
               <w:rPr>
@@ -263,7 +263,7 @@
               <w14:ligatures w14:val="standardContextual"/>
             </w:rPr>
           </w:pPr>
-          <w:hyperlink w:anchor="_Toc205129812" w:history="1">
+          <w:hyperlink w:anchor="_Toc205131711" w:history="1">
             <w:r>
               <w:rPr>
                 <w:rStyle w:val="Hyperlink"/>
@@ -290,7 +290,7 @@
                 <w:noProof/>
                 <w:webHidden/>
               </w:rPr>
-              <w:instrText xml:space="preserve"> PAGEREF _Toc205129812 \h </w:instrText>
+              <w:instrText xml:space="preserve"> PAGEREF _Toc205131711 \h </w:instrText>
             </w:r>
             <w:r>
               <w:rPr>
@@ -337,7 +337,7 @@
               <w14:ligatures w14:val="standardContextual"/>
             </w:rPr>
           </w:pPr>
-          <w:hyperlink w:anchor="_Toc205129813" w:history="1">
+          <w:hyperlink w:anchor="_Toc205131712" w:history="1">
             <w:r>
               <w:rPr>
                 <w:rStyle w:val="Hyperlink"/>
@@ -364,7 +364,7 @@
                 <w:noProof/>
                 <w:webHidden/>
               </w:rPr>
-              <w:instrText xml:space="preserve"> PAGEREF _Toc205129813 \h </w:instrText>
+              <w:instrText xml:space="preserve"> PAGEREF _Toc205131712 \h </w:instrText>
             </w:r>
             <w:r>
               <w:rPr>
@@ -411,7 +411,7 @@
               <w14:ligatures w14:val="standardContextual"/>
             </w:rPr>
           </w:pPr>
-          <w:hyperlink w:anchor="_Toc205129814" w:history="1">
+          <w:hyperlink w:anchor="_Toc205131713" w:history="1">
             <w:r>
               <w:rPr>
                 <w:rStyle w:val="Hyperlink"/>
@@ -438,7 +438,7 @@
                 <w:noProof/>
                 <w:webHidden/>
               </w:rPr>
-              <w:instrText xml:space="preserve"> PAGEREF _Toc205129814 \h </w:instrText>
+              <w:instrText xml:space="preserve"> PAGEREF _Toc205131713 \h </w:instrText>
             </w:r>
             <w:r>
               <w:rPr>
@@ -458,7 +458,7 @@
                 <w:noProof/>
                 <w:webHidden/>
               </w:rPr>
-              <w:t>3</w:t>
+              <w:t>4</w:t>
             </w:r>
             <w:r>
               <w:rPr>
@@ -485,7 +485,7 @@
               <w14:ligatures w14:val="standardContextual"/>
             </w:rPr>
           </w:pPr>
-          <w:hyperlink w:anchor="_Toc205129815" w:history="1">
+          <w:hyperlink w:anchor="_Toc205131714" w:history="1">
             <w:r>
               <w:rPr>
                 <w:rStyle w:val="Hyperlink"/>
@@ -512,7 +512,7 @@
                 <w:noProof/>
                 <w:webHidden/>
               </w:rPr>
-              <w:instrText xml:space="preserve"> PAGEREF _Toc205129815 \h </w:instrText>
+              <w:instrText xml:space="preserve"> PAGEREF _Toc205131714 \h </w:instrText>
             </w:r>
             <w:r>
               <w:rPr>
@@ -532,7 +532,7 @@
                 <w:noProof/>
                 <w:webHidden/>
               </w:rPr>
-              <w:t>3</w:t>
+              <w:t>4</w:t>
             </w:r>
             <w:r>
               <w:rPr>
@@ -559,7 +559,7 @@
               <w14:ligatures w14:val="standardContextual"/>
             </w:rPr>
           </w:pPr>
-          <w:hyperlink w:anchor="_Toc205129816" w:history="1">
+          <w:hyperlink w:anchor="_Toc205131715" w:history="1">
             <w:r>
               <w:rPr>
                 <w:rStyle w:val="Hyperlink"/>
@@ -587,7 +587,7 @@
                 <w:noProof/>
                 <w:webHidden/>
               </w:rPr>
-              <w:instrText xml:space="preserve"> PAGEREF _Toc205129816 \h </w:instrText>
+              <w:instrText xml:space="preserve"> PAGEREF _Toc205131715 \h </w:instrText>
             </w:r>
             <w:r>
               <w:rPr>
@@ -634,7 +634,7 @@
               <w14:ligatures w14:val="standardContextual"/>
             </w:rPr>
           </w:pPr>
-          <w:hyperlink w:anchor="_Toc205129817" w:history="1">
+          <w:hyperlink w:anchor="_Toc205131716" w:history="1">
             <w:r>
               <w:rPr>
                 <w:rStyle w:val="Hyperlink"/>
@@ -662,7 +662,7 @@
                 <w:noProof/>
                 <w:webHidden/>
               </w:rPr>
-              <w:instrText xml:space="preserve"> PAGEREF _Toc205129817 \h </w:instrText>
+              <w:instrText xml:space="preserve"> PAGEREF _Toc205131716 \h </w:instrText>
             </w:r>
             <w:r>
               <w:rPr>
@@ -682,7 +682,7 @@
                 <w:noProof/>
                 <w:webHidden/>
               </w:rPr>
-              <w:t>5</w:t>
+              <w:t>6</w:t>
             </w:r>
             <w:r>
               <w:rPr>
@@ -709,7 +709,7 @@
               <w14:ligatures w14:val="standardContextual"/>
             </w:rPr>
           </w:pPr>
-          <w:hyperlink w:anchor="_Toc205129818" w:history="1">
+          <w:hyperlink w:anchor="_Toc205131717" w:history="1">
             <w:r>
               <w:rPr>
                 <w:rStyle w:val="Hyperlink"/>
@@ -737,7 +737,7 @@
                 <w:noProof/>
                 <w:webHidden/>
               </w:rPr>
-              <w:instrText xml:space="preserve"> PAGEREF _Toc205129818 \h </w:instrText>
+              <w:instrText xml:space="preserve"> PAGEREF _Toc205131717 \h </w:instrText>
             </w:r>
             <w:r>
               <w:rPr>
@@ -757,7 +757,7 @@
                 <w:noProof/>
                 <w:webHidden/>
               </w:rPr>
-              <w:t>5</w:t>
+              <w:t>6</w:t>
             </w:r>
             <w:r>
               <w:rPr>
@@ -784,7 +784,7 @@
               <w14:ligatures w14:val="standardContextual"/>
             </w:rPr>
           </w:pPr>
-          <w:hyperlink w:anchor="_Toc205129819" w:history="1">
+          <w:hyperlink w:anchor="_Toc205131718" w:history="1">
             <w:r>
               <w:rPr>
                 <w:rStyle w:val="Hyperlink"/>
@@ -811,7 +811,7 @@
                 <w:noProof/>
                 <w:webHidden/>
               </w:rPr>
-              <w:instrText xml:space="preserve"> PAGEREF _Toc205129819 \h </w:instrText>
+              <w:instrText xml:space="preserve"> PAGEREF _Toc205131718 \h </w:instrText>
             </w:r>
             <w:r>
               <w:rPr>
@@ -858,7 +858,7 @@
               <w14:ligatures w14:val="standardContextual"/>
             </w:rPr>
           </w:pPr>
-          <w:hyperlink w:anchor="_Toc205129820" w:history="1">
+          <w:hyperlink w:anchor="_Toc205131719" w:history="1">
             <w:r>
               <w:rPr>
                 <w:rStyle w:val="Hyperlink"/>
@@ -885,7 +885,7 @@
                 <w:noProof/>
                 <w:webHidden/>
               </w:rPr>
-              <w:instrText xml:space="preserve"> PAGEREF _Toc205129820 \h </w:instrText>
+              <w:instrText xml:space="preserve"> PAGEREF _Toc205131719 \h </w:instrText>
             </w:r>
             <w:r>
               <w:rPr>
@@ -932,7 +932,7 @@
               <w14:ligatures w14:val="standardContextual"/>
             </w:rPr>
           </w:pPr>
-          <w:hyperlink w:anchor="_Toc205129821" w:history="1">
+          <w:hyperlink w:anchor="_Toc205131720" w:history="1">
             <w:r>
               <w:rPr>
                 <w:rStyle w:val="Hyperlink"/>
@@ -960,7 +960,7 @@
                 <w:noProof/>
                 <w:webHidden/>
               </w:rPr>
-              <w:instrText xml:space="preserve"> PAGEREF _Toc205129821 \h </w:instrText>
+              <w:instrText xml:space="preserve"> PAGEREF _Toc205131720 \h </w:instrText>
             </w:r>
             <w:r>
               <w:rPr>
@@ -980,7 +980,7 @@
                 <w:noProof/>
                 <w:webHidden/>
               </w:rPr>
-              <w:t>7</w:t>
+              <w:t>8</w:t>
             </w:r>
             <w:r>
               <w:rPr>
@@ -1007,7 +1007,7 @@
               <w14:ligatures w14:val="standardContextual"/>
             </w:rPr>
           </w:pPr>
-          <w:hyperlink w:anchor="_Toc205129822" w:history="1">
+          <w:hyperlink w:anchor="_Toc205131721" w:history="1">
             <w:r>
               <w:rPr>
                 <w:rStyle w:val="Hyperlink"/>
@@ -1035,7 +1035,7 @@
                 <w:noProof/>
                 <w:webHidden/>
               </w:rPr>
-              <w:instrText xml:space="preserve"> PAGEREF _Toc205129822 \h </w:instrText>
+              <w:instrText xml:space="preserve"> PAGEREF _Toc205131721 \h </w:instrText>
             </w:r>
             <w:r>
               <w:rPr>
@@ -1055,7 +1055,7 @@
                 <w:noProof/>
                 <w:webHidden/>
               </w:rPr>
-              <w:t>7</w:t>
+              <w:t>8</w:t>
             </w:r>
             <w:r>
               <w:rPr>
@@ -1082,7 +1082,7 @@
               <w14:ligatures w14:val="standardContextual"/>
             </w:rPr>
           </w:pPr>
-          <w:hyperlink w:anchor="_Toc205129823" w:history="1">
+          <w:hyperlink w:anchor="_Toc205131722" w:history="1">
             <w:r>
               <w:rPr>
                 <w:rStyle w:val="Hyperlink"/>
@@ -1110,7 +1110,7 @@
                 <w:noProof/>
                 <w:webHidden/>
               </w:rPr>
-              <w:instrText xml:space="preserve"> PAGEREF _Toc205129823 \h </w:instrText>
+              <w:instrText xml:space="preserve"> PAGEREF _Toc205131722 \h </w:instrText>
             </w:r>
             <w:r>
               <w:rPr>
@@ -1130,7 +1130,7 @@
                 <w:noProof/>
                 <w:webHidden/>
               </w:rPr>
-              <w:t>8</w:t>
+              <w:t>10</w:t>
             </w:r>
             <w:r>
               <w:rPr>
@@ -1157,7 +1157,7 @@
               <w14:ligatures w14:val="standardContextual"/>
             </w:rPr>
           </w:pPr>
-          <w:hyperlink w:anchor="_Toc205129824" w:history="1">
+          <w:hyperlink w:anchor="_Toc205131723" w:history="1">
             <w:r>
               <w:rPr>
                 <w:rStyle w:val="Hyperlink"/>
@@ -1185,7 +1185,7 @@
                 <w:noProof/>
                 <w:webHidden/>
               </w:rPr>
-              <w:instrText xml:space="preserve"> PAGEREF _Toc205129824 \h </w:instrText>
+              <w:instrText xml:space="preserve"> PAGEREF _Toc205131723 \h </w:instrText>
             </w:r>
             <w:r>
               <w:rPr>
@@ -1205,7 +1205,7 @@
                 <w:noProof/>
                 <w:webHidden/>
               </w:rPr>
-              <w:t>9</w:t>
+              <w:t>11</w:t>
             </w:r>
             <w:r>
               <w:rPr>
@@ -1232,7 +1232,7 @@
               <w14:ligatures w14:val="standardContextual"/>
             </w:rPr>
           </w:pPr>
-          <w:hyperlink w:anchor="_Toc205129825" w:history="1">
+          <w:hyperlink w:anchor="_Toc205131724" w:history="1">
             <w:r>
               <w:rPr>
                 <w:rStyle w:val="Hyperlink"/>
@@ -1260,7 +1260,7 @@
                 <w:noProof/>
                 <w:webHidden/>
               </w:rPr>
-              <w:instrText xml:space="preserve"> PAGEREF _Toc205129825 \h </w:instrText>
+              <w:instrText xml:space="preserve"> PAGEREF _Toc205131724 \h </w:instrText>
             </w:r>
             <w:r>
               <w:rPr>
@@ -1280,7 +1280,457 @@
                 <w:noProof/>
                 <w:webHidden/>
               </w:rPr>
-              <w:t>9</w:t>
+              <w:t>11</w:t>
+            </w:r>
+            <w:r>
+              <w:rPr>
+                <w:noProof/>
+                <w:webHidden/>
+              </w:rPr>
+              <w:fldChar w:fldCharType="end"/>
+            </w:r>
+          </w:hyperlink>
+        </w:p>
+        <w:p>
+          <w:pPr>
+            <w:pStyle w:val="TOC2"/>
+            <w:tabs>
+              <w:tab w:val="right" w:leader="dot" w:pos="9016"/>
+            </w:tabs>
+            <w:rPr>
+              <w:rFonts w:eastAsiaTheme="minorEastAsia"/>
+              <w:noProof/>
+              <w:kern w:val="2"/>
+              <w:sz w:val="24"/>
+              <w:szCs w:val="24"/>
+              <w:lang w:val="en-BE" w:eastAsia="en-BE"/>
+              <w14:ligatures w14:val="standardContextual"/>
+            </w:rPr>
+          </w:pPr>
+          <w:hyperlink w:anchor="_Toc205131725" w:history="1">
+            <w:r>
+              <w:rPr>
+                <w:rStyle w:val="Hyperlink"/>
+                <w:noProof/>
+                <w:lang w:val="en-BE"/>
+              </w:rPr>
+              <w:t>10.Assign workspace roles</w:t>
+            </w:r>
+            <w:r>
+              <w:rPr>
+                <w:noProof/>
+                <w:webHidden/>
+              </w:rPr>
+              <w:tab/>
+            </w:r>
+            <w:r>
+              <w:rPr>
+                <w:noProof/>
+                <w:webHidden/>
+              </w:rPr>
+              <w:fldChar w:fldCharType="begin"/>
+            </w:r>
+            <w:r>
+              <w:rPr>
+                <w:noProof/>
+                <w:webHidden/>
+              </w:rPr>
+              <w:instrText xml:space="preserve"> PAGEREF _Toc205131725 \h </w:instrText>
+            </w:r>
+            <w:r>
+              <w:rPr>
+                <w:noProof/>
+                <w:webHidden/>
+              </w:rPr>
+            </w:r>
+            <w:r>
+              <w:rPr>
+                <w:noProof/>
+                <w:webHidden/>
+              </w:rPr>
+              <w:fldChar w:fldCharType="separate"/>
+            </w:r>
+            <w:r>
+              <w:rPr>
+                <w:noProof/>
+                <w:webHidden/>
+              </w:rPr>
+              <w:t>12</w:t>
+            </w:r>
+            <w:r>
+              <w:rPr>
+                <w:noProof/>
+                <w:webHidden/>
+              </w:rPr>
+              <w:fldChar w:fldCharType="end"/>
+            </w:r>
+          </w:hyperlink>
+        </w:p>
+        <w:p>
+          <w:pPr>
+            <w:pStyle w:val="TOC2"/>
+            <w:tabs>
+              <w:tab w:val="right" w:leader="dot" w:pos="9016"/>
+            </w:tabs>
+            <w:rPr>
+              <w:rFonts w:eastAsiaTheme="minorEastAsia"/>
+              <w:noProof/>
+              <w:kern w:val="2"/>
+              <w:sz w:val="24"/>
+              <w:szCs w:val="24"/>
+              <w:lang w:val="en-BE" w:eastAsia="en-BE"/>
+              <w14:ligatures w14:val="standardContextual"/>
+            </w:rPr>
+          </w:pPr>
+          <w:hyperlink w:anchor="_Toc205131726" w:history="1">
+            <w:r>
+              <w:rPr>
+                <w:rStyle w:val="Hyperlink"/>
+                <w:noProof/>
+                <w:lang w:val="en-BE"/>
+              </w:rPr>
+              <w:t>11.Configure item-level access</w:t>
+            </w:r>
+            <w:r>
+              <w:rPr>
+                <w:noProof/>
+                <w:webHidden/>
+              </w:rPr>
+              <w:tab/>
+            </w:r>
+            <w:r>
+              <w:rPr>
+                <w:noProof/>
+                <w:webHidden/>
+              </w:rPr>
+              <w:fldChar w:fldCharType="begin"/>
+            </w:r>
+            <w:r>
+              <w:rPr>
+                <w:noProof/>
+                <w:webHidden/>
+              </w:rPr>
+              <w:instrText xml:space="preserve"> PAGEREF _Toc205131726 \h </w:instrText>
+            </w:r>
+            <w:r>
+              <w:rPr>
+                <w:noProof/>
+                <w:webHidden/>
+              </w:rPr>
+            </w:r>
+            <w:r>
+              <w:rPr>
+                <w:noProof/>
+                <w:webHidden/>
+              </w:rPr>
+              <w:fldChar w:fldCharType="separate"/>
+            </w:r>
+            <w:r>
+              <w:rPr>
+                <w:noProof/>
+                <w:webHidden/>
+              </w:rPr>
+              <w:t>12</w:t>
+            </w:r>
+            <w:r>
+              <w:rPr>
+                <w:noProof/>
+                <w:webHidden/>
+              </w:rPr>
+              <w:fldChar w:fldCharType="end"/>
+            </w:r>
+          </w:hyperlink>
+        </w:p>
+        <w:p>
+          <w:pPr>
+            <w:pStyle w:val="TOC2"/>
+            <w:tabs>
+              <w:tab w:val="right" w:leader="dot" w:pos="9016"/>
+            </w:tabs>
+            <w:rPr>
+              <w:rFonts w:eastAsiaTheme="minorEastAsia"/>
+              <w:noProof/>
+              <w:kern w:val="2"/>
+              <w:sz w:val="24"/>
+              <w:szCs w:val="24"/>
+              <w:lang w:val="en-BE" w:eastAsia="en-BE"/>
+              <w14:ligatures w14:val="standardContextual"/>
+            </w:rPr>
+          </w:pPr>
+          <w:hyperlink w:anchor="_Toc205131727" w:history="1">
+            <w:r>
+              <w:rPr>
+                <w:rStyle w:val="Hyperlink"/>
+                <w:noProof/>
+                <w:lang w:val="en-BE"/>
+              </w:rPr>
+              <w:t>12.Configure access to semantic models</w:t>
+            </w:r>
+            <w:r>
+              <w:rPr>
+                <w:noProof/>
+                <w:webHidden/>
+              </w:rPr>
+              <w:tab/>
+            </w:r>
+            <w:r>
+              <w:rPr>
+                <w:noProof/>
+                <w:webHidden/>
+              </w:rPr>
+              <w:fldChar w:fldCharType="begin"/>
+            </w:r>
+            <w:r>
+              <w:rPr>
+                <w:noProof/>
+                <w:webHidden/>
+              </w:rPr>
+              <w:instrText xml:space="preserve"> PAGEREF _Toc205131727 \h </w:instrText>
+            </w:r>
+            <w:r>
+              <w:rPr>
+                <w:noProof/>
+                <w:webHidden/>
+              </w:rPr>
+            </w:r>
+            <w:r>
+              <w:rPr>
+                <w:noProof/>
+                <w:webHidden/>
+              </w:rPr>
+              <w:fldChar w:fldCharType="separate"/>
+            </w:r>
+            <w:r>
+              <w:rPr>
+                <w:noProof/>
+                <w:webHidden/>
+              </w:rPr>
+              <w:t>12</w:t>
+            </w:r>
+            <w:r>
+              <w:rPr>
+                <w:noProof/>
+                <w:webHidden/>
+              </w:rPr>
+              <w:fldChar w:fldCharType="end"/>
+            </w:r>
+          </w:hyperlink>
+        </w:p>
+        <w:p>
+          <w:pPr>
+            <w:pStyle w:val="TOC2"/>
+            <w:tabs>
+              <w:tab w:val="right" w:leader="dot" w:pos="9016"/>
+            </w:tabs>
+            <w:rPr>
+              <w:rFonts w:eastAsiaTheme="minorEastAsia"/>
+              <w:noProof/>
+              <w:kern w:val="2"/>
+              <w:sz w:val="24"/>
+              <w:szCs w:val="24"/>
+              <w:lang w:val="en-BE" w:eastAsia="en-BE"/>
+              <w14:ligatures w14:val="standardContextual"/>
+            </w:rPr>
+          </w:pPr>
+          <w:hyperlink w:anchor="_Toc205131728" w:history="1">
+            <w:r>
+              <w:rPr>
+                <w:rStyle w:val="Hyperlink"/>
+                <w:noProof/>
+                <w:lang w:val="en-BE"/>
+              </w:rPr>
+              <w:t>13.Implement row-level security roles</w:t>
+            </w:r>
+            <w:r>
+              <w:rPr>
+                <w:noProof/>
+                <w:webHidden/>
+              </w:rPr>
+              <w:tab/>
+            </w:r>
+            <w:r>
+              <w:rPr>
+                <w:noProof/>
+                <w:webHidden/>
+              </w:rPr>
+              <w:fldChar w:fldCharType="begin"/>
+            </w:r>
+            <w:r>
+              <w:rPr>
+                <w:noProof/>
+                <w:webHidden/>
+              </w:rPr>
+              <w:instrText xml:space="preserve"> PAGEREF _Toc205131728 \h </w:instrText>
+            </w:r>
+            <w:r>
+              <w:rPr>
+                <w:noProof/>
+                <w:webHidden/>
+              </w:rPr>
+            </w:r>
+            <w:r>
+              <w:rPr>
+                <w:noProof/>
+                <w:webHidden/>
+              </w:rPr>
+              <w:fldChar w:fldCharType="separate"/>
+            </w:r>
+            <w:r>
+              <w:rPr>
+                <w:noProof/>
+                <w:webHidden/>
+              </w:rPr>
+              <w:t>12</w:t>
+            </w:r>
+            <w:r>
+              <w:rPr>
+                <w:noProof/>
+                <w:webHidden/>
+              </w:rPr>
+              <w:fldChar w:fldCharType="end"/>
+            </w:r>
+          </w:hyperlink>
+        </w:p>
+        <w:p>
+          <w:pPr>
+            <w:pStyle w:val="TOC2"/>
+            <w:tabs>
+              <w:tab w:val="right" w:leader="dot" w:pos="9016"/>
+            </w:tabs>
+            <w:rPr>
+              <w:rFonts w:eastAsiaTheme="minorEastAsia"/>
+              <w:noProof/>
+              <w:kern w:val="2"/>
+              <w:sz w:val="24"/>
+              <w:szCs w:val="24"/>
+              <w:lang w:val="en-BE" w:eastAsia="en-BE"/>
+              <w14:ligatures w14:val="standardContextual"/>
+            </w:rPr>
+          </w:pPr>
+          <w:hyperlink w:anchor="_Toc205131729" w:history="1">
+            <w:r>
+              <w:rPr>
+                <w:rStyle w:val="Hyperlink"/>
+                <w:noProof/>
+                <w:lang w:val="en-BE"/>
+              </w:rPr>
+              <w:t>14.Configure row-level security group membership</w:t>
+            </w:r>
+            <w:r>
+              <w:rPr>
+                <w:noProof/>
+                <w:webHidden/>
+              </w:rPr>
+              <w:tab/>
+            </w:r>
+            <w:r>
+              <w:rPr>
+                <w:noProof/>
+                <w:webHidden/>
+              </w:rPr>
+              <w:fldChar w:fldCharType="begin"/>
+            </w:r>
+            <w:r>
+              <w:rPr>
+                <w:noProof/>
+                <w:webHidden/>
+              </w:rPr>
+              <w:instrText xml:space="preserve"> PAGEREF _Toc205131729 \h </w:instrText>
+            </w:r>
+            <w:r>
+              <w:rPr>
+                <w:noProof/>
+                <w:webHidden/>
+              </w:rPr>
+            </w:r>
+            <w:r>
+              <w:rPr>
+                <w:noProof/>
+                <w:webHidden/>
+              </w:rPr>
+              <w:fldChar w:fldCharType="separate"/>
+            </w:r>
+            <w:r>
+              <w:rPr>
+                <w:noProof/>
+                <w:webHidden/>
+              </w:rPr>
+              <w:t>12</w:t>
+            </w:r>
+            <w:r>
+              <w:rPr>
+                <w:noProof/>
+                <w:webHidden/>
+              </w:rPr>
+              <w:fldChar w:fldCharType="end"/>
+            </w:r>
+          </w:hyperlink>
+        </w:p>
+        <w:p>
+          <w:pPr>
+            <w:pStyle w:val="TOC2"/>
+            <w:tabs>
+              <w:tab w:val="right" w:leader="dot" w:pos="9016"/>
+            </w:tabs>
+            <w:rPr>
+              <w:rFonts w:eastAsiaTheme="minorEastAsia"/>
+              <w:noProof/>
+              <w:kern w:val="2"/>
+              <w:sz w:val="24"/>
+              <w:szCs w:val="24"/>
+              <w:lang w:val="en-BE" w:eastAsia="en-BE"/>
+              <w14:ligatures w14:val="standardContextual"/>
+            </w:rPr>
+          </w:pPr>
+          <w:hyperlink w:anchor="_Toc205131730" w:history="1">
+            <w:r>
+              <w:rPr>
+                <w:rStyle w:val="Hyperlink"/>
+                <w:noProof/>
+                <w:lang w:val="en-BE"/>
+              </w:rPr>
+              <w:t>15.Apply sensitivity labels</w:t>
+            </w:r>
+            <w:r>
+              <w:rPr>
+                <w:noProof/>
+                <w:webHidden/>
+              </w:rPr>
+              <w:tab/>
+            </w:r>
+            <w:r>
+              <w:rPr>
+                <w:noProof/>
+                <w:webHidden/>
+              </w:rPr>
+              <w:fldChar w:fldCharType="begin"/>
+            </w:r>
+            <w:r>
+              <w:rPr>
+                <w:noProof/>
+                <w:webHidden/>
+              </w:rPr>
+              <w:instrText xml:space="preserve"> PAGEREF _Toc205131730 \h </w:instrText>
+            </w:r>
+            <w:r>
+              <w:rPr>
+                <w:noProof/>
+                <w:webHidden/>
+              </w:rPr>
+            </w:r>
+            <w:r>
+              <w:rPr>
+                <w:noProof/>
+                <w:webHidden/>
+              </w:rPr>
+              <w:fldChar w:fldCharType="separate"/>
+            </w:r>
+            <w:r>
+              <w:rPr>
+                <w:noProof/>
+                <w:webHidden/>
+              </w:rPr>
+              <w:t>12</w:t>
             </w:r>
             <w:r>
               <w:rPr>
@@ -1312,7 +1762,7 @@
           <w:lang w:val="en-BE"/>
         </w:rPr>
       </w:pPr>
-      <w:bookmarkStart w:id="0" w:name="_Toc205129810"/>
+      <w:bookmarkStart w:id="0" w:name="_Toc205131709"/>
       <w:r>
         <w:rPr>
           <w:u w:val="single"/>
@@ -1385,6 +1835,7 @@
         <w:rPr>
           <w:noProof/>
         </w:rPr>
+        <w:lastRenderedPageBreak/>
         <w:drawing>
           <wp:inline distT="0" distB="0" distL="0" distR="0" wp14:anchorId="40120D7A" wp14:editId="675EEC74">
             <wp:extent cx="1915177" cy="3740727"/>
@@ -1449,7 +1900,7 @@
       <w:r>
         <w:fldChar w:fldCharType="separate"/>
       </w:r>
-      <w:bookmarkStart w:id="1" w:name="_Toc205129811"/>
+      <w:bookmarkStart w:id="1" w:name="_Toc205131710"/>
       <w:r>
         <w:rPr>
           <w:rStyle w:val="Hyperlink"/>
@@ -1494,7 +1945,6 @@
         <w:rPr>
           <w:noProof/>
         </w:rPr>
-        <w:lastRenderedPageBreak/>
         <w:drawing>
           <wp:inline distT="0" distB="0" distL="0" distR="0" wp14:anchorId="0B8CFECB" wp14:editId="68A0E3EF">
             <wp:extent cx="5731510" cy="1297940"/>
@@ -1539,7 +1989,7 @@
           <w:u w:val="single"/>
         </w:rPr>
       </w:pPr>
-      <w:bookmarkStart w:id="2" w:name="_Toc205129812"/>
+      <w:bookmarkStart w:id="2" w:name="_Toc205131711"/>
       <w:r>
         <w:rPr>
           <w:u w:val="single"/>
@@ -1561,7 +2011,7 @@
           <w:u w:val="single"/>
         </w:rPr>
       </w:pPr>
-      <w:bookmarkStart w:id="3" w:name="_Toc205129813"/>
+      <w:bookmarkStart w:id="3" w:name="_Toc205131712"/>
       <w:r>
         <w:rPr>
           <w:u w:val="single"/>
@@ -1631,11 +2081,12 @@
           <w:u w:val="single"/>
         </w:rPr>
       </w:pPr>
-      <w:bookmarkStart w:id="4" w:name="_Toc205129814"/>
-      <w:r>
-        <w:rPr>
-          <w:u w:val="single"/>
-        </w:rPr>
+      <w:bookmarkStart w:id="4" w:name="_Toc205131713"/>
+      <w:r>
+        <w:rPr>
+          <w:u w:val="single"/>
+        </w:rPr>
+        <w:lastRenderedPageBreak/>
         <w:t xml:space="preserve">3.2 </w:t>
       </w:r>
       <w:r>
@@ -1709,7 +2160,7 @@
           <w:u w:val="single"/>
         </w:rPr>
       </w:pPr>
-      <w:bookmarkStart w:id="5" w:name="_Toc205129815"/>
+      <w:bookmarkStart w:id="5" w:name="_Toc205131714"/>
       <w:r>
         <w:rPr>
           <w:u w:val="single"/>
@@ -1754,13 +2205,12 @@
           <w:lang w:val="en-BE"/>
         </w:rPr>
       </w:pPr>
-      <w:bookmarkStart w:id="6" w:name="_Toc205129816"/>
-      <w:r>
-        <w:rPr>
-          <w:u w:val="single"/>
-          <w:lang w:val="en-BE"/>
-        </w:rPr>
-        <w:lastRenderedPageBreak/>
+      <w:bookmarkStart w:id="6" w:name="_Toc205131715"/>
+      <w:r>
+        <w:rPr>
+          <w:u w:val="single"/>
+          <w:lang w:val="en-BE"/>
+        </w:rPr>
         <w:t>4.</w:t>
       </w:r>
       <w:r>
@@ -1876,6 +2326,7 @@
         <w:rPr>
           <w:noProof/>
         </w:rPr>
+        <w:lastRenderedPageBreak/>
         <w:drawing>
           <wp:inline distT="0" distB="0" distL="0" distR="0" wp14:anchorId="6F8ECD95" wp14:editId="15EB2B89">
             <wp:extent cx="5731510" cy="3836035"/>
@@ -1923,7 +2374,6 @@
         <w:rPr>
           <w:noProof/>
         </w:rPr>
-        <w:lastRenderedPageBreak/>
         <w:drawing>
           <wp:inline distT="0" distB="0" distL="0" distR="0" wp14:anchorId="1DB45881" wp14:editId="343C037B">
             <wp:extent cx="5731510" cy="1477010"/>
@@ -2024,12 +2474,13 @@
           <w:lang w:val="en-BE"/>
         </w:rPr>
       </w:pPr>
-      <w:bookmarkStart w:id="7" w:name="_Toc205129817"/>
-      <w:r>
-        <w:rPr>
-          <w:u w:val="single"/>
-          <w:lang w:val="en-BE"/>
-        </w:rPr>
+      <w:bookmarkStart w:id="7" w:name="_Toc205131716"/>
+      <w:r>
+        <w:rPr>
+          <w:u w:val="single"/>
+          <w:lang w:val="en-BE"/>
+        </w:rPr>
+        <w:lastRenderedPageBreak/>
         <w:t>5.</w:t>
       </w:r>
       <w:r>
@@ -2128,7 +2579,7 @@
           <w:lang w:val="en-BE"/>
         </w:rPr>
       </w:pPr>
-      <w:bookmarkStart w:id="8" w:name="_Toc205129818"/>
+      <w:bookmarkStart w:id="8" w:name="_Toc205131717"/>
       <w:r>
         <w:rPr>
           <w:u w:val="single"/>
@@ -2159,7 +2610,6 @@
         <w:rPr>
           <w:noProof/>
         </w:rPr>
-        <w:lastRenderedPageBreak/>
         <w:drawing>
           <wp:inline distT="0" distB="0" distL="0" distR="0" wp14:anchorId="5128B516" wp14:editId="747AF9CE">
             <wp:extent cx="5731510" cy="2038985"/>
@@ -2205,7 +2655,7 @@
           <w:u w:val="single"/>
         </w:rPr>
       </w:pPr>
-      <w:bookmarkStart w:id="9" w:name="_Toc205129819"/>
+      <w:bookmarkStart w:id="9" w:name="_Toc205131718"/>
       <w:r>
         <w:rPr>
           <w:u w:val="single"/>
@@ -2269,6 +2719,7 @@
         <w:rPr>
           <w:lang w:val="en-BE"/>
         </w:rPr>
+        <w:lastRenderedPageBreak/>
         <w:t>One of the key advantages of item-level sharing is that it overcomes the "all-or-nothing" limitation of workspace roles. For example, you can share a single report with external partners without exposing other workspace content. However, it's important to manage permissions carefully to ensure that only authorized users can access the shared content.</w:t>
       </w:r>
     </w:p>
@@ -2339,7 +2790,7 @@
           <w:u w:val="single"/>
         </w:rPr>
       </w:pPr>
-      <w:bookmarkStart w:id="10" w:name="_Toc205129820"/>
+      <w:bookmarkStart w:id="10" w:name="_Toc205131719"/>
       <w:r>
         <w:rPr>
           <w:u w:val="single"/>
@@ -2410,6 +2861,7 @@
         <w:rPr>
           <w:lang w:val="en-BE"/>
         </w:rPr>
+        <w:lastRenderedPageBreak/>
         <w:t xml:space="preserve"> </w:t>
       </w:r>
       <w:r>
@@ -2478,7 +2930,7 @@
           <w:lang w:val="en-BE"/>
         </w:rPr>
       </w:pPr>
-      <w:bookmarkStart w:id="11" w:name="_Toc205129821"/>
+      <w:bookmarkStart w:id="11" w:name="_Toc205131720"/>
       <w:r>
         <w:rPr>
           <w:u w:val="single"/>
@@ -2503,7 +2955,7 @@
           <w:lang w:val="en-BE"/>
         </w:rPr>
       </w:pPr>
-      <w:bookmarkStart w:id="12" w:name="_Toc205129822"/>
+      <w:bookmarkStart w:id="12" w:name="_Toc205131721"/>
       <w:r>
         <w:rPr>
           <w:u w:val="single"/>
@@ -2538,7 +2990,6 @@
         <w:rPr>
           <w:lang w:val="en-BE"/>
         </w:rPr>
-        <w:lastRenderedPageBreak/>
         <w:t>These alerts are features that are only available on Power BI service and they're available on such report elements such as KPI visuals, gauges, and cards.</w:t>
       </w:r>
     </w:p>
@@ -2646,6 +3097,7 @@
         <w:rPr>
           <w:noProof/>
         </w:rPr>
+        <w:lastRenderedPageBreak/>
         <w:drawing>
           <wp:inline distT="0" distB="0" distL="0" distR="0" wp14:anchorId="3809C018" wp14:editId="1CCB59CC">
             <wp:extent cx="5731510" cy="2545080"/>
@@ -2708,6 +3160,148 @@
       <w:proofErr w:type="gramEnd"/>
     </w:p>
     <w:p>
+      <w:r>
+        <w:t xml:space="preserve">In </w:t>
+      </w:r>
+      <w:r>
+        <w:rPr>
+          <w:b/>
+          <w:bCs/>
+        </w:rPr>
+        <w:t>Power BI</w:t>
+      </w:r>
+      <w:r>
+        <w:t xml:space="preserve">, a </w:t>
+      </w:r>
+      <w:r>
+        <w:rPr>
+          <w:b/>
+          <w:bCs/>
+        </w:rPr>
+        <w:t>subscription</w:t>
+      </w:r>
+      <w:r>
+        <w:t xml:space="preserve"> allows users to </w:t>
+      </w:r>
+      <w:r>
+        <w:rPr>
+          <w:b/>
+          <w:bCs/>
+        </w:rPr>
+        <w:t>receive reports or dashboards via email</w:t>
+      </w:r>
+      <w:r>
+        <w:t xml:space="preserve"> on a scheduled basis. It helps keep stakeholders informed without requiring them to open Power BI manually.</w:t>
+      </w:r>
+    </w:p>
+    <w:p>
+      <w:pPr>
+        <w:rPr>
+          <w:lang w:val="en-BE"/>
+        </w:rPr>
+      </w:pPr>
+      <w:r>
+        <w:t>You go to the content that you want to subscribe.</w:t>
+      </w:r>
+    </w:p>
+    <w:p>
+      <w:pPr>
+        <w:rPr>
+          <w:u w:val="single"/>
+          <w:lang w:val="en-BE"/>
+        </w:rPr>
+      </w:pPr>
+      <w:r>
+        <w:rPr>
+          <w:noProof/>
+        </w:rPr>
+        <w:drawing>
+          <wp:inline distT="0" distB="0" distL="0" distR="0" wp14:anchorId="202B3C13" wp14:editId="2059487C">
+            <wp:extent cx="5731510" cy="2724150"/>
+            <wp:effectExtent l="0" t="0" r="2540" b="0"/>
+            <wp:docPr id="2130818702" name="Picture 1" descr="A screenshot of a computer&#10;&#10;AI-generated content may be incorrect."/>
+            <wp:cNvGraphicFramePr>
+              <a:graphicFrameLocks xmlns:a="http://schemas.openxmlformats.org/drawingml/2006/main" noChangeAspect="1"/>
+            </wp:cNvGraphicFramePr>
+            <a:graphic xmlns:a="http://schemas.openxmlformats.org/drawingml/2006/main">
+              <a:graphicData uri="http://schemas.openxmlformats.org/drawingml/2006/picture">
+                <pic:pic xmlns:pic="http://schemas.openxmlformats.org/drawingml/2006/picture">
+                  <pic:nvPicPr>
+                    <pic:cNvPr id="2130818702" name="Picture 1" descr="A screenshot of a computer&#10;&#10;AI-generated content may be incorrect."/>
+                    <pic:cNvPicPr/>
+                  </pic:nvPicPr>
+                  <pic:blipFill>
+                    <a:blip r:embed="rId23"/>
+                    <a:stretch>
+                      <a:fillRect/>
+                    </a:stretch>
+                  </pic:blipFill>
+                  <pic:spPr>
+                    <a:xfrm>
+                      <a:off x="0" y="0"/>
+                      <a:ext cx="5731510" cy="2724150"/>
+                    </a:xfrm>
+                    <a:prstGeom prst="rect">
+                      <a:avLst/>
+                    </a:prstGeom>
+                  </pic:spPr>
+                </pic:pic>
+              </a:graphicData>
+            </a:graphic>
+          </wp:inline>
+        </w:drawing>
+      </w:r>
+    </w:p>
+    <w:p>
+      <w:pPr>
+        <w:rPr>
+          <w:u w:val="single"/>
+          <w:lang w:val="en-BE"/>
+        </w:rPr>
+      </w:pPr>
+      <w:r>
+        <w:rPr>
+          <w:noProof/>
+        </w:rPr>
+        <w:lastRenderedPageBreak/>
+        <w:drawing>
+          <wp:inline distT="0" distB="0" distL="0" distR="0" wp14:anchorId="546BCB7A" wp14:editId="29FDCFFE">
+            <wp:extent cx="2894931" cy="3241964"/>
+            <wp:effectExtent l="0" t="0" r="1270" b="0"/>
+            <wp:docPr id="350852820" name="Picture 1" descr="A screenshot of a computer&#10;&#10;AI-generated content may be incorrect."/>
+            <wp:cNvGraphicFramePr>
+              <a:graphicFrameLocks xmlns:a="http://schemas.openxmlformats.org/drawingml/2006/main" noChangeAspect="1"/>
+            </wp:cNvGraphicFramePr>
+            <a:graphic xmlns:a="http://schemas.openxmlformats.org/drawingml/2006/main">
+              <a:graphicData uri="http://schemas.openxmlformats.org/drawingml/2006/picture">
+                <pic:pic xmlns:pic="http://schemas.openxmlformats.org/drawingml/2006/picture">
+                  <pic:nvPicPr>
+                    <pic:cNvPr id="350852820" name="Picture 1" descr="A screenshot of a computer&#10;&#10;AI-generated content may be incorrect."/>
+                    <pic:cNvPicPr/>
+                  </pic:nvPicPr>
+                  <pic:blipFill>
+                    <a:blip r:embed="rId24"/>
+                    <a:stretch>
+                      <a:fillRect/>
+                    </a:stretch>
+                  </pic:blipFill>
+                  <pic:spPr>
+                    <a:xfrm>
+                      <a:off x="0" y="0"/>
+                      <a:ext cx="2904206" cy="3252351"/>
+                    </a:xfrm>
+                    <a:prstGeom prst="rect">
+                      <a:avLst/>
+                    </a:prstGeom>
+                  </pic:spPr>
+                </pic:pic>
+              </a:graphicData>
+            </a:graphic>
+          </wp:inline>
+        </w:drawing>
+      </w:r>
+    </w:p>
+    <w:p>
       <w:pPr>
         <w:rPr>
           <w:u w:val="single"/>
@@ -2723,7 +3317,7 @@
           <w:lang w:val="en-BE"/>
         </w:rPr>
       </w:pPr>
-      <w:bookmarkStart w:id="13" w:name="_Toc205129823"/>
+      <w:bookmarkStart w:id="13" w:name="_Toc205131722"/>
       <w:r>
         <w:rPr>
           <w:u w:val="single"/>
@@ -2758,7 +3352,6 @@
         <w:rPr>
           <w:noProof/>
         </w:rPr>
-        <w:lastRenderedPageBreak/>
         <w:drawing>
           <wp:inline distT="0" distB="0" distL="0" distR="0" wp14:anchorId="735F5945" wp14:editId="0BA95FE5">
             <wp:extent cx="5731510" cy="3257550"/>
@@ -2775,7 +3368,7 @@
                     <pic:cNvPicPr/>
                   </pic:nvPicPr>
                   <pic:blipFill>
-                    <a:blip r:embed="rId23"/>
+                    <a:blip r:embed="rId25"/>
                     <a:stretch>
                       <a:fillRect/>
                     </a:stretch>
@@ -2806,6 +3399,7 @@
         <w:rPr>
           <w:noProof/>
         </w:rPr>
+        <w:lastRenderedPageBreak/>
         <w:drawing>
           <wp:inline distT="0" distB="0" distL="0" distR="0" wp14:anchorId="72452EB3" wp14:editId="22B489FE">
             <wp:extent cx="5731510" cy="2326640"/>
@@ -2822,7 +3416,7 @@
                     <pic:cNvPicPr/>
                   </pic:nvPicPr>
                   <pic:blipFill>
-                    <a:blip r:embed="rId24"/>
+                    <a:blip r:embed="rId26"/>
                     <a:stretch>
                       <a:fillRect/>
                     </a:stretch>
@@ -2901,7 +3495,7 @@
                     <pic:cNvPicPr/>
                   </pic:nvPicPr>
                   <pic:blipFill>
-                    <a:blip r:embed="rId25"/>
+                    <a:blip r:embed="rId27"/>
                     <a:stretch>
                       <a:fillRect/>
                     </a:stretch>
@@ -2936,7 +3530,7 @@
           <w:lang w:val="en-BE"/>
         </w:rPr>
       </w:pPr>
-      <w:bookmarkStart w:id="14" w:name="_Toc205129824"/>
+      <w:bookmarkStart w:id="14" w:name="_Toc205131723"/>
       <w:r>
         <w:rPr>
           <w:lang w:val="en-BE"/>
@@ -2953,19 +3547,199 @@
     </w:p>
     <w:p>
       <w:pPr>
-        <w:numPr>
-          <w:ilvl w:val="0"/>
-          <w:numId w:val="6"/>
-        </w:numPr>
-        <w:rPr>
-          <w:lang w:val="en-BE"/>
-        </w:rPr>
-      </w:pPr>
-      <w:r>
-        <w:rPr>
-          <w:lang w:val="en-BE"/>
-        </w:rPr>
-        <w:t xml:space="preserve">Required when using on-premises data sources; choose </w:t>
+        <w:rPr>
+          <w:lang w:val="en-BE"/>
+        </w:rPr>
+      </w:pPr>
+      <w:bookmarkStart w:id="15" w:name="_Toc205131724"/>
+      <w:r>
+        <w:rPr>
+          <w:lang w:val="en-BE"/>
+        </w:rPr>
+        <w:t>A Power BI Gateway is a bridge that connects on-premises data sources to Power BI, Power Automate, Power Apps, and other Microsoft cloud services. On-premises data sources are those that aren't stored in the cloud. It enables secure data transfer between on-premises systems and Microsoft cloud services without moving the data to the cloud.</w:t>
+      </w:r>
+    </w:p>
+    <w:p>
+      <w:pPr>
+        <w:rPr>
+          <w:lang w:val="en-BE"/>
+        </w:rPr>
+      </w:pPr>
+      <w:r>
+        <w:rPr>
+          <w:noProof/>
+        </w:rPr>
+        <w:drawing>
+          <wp:inline distT="0" distB="0" distL="0" distR="0" wp14:anchorId="1AD9B111" wp14:editId="2C9C5341">
+            <wp:extent cx="1530927" cy="1663698"/>
+            <wp:effectExtent l="0" t="0" r="0" b="0"/>
+            <wp:docPr id="456744702" name="Picture 1" descr="A cloud computing diagram with orange and blue icons&#10;&#10;AI-generated content may be incorrect."/>
+            <wp:cNvGraphicFramePr>
+              <a:graphicFrameLocks xmlns:a="http://schemas.openxmlformats.org/drawingml/2006/main" noChangeAspect="1"/>
+            </wp:cNvGraphicFramePr>
+            <a:graphic xmlns:a="http://schemas.openxmlformats.org/drawingml/2006/main">
+              <a:graphicData uri="http://schemas.openxmlformats.org/drawingml/2006/picture">
+                <pic:pic xmlns:pic="http://schemas.openxmlformats.org/drawingml/2006/picture">
+                  <pic:nvPicPr>
+                    <pic:cNvPr id="456744702" name="Picture 1" descr="A cloud computing diagram with orange and blue icons&#10;&#10;AI-generated content may be incorrect."/>
+                    <pic:cNvPicPr/>
+                  </pic:nvPicPr>
+                  <pic:blipFill>
+                    <a:blip r:embed="rId28"/>
+                    <a:stretch>
+                      <a:fillRect/>
+                    </a:stretch>
+                  </pic:blipFill>
+                  <pic:spPr>
+                    <a:xfrm>
+                      <a:off x="0" y="0"/>
+                      <a:ext cx="1535344" cy="1668498"/>
+                    </a:xfrm>
+                    <a:prstGeom prst="rect">
+                      <a:avLst/>
+                    </a:prstGeom>
+                  </pic:spPr>
+                </pic:pic>
+              </a:graphicData>
+            </a:graphic>
+          </wp:inline>
+        </w:drawing>
+      </w:r>
+    </w:p>
+    <w:p>
+      <w:pPr>
+        <w:rPr>
+          <w:lang w:val="en-BE"/>
+        </w:rPr>
+      </w:pPr>
+      <w:r>
+        <w:rPr>
+          <w:noProof/>
+        </w:rPr>
+        <w:lastRenderedPageBreak/>
+        <w:drawing>
+          <wp:inline distT="0" distB="0" distL="0" distR="0" wp14:anchorId="61E10370" wp14:editId="2366D4C0">
+            <wp:extent cx="5731510" cy="1256665"/>
+            <wp:effectExtent l="0" t="0" r="2540" b="635"/>
+            <wp:docPr id="672261196" name="Picture 1" descr="A close-up of a computer&#10;&#10;AI-generated content may be incorrect."/>
+            <wp:cNvGraphicFramePr>
+              <a:graphicFrameLocks xmlns:a="http://schemas.openxmlformats.org/drawingml/2006/main" noChangeAspect="1"/>
+            </wp:cNvGraphicFramePr>
+            <a:graphic xmlns:a="http://schemas.openxmlformats.org/drawingml/2006/main">
+              <a:graphicData uri="http://schemas.openxmlformats.org/drawingml/2006/picture">
+                <pic:pic xmlns:pic="http://schemas.openxmlformats.org/drawingml/2006/picture">
+                  <pic:nvPicPr>
+                    <pic:cNvPr id="672261196" name="Picture 1" descr="A close-up of a computer&#10;&#10;AI-generated content may be incorrect."/>
+                    <pic:cNvPicPr/>
+                  </pic:nvPicPr>
+                  <pic:blipFill>
+                    <a:blip r:embed="rId29"/>
+                    <a:stretch>
+                      <a:fillRect/>
+                    </a:stretch>
+                  </pic:blipFill>
+                  <pic:spPr>
+                    <a:xfrm>
+                      <a:off x="0" y="0"/>
+                      <a:ext cx="5731510" cy="1256665"/>
+                    </a:xfrm>
+                    <a:prstGeom prst="rect">
+                      <a:avLst/>
+                    </a:prstGeom>
+                  </pic:spPr>
+                </pic:pic>
+              </a:graphicData>
+            </a:graphic>
+          </wp:inline>
+        </w:drawing>
+      </w:r>
+    </w:p>
+    <w:p>
+      <w:pPr>
+        <w:rPr>
+          <w:lang w:val="en-BE"/>
+        </w:rPr>
+      </w:pPr>
+      <w:r>
+        <w:rPr>
+          <w:noProof/>
+        </w:rPr>
+        <w:drawing>
+          <wp:inline distT="0" distB="0" distL="0" distR="0" wp14:anchorId="48E68E61" wp14:editId="430D4F3A">
+            <wp:extent cx="5731510" cy="880745"/>
+            <wp:effectExtent l="0" t="0" r="2540" b="0"/>
+            <wp:docPr id="1076356577" name="Picture 1" descr="A yellow and black text&#10;&#10;AI-generated content may be incorrect."/>
+            <wp:cNvGraphicFramePr>
+              <a:graphicFrameLocks xmlns:a="http://schemas.openxmlformats.org/drawingml/2006/main" noChangeAspect="1"/>
+            </wp:cNvGraphicFramePr>
+            <a:graphic xmlns:a="http://schemas.openxmlformats.org/drawingml/2006/main">
+              <a:graphicData uri="http://schemas.openxmlformats.org/drawingml/2006/picture">
+                <pic:pic xmlns:pic="http://schemas.openxmlformats.org/drawingml/2006/picture">
+                  <pic:nvPicPr>
+                    <pic:cNvPr id="1076356577" name="Picture 1" descr="A yellow and black text&#10;&#10;AI-generated content may be incorrect."/>
+                    <pic:cNvPicPr/>
+                  </pic:nvPicPr>
+                  <pic:blipFill>
+                    <a:blip r:embed="rId30"/>
+                    <a:stretch>
+                      <a:fillRect/>
+                    </a:stretch>
+                  </pic:blipFill>
+                  <pic:spPr>
+                    <a:xfrm>
+                      <a:off x="0" y="0"/>
+                      <a:ext cx="5731510" cy="880745"/>
+                    </a:xfrm>
+                    <a:prstGeom prst="rect">
+                      <a:avLst/>
+                    </a:prstGeom>
+                  </pic:spPr>
+                </pic:pic>
+              </a:graphicData>
+            </a:graphic>
+          </wp:inline>
+        </w:drawing>
+      </w:r>
+    </w:p>
+    <w:p>
+      <w:pPr>
+        <w:rPr>
+          <w:lang w:val="en-BE"/>
+        </w:rPr>
+      </w:pPr>
+    </w:p>
+    <w:p>
+      <w:pPr>
+        <w:pStyle w:val="Heading2"/>
+        <w:rPr>
+          <w:lang w:val="en-BE"/>
+        </w:rPr>
+      </w:pPr>
+      <w:r>
+        <w:rPr>
+          <w:lang w:val="en-BE"/>
+        </w:rPr>
+        <w:t>9.</w:t>
+      </w:r>
+      <w:r>
+        <w:rPr>
+          <w:lang w:val="en-BE"/>
+        </w:rPr>
+        <w:t>Configure a semantic model scheduled refresh</w:t>
+      </w:r>
+      <w:bookmarkEnd w:id="15"/>
+    </w:p>
+    <w:p>
+      <w:pPr>
+        <w:rPr>
+          <w:lang w:val="en-BE"/>
+        </w:rPr>
+      </w:pPr>
+      <w:r>
+        <w:rPr>
+          <w:lang w:val="en-BE"/>
+        </w:rPr>
+        <w:t>The </w:t>
       </w:r>
       <w:r>
         <w:rPr>
@@ -2973,67 +3747,80 @@
           <w:bCs/>
           <w:lang w:val="en-BE"/>
         </w:rPr>
-        <w:t>standard</w:t>
-      </w:r>
-      <w:r>
-        <w:rPr>
-          <w:lang w:val="en-BE"/>
-        </w:rPr>
-        <w:t xml:space="preserve"> or </w:t>
-      </w:r>
-      <w:r>
-        <w:rPr>
-          <w:b/>
-          <w:bCs/>
-          <w:lang w:val="en-BE"/>
-        </w:rPr>
-        <w:t>personal</w:t>
-      </w:r>
-      <w:r>
-        <w:rPr>
-          <w:lang w:val="en-BE"/>
-        </w:rPr>
-        <w:t xml:space="preserve"> gateways.</w:t>
-      </w:r>
-    </w:p>
-    <w:p>
-      <w:pPr>
-        <w:pStyle w:val="Heading2"/>
-        <w:rPr>
-          <w:lang w:val="en-BE"/>
-        </w:rPr>
-      </w:pPr>
-      <w:bookmarkStart w:id="15" w:name="_Toc205129825"/>
-      <w:r>
-        <w:rPr>
-          <w:lang w:val="en-BE"/>
-        </w:rPr>
-        <w:t>9.</w:t>
-      </w:r>
-      <w:r>
-        <w:rPr>
-          <w:lang w:val="en-BE"/>
-        </w:rPr>
-        <w:t>Configure a semantic model scheduled refresh</w:t>
-      </w:r>
-      <w:bookmarkEnd w:id="15"/>
-    </w:p>
-    <w:p>
-      <w:pPr>
-        <w:numPr>
-          <w:ilvl w:val="0"/>
-          <w:numId w:val="7"/>
-        </w:numPr>
-        <w:rPr>
-          <w:lang w:val="en-BE"/>
-        </w:rPr>
-      </w:pPr>
-      <w:r>
-        <w:rPr>
-          <w:lang w:val="en-BE"/>
-        </w:rPr>
-        <w:t>Automate data updates for datasets (semantic models) on a defined schedule.</w:t>
-      </w:r>
+        <w:t>Scheduled refresh</w:t>
+      </w:r>
+      <w:r>
+        <w:rPr>
+          <w:lang w:val="en-BE"/>
+        </w:rPr>
+        <w:t> feature in Power BI allows you to define the frequency and time slots to refresh a particular dataset. Scheduling the refresh of your data will save you time because you don't have to manually refresh the data. It also ensures that users can access the most up-to-date data.</w:t>
+      </w:r>
+    </w:p>
+    <w:p>
+      <w:pPr>
+        <w:rPr>
+          <w:lang w:val="en-BE"/>
+        </w:rPr>
+      </w:pPr>
+      <w:r>
+        <w:rPr>
+          <w:lang w:val="en-BE"/>
+        </w:rPr>
+        <w:t xml:space="preserve">In this example, you are creating a </w:t>
+      </w:r>
+      <w:r>
+        <w:rPr>
+          <w:lang w:val="en-BE"/>
+        </w:rPr>
+        <w:t>report but</w:t>
+      </w:r>
+      <w:r>
+        <w:rPr>
+          <w:lang w:val="en-BE"/>
+        </w:rPr>
+        <w:t xml:space="preserve"> then realize that the version of the employee data that you're using isn't the most up to date. You check the refresh status and notice that it was last refreshed some time ago, and no refresh is scheduled to take place.</w:t>
+      </w:r>
+    </w:p>
+    <w:p>
+      <w:pPr>
+        <w:rPr>
+          <w:lang w:val="en-BE"/>
+        </w:rPr>
+      </w:pPr>
+      <w:r>
+        <w:rPr>
+          <w:lang w:val="en-BE"/>
+        </w:rPr>
+        <w:t xml:space="preserve">You have 2 ways to perform refresh: Scheduling refresh or Manual </w:t>
+      </w:r>
+      <w:r>
+        <w:rPr>
+          <w:lang w:val="en-BE"/>
+        </w:rPr>
+        <w:t>refresh.</w:t>
+      </w:r>
+    </w:p>
+    <w:p>
+      <w:pPr>
+        <w:rPr>
+          <w:u w:val="single"/>
+          <w:lang w:val="en-BE"/>
+        </w:rPr>
+      </w:pPr>
+      <w:r>
+        <w:rPr>
+          <w:u w:val="single"/>
+          <w:lang w:val="en-BE"/>
+        </w:rPr>
+        <w:t xml:space="preserve">9.1 Scheduling refresh </w:t>
+      </w:r>
+    </w:p>
+    <w:p>
+      <w:pPr>
+        <w:rPr>
+          <w:lang w:val="en-BE"/>
+        </w:rPr>
+      </w:pPr>
     </w:p>
     <w:p>
       <w:pPr>
@@ -3048,6 +3835,7 @@
         <w:rPr>
           <w:noProof/>
         </w:rPr>
+        <w:lastRenderedPageBreak/>
         <w:drawing>
           <wp:inline distT="0" distB="0" distL="0" distR="0" wp14:anchorId="67DF8B56" wp14:editId="15720296">
             <wp:extent cx="5076825" cy="3724275"/>
@@ -3064,7 +3852,7 @@
                     <pic:cNvPicPr/>
                   </pic:nvPicPr>
                   <pic:blipFill>
-                    <a:blip r:embed="rId26"/>
+                    <a:blip r:embed="rId31"/>
                     <a:stretch>
                       <a:fillRect/>
                     </a:stretch>
@@ -3087,24 +3875,42 @@
     </w:p>
     <w:p>
       <w:pPr>
-        <w:rPr>
-          <w:lang w:val="en-BE"/>
-        </w:rPr>
-      </w:pPr>
-      <w:r>
-        <w:rPr>
-          <w:lang w:val="en-BE"/>
-        </w:rPr>
-        <w:t>1.</w:t>
-      </w:r>
-      <w:r>
-        <w:rPr>
-          <w:b/>
-          <w:bCs/>
+        <w:pStyle w:val="Heading2"/>
+        <w:rPr>
+          <w:u w:val="single"/>
+          <w:lang w:val="en-BE"/>
+        </w:rPr>
+      </w:pPr>
+      <w:bookmarkStart w:id="16" w:name="_Toc205131725"/>
+      <w:r>
+        <w:rPr>
+          <w:u w:val="single"/>
+          <w:lang w:val="en-BE"/>
+        </w:rPr>
+        <w:t>1</w:t>
+      </w:r>
+      <w:r>
+        <w:rPr>
+          <w:u w:val="single"/>
+          <w:lang w:val="en-BE"/>
+        </w:rPr>
+        <w:t>0</w:t>
+      </w:r>
+      <w:r>
+        <w:rPr>
+          <w:u w:val="single"/>
+          <w:lang w:val="en-BE"/>
+        </w:rPr>
+        <w:t>.</w:t>
+      </w:r>
+      <w:r>
+        <w:rPr>
+          <w:u w:val="single"/>
           <w:lang w:val="en-BE"/>
         </w:rPr>
         <w:t>Assign workspace roles</w:t>
       </w:r>
+      <w:bookmarkEnd w:id="16"/>
     </w:p>
     <w:p>
       <w:pPr>
@@ -3125,24 +3931,35 @@
     </w:p>
     <w:p>
       <w:pPr>
-        <w:rPr>
-          <w:lang w:val="en-BE"/>
-        </w:rPr>
-      </w:pPr>
-      <w:r>
-        <w:rPr>
-          <w:lang w:val="en-BE"/>
-        </w:rPr>
-        <w:t>2.</w:t>
-      </w:r>
-      <w:r>
-        <w:rPr>
-          <w:b/>
-          <w:bCs/>
+        <w:pStyle w:val="Heading2"/>
+        <w:rPr>
+          <w:u w:val="single"/>
+          <w:lang w:val="en-BE"/>
+        </w:rPr>
+      </w:pPr>
+      <w:bookmarkStart w:id="17" w:name="_Toc205131726"/>
+      <w:r>
+        <w:rPr>
+          <w:u w:val="single"/>
+          <w:lang w:val="en-BE"/>
+        </w:rPr>
+        <w:t>11</w:t>
+      </w:r>
+      <w:r>
+        <w:rPr>
+          <w:u w:val="single"/>
+          <w:lang w:val="en-BE"/>
+        </w:rPr>
+        <w:t>.</w:t>
+      </w:r>
+      <w:r>
+        <w:rPr>
+          <w:u w:val="single"/>
           <w:lang w:val="en-BE"/>
         </w:rPr>
         <w:t>Configure item-level access</w:t>
       </w:r>
+      <w:bookmarkEnd w:id="17"/>
     </w:p>
     <w:p>
       <w:pPr>
@@ -3163,24 +3980,35 @@
     </w:p>
     <w:p>
       <w:pPr>
-        <w:rPr>
-          <w:lang w:val="en-BE"/>
-        </w:rPr>
-      </w:pPr>
-      <w:r>
-        <w:rPr>
-          <w:lang w:val="en-BE"/>
-        </w:rPr>
-        <w:t>3.</w:t>
-      </w:r>
-      <w:r>
-        <w:rPr>
-          <w:b/>
-          <w:bCs/>
+        <w:pStyle w:val="Heading2"/>
+        <w:rPr>
+          <w:u w:val="single"/>
+          <w:lang w:val="en-BE"/>
+        </w:rPr>
+      </w:pPr>
+      <w:bookmarkStart w:id="18" w:name="_Toc205131727"/>
+      <w:r>
+        <w:rPr>
+          <w:u w:val="single"/>
+          <w:lang w:val="en-BE"/>
+        </w:rPr>
+        <w:t>12</w:t>
+      </w:r>
+      <w:r>
+        <w:rPr>
+          <w:u w:val="single"/>
+          <w:lang w:val="en-BE"/>
+        </w:rPr>
+        <w:t>.</w:t>
+      </w:r>
+      <w:r>
+        <w:rPr>
+          <w:u w:val="single"/>
           <w:lang w:val="en-BE"/>
         </w:rPr>
         <w:t>Configure access to semantic models</w:t>
       </w:r>
+      <w:bookmarkEnd w:id="18"/>
     </w:p>
     <w:p>
       <w:pPr>
@@ -3201,24 +4029,35 @@
     </w:p>
     <w:p>
       <w:pPr>
-        <w:rPr>
-          <w:lang w:val="en-BE"/>
-        </w:rPr>
-      </w:pPr>
-      <w:r>
-        <w:rPr>
-          <w:lang w:val="en-BE"/>
-        </w:rPr>
-        <w:t>4.</w:t>
-      </w:r>
-      <w:r>
-        <w:rPr>
-          <w:b/>
-          <w:bCs/>
+        <w:pStyle w:val="Heading2"/>
+        <w:rPr>
+          <w:u w:val="single"/>
+          <w:lang w:val="en-BE"/>
+        </w:rPr>
+      </w:pPr>
+      <w:bookmarkStart w:id="19" w:name="_Toc205131728"/>
+      <w:r>
+        <w:rPr>
+          <w:u w:val="single"/>
+          <w:lang w:val="en-BE"/>
+        </w:rPr>
+        <w:t>13</w:t>
+      </w:r>
+      <w:r>
+        <w:rPr>
+          <w:u w:val="single"/>
+          <w:lang w:val="en-BE"/>
+        </w:rPr>
+        <w:t>.</w:t>
+      </w:r>
+      <w:r>
+        <w:rPr>
+          <w:u w:val="single"/>
           <w:lang w:val="en-BE"/>
         </w:rPr>
         <w:t>Implement row-level security roles</w:t>
       </w:r>
+      <w:bookmarkEnd w:id="19"/>
     </w:p>
     <w:p>
       <w:pPr>
@@ -3239,25 +4078,35 @@
     </w:p>
     <w:p>
       <w:pPr>
-        <w:rPr>
-          <w:lang w:val="en-BE"/>
-        </w:rPr>
-      </w:pPr>
-      <w:r>
-        <w:rPr>
-          <w:lang w:val="en-BE"/>
-        </w:rPr>
-        <w:lastRenderedPageBreak/>
-        <w:t>5.</w:t>
-      </w:r>
-      <w:r>
-        <w:rPr>
-          <w:b/>
-          <w:bCs/>
+        <w:pStyle w:val="Heading2"/>
+        <w:rPr>
+          <w:u w:val="single"/>
+          <w:lang w:val="en-BE"/>
+        </w:rPr>
+      </w:pPr>
+      <w:bookmarkStart w:id="20" w:name="_Toc205131729"/>
+      <w:r>
+        <w:rPr>
+          <w:u w:val="single"/>
+          <w:lang w:val="en-BE"/>
+        </w:rPr>
+        <w:t>14</w:t>
+      </w:r>
+      <w:r>
+        <w:rPr>
+          <w:u w:val="single"/>
+          <w:lang w:val="en-BE"/>
+        </w:rPr>
+        <w:t>.</w:t>
+      </w:r>
+      <w:r>
+        <w:rPr>
+          <w:u w:val="single"/>
           <w:lang w:val="en-BE"/>
         </w:rPr>
         <w:t>Configure row-level security group membership</w:t>
       </w:r>
+      <w:bookmarkEnd w:id="20"/>
     </w:p>
     <w:p>
       <w:pPr>
@@ -3278,24 +4127,35 @@
     </w:p>
     <w:p>
       <w:pPr>
-        <w:rPr>
-          <w:lang w:val="en-BE"/>
-        </w:rPr>
-      </w:pPr>
-      <w:r>
-        <w:rPr>
-          <w:lang w:val="en-BE"/>
-        </w:rPr>
-        <w:t>6.</w:t>
-      </w:r>
-      <w:r>
-        <w:rPr>
-          <w:b/>
-          <w:bCs/>
+        <w:pStyle w:val="Heading2"/>
+        <w:rPr>
+          <w:u w:val="single"/>
+          <w:lang w:val="en-BE"/>
+        </w:rPr>
+      </w:pPr>
+      <w:bookmarkStart w:id="21" w:name="_Toc205131730"/>
+      <w:r>
+        <w:rPr>
+          <w:u w:val="single"/>
+          <w:lang w:val="en-BE"/>
+        </w:rPr>
+        <w:t>15</w:t>
+      </w:r>
+      <w:r>
+        <w:rPr>
+          <w:u w:val="single"/>
+          <w:lang w:val="en-BE"/>
+        </w:rPr>
+        <w:t>.</w:t>
+      </w:r>
+      <w:r>
+        <w:rPr>
+          <w:u w:val="single"/>
           <w:lang w:val="en-BE"/>
         </w:rPr>
         <w:t>Apply sensitivity labels</w:t>
       </w:r>
+      <w:bookmarkEnd w:id="21"/>
     </w:p>
     <w:p>
       <w:pPr>

--- a/Learning/3.Security/security.docx
+++ b/Learning/3.Security/security.docx
@@ -2191,11 +2191,9 @@
       <w:r>
         <w:t xml:space="preserve">You can simply click on edit in the </w:t>
       </w:r>
-      <w:proofErr w:type="gramStart"/>
-      <w:r>
-        <w:t>report .</w:t>
-      </w:r>
-      <w:proofErr w:type="gramEnd"/>
+      <w:r>
+        <w:t>report.</w:t>
+      </w:r>
     </w:p>
     <w:p>
       <w:pPr>
@@ -2990,7 +2988,21 @@
         <w:rPr>
           <w:lang w:val="en-BE"/>
         </w:rPr>
-        <w:t>These alerts are features that are only available on Power BI service and they're available on such report elements such as KPI visuals, gauges, and cards.</w:t>
+        <w:t xml:space="preserve">These alerts are features that are only available on Power BI service and they're available on such report elements such as </w:t>
+      </w:r>
+      <w:r>
+        <w:rPr>
+          <w:b/>
+          <w:bCs/>
+          <w:lang w:val="en-BE"/>
+        </w:rPr>
+        <w:t>KPI visuals, gauges, and cards</w:t>
+      </w:r>
+      <w:r>
+        <w:rPr>
+          <w:lang w:val="en-BE"/>
+        </w:rPr>
+        <w:t>.</w:t>
       </w:r>
     </w:p>
     <w:p>
@@ -3556,7 +3568,20 @@
         <w:rPr>
           <w:lang w:val="en-BE"/>
         </w:rPr>
-        <w:t>A Power BI Gateway is a bridge that connects on-premises data sources to Power BI, Power Automate, Power Apps, and other Microsoft cloud services. On-premises data sources are those that aren't stored in the cloud. It enables secure data transfer between on-premises systems and Microsoft cloud services without moving the data to the cloud.</w:t>
+        <w:t xml:space="preserve">A Power BI Gateway is a bridge that connects on-premises data sources to Power BI, Power Automate, Power Apps, and other Microsoft cloud services. </w:t>
+      </w:r>
+    </w:p>
+    <w:p>
+      <w:pPr>
+        <w:rPr>
+          <w:lang w:val="en-BE"/>
+        </w:rPr>
+      </w:pPr>
+      <w:r>
+        <w:rPr>
+          <w:lang w:val="en-BE"/>
+        </w:rPr>
+        <w:t>On-premises data sources are those that aren't stored in the cloud. It enables secure data transfer between on-premises systems and Microsoft cloud services without moving the data to the cloud.</w:t>
       </w:r>
     </w:p>
     <w:p>
@@ -3712,17 +3737,20 @@
       <w:pPr>
         <w:pStyle w:val="Heading2"/>
         <w:rPr>
-          <w:lang w:val="en-BE"/>
-        </w:rPr>
-      </w:pPr>
-      <w:r>
-        <w:rPr>
+          <w:u w:val="single"/>
+          <w:lang w:val="en-BE"/>
+        </w:rPr>
+      </w:pPr>
+      <w:r>
+        <w:rPr>
+          <w:u w:val="single"/>
           <w:lang w:val="en-BE"/>
         </w:rPr>
         <w:t>9.</w:t>
       </w:r>
       <w:r>
         <w:rPr>
+          <w:u w:val="single"/>
           <w:lang w:val="en-BE"/>
         </w:rPr>
         <w:t>Configure a semantic model scheduled refresh</w:t>
@@ -3802,6 +3830,7 @@
     </w:p>
     <w:p>
       <w:pPr>
+        <w:pStyle w:val="Heading3"/>
         <w:rPr>
           <w:u w:val="single"/>
           <w:lang w:val="en-BE"/>
@@ -3813,6 +3842,365 @@
           <w:lang w:val="en-BE"/>
         </w:rPr>
         <w:t xml:space="preserve">9.1 Scheduling refresh </w:t>
+      </w:r>
+    </w:p>
+    <w:p>
+      <w:pPr>
+        <w:pStyle w:val="Heading4"/>
+        <w:rPr>
+          <w:u w:val="single"/>
+          <w:lang w:val="en-BE"/>
+        </w:rPr>
+      </w:pPr>
+      <w:r>
+        <w:rPr>
+          <w:u w:val="single"/>
+          <w:lang w:val="en-BE"/>
+        </w:rPr>
+        <w:t xml:space="preserve">9.1.1 Simple refresh </w:t>
+      </w:r>
+    </w:p>
+    <w:p>
+      <w:pPr>
+        <w:rPr>
+          <w:u w:val="single"/>
+          <w:lang w:val="en-BE"/>
+        </w:rPr>
+      </w:pPr>
+      <w:r>
+        <w:rPr>
+          <w:noProof/>
+        </w:rPr>
+        <w:drawing>
+          <wp:inline distT="0" distB="0" distL="0" distR="0" wp14:anchorId="11DAAF51" wp14:editId="1E7CDF0E">
+            <wp:extent cx="5731510" cy="3150235"/>
+            <wp:effectExtent l="0" t="0" r="2540" b="0"/>
+            <wp:docPr id="373016212" name="Picture 1" descr="A screenshot of a computer screen&#10;&#10;AI-generated content may be incorrect."/>
+            <wp:cNvGraphicFramePr>
+              <a:graphicFrameLocks xmlns:a="http://schemas.openxmlformats.org/drawingml/2006/main" noChangeAspect="1"/>
+            </wp:cNvGraphicFramePr>
+            <a:graphic xmlns:a="http://schemas.openxmlformats.org/drawingml/2006/main">
+              <a:graphicData uri="http://schemas.openxmlformats.org/drawingml/2006/picture">
+                <pic:pic xmlns:pic="http://schemas.openxmlformats.org/drawingml/2006/picture">
+                  <pic:nvPicPr>
+                    <pic:cNvPr id="373016212" name="Picture 1" descr="A screenshot of a computer screen&#10;&#10;AI-generated content may be incorrect."/>
+                    <pic:cNvPicPr/>
+                  </pic:nvPicPr>
+                  <pic:blipFill>
+                    <a:blip r:embed="rId31"/>
+                    <a:stretch>
+                      <a:fillRect/>
+                    </a:stretch>
+                  </pic:blipFill>
+                  <pic:spPr>
+                    <a:xfrm>
+                      <a:off x="0" y="0"/>
+                      <a:ext cx="5731510" cy="3150235"/>
+                    </a:xfrm>
+                    <a:prstGeom prst="rect">
+                      <a:avLst/>
+                    </a:prstGeom>
+                  </pic:spPr>
+                </pic:pic>
+              </a:graphicData>
+            </a:graphic>
+          </wp:inline>
+        </w:drawing>
+      </w:r>
+    </w:p>
+    <w:p>
+      <w:pPr>
+        <w:rPr>
+          <w:u w:val="single"/>
+          <w:lang w:val="en-BE"/>
+        </w:rPr>
+      </w:pPr>
+      <w:r>
+        <w:rPr>
+          <w:noProof/>
+        </w:rPr>
+        <w:lastRenderedPageBreak/>
+        <w:drawing>
+          <wp:inline distT="0" distB="0" distL="0" distR="0" wp14:anchorId="08DB9C53" wp14:editId="22F8FC2E">
+            <wp:extent cx="5731510" cy="4429125"/>
+            <wp:effectExtent l="0" t="0" r="2540" b="9525"/>
+            <wp:docPr id="1404022060" name="Picture 1" descr="A screenshot of a computer&#10;&#10;AI-generated content may be incorrect."/>
+            <wp:cNvGraphicFramePr>
+              <a:graphicFrameLocks xmlns:a="http://schemas.openxmlformats.org/drawingml/2006/main" noChangeAspect="1"/>
+            </wp:cNvGraphicFramePr>
+            <a:graphic xmlns:a="http://schemas.openxmlformats.org/drawingml/2006/main">
+              <a:graphicData uri="http://schemas.openxmlformats.org/drawingml/2006/picture">
+                <pic:pic xmlns:pic="http://schemas.openxmlformats.org/drawingml/2006/picture">
+                  <pic:nvPicPr>
+                    <pic:cNvPr id="1404022060" name="Picture 1" descr="A screenshot of a computer&#10;&#10;AI-generated content may be incorrect."/>
+                    <pic:cNvPicPr/>
+                  </pic:nvPicPr>
+                  <pic:blipFill>
+                    <a:blip r:embed="rId32"/>
+                    <a:stretch>
+                      <a:fillRect/>
+                    </a:stretch>
+                  </pic:blipFill>
+                  <pic:spPr>
+                    <a:xfrm>
+                      <a:off x="0" y="0"/>
+                      <a:ext cx="5731510" cy="4429125"/>
+                    </a:xfrm>
+                    <a:prstGeom prst="rect">
+                      <a:avLst/>
+                    </a:prstGeom>
+                  </pic:spPr>
+                </pic:pic>
+              </a:graphicData>
+            </a:graphic>
+          </wp:inline>
+        </w:drawing>
+      </w:r>
+    </w:p>
+    <w:p>
+      <w:pPr>
+        <w:pStyle w:val="Heading4"/>
+        <w:rPr>
+          <w:u w:val="single"/>
+          <w:lang w:val="en-BE"/>
+        </w:rPr>
+      </w:pPr>
+      <w:r>
+        <w:rPr>
+          <w:u w:val="single"/>
+          <w:lang w:val="en-BE"/>
+        </w:rPr>
+        <w:t xml:space="preserve">9.2.2 Incremental refresh </w:t>
+      </w:r>
+    </w:p>
+    <w:p>
+      <w:pPr>
+        <w:rPr>
+          <w:lang w:val="en-BE"/>
+        </w:rPr>
+      </w:pPr>
+      <w:r>
+        <w:rPr>
+          <w:lang w:val="en-BE"/>
+        </w:rPr>
+        <w:t>The </w:t>
+      </w:r>
+      <w:r>
+        <w:rPr>
+          <w:b/>
+          <w:bCs/>
+          <w:lang w:val="en-BE"/>
+        </w:rPr>
+        <w:t>Incremental refresh</w:t>
+      </w:r>
+      <w:r>
+        <w:rPr>
+          <w:lang w:val="en-BE"/>
+        </w:rPr>
+        <w:t> feature in Power BI is a popular feature because it allows you to refresh large semantic models quickly and as often as you need, without having to reload historical data each time.</w:t>
+      </w:r>
+    </w:p>
+    <w:p>
+      <w:pPr>
+        <w:rPr>
+          <w:lang w:val="en-BE"/>
+        </w:rPr>
+      </w:pPr>
+      <w:r>
+        <w:rPr>
+          <w:lang w:val="en-BE"/>
+        </w:rPr>
+        <w:t>Traditionally, complex code was required for running incremental refreshes, but you can now define a refresh policy within Power BI Desktop. The refresh policy is applied when you publish to Power BI service, which then does the work of managing partitions for optimized data loads, resulting in the following benefits:</w:t>
+      </w:r>
+    </w:p>
+    <w:p>
+      <w:pPr>
+        <w:rPr>
+          <w:lang w:val="en-BE"/>
+        </w:rPr>
+      </w:pPr>
+    </w:p>
+    <w:p>
+      <w:pPr>
+        <w:rPr>
+          <w:u w:val="single"/>
+          <w:lang w:val="en-BE"/>
+        </w:rPr>
+      </w:pPr>
+    </w:p>
+    <w:p>
+      <w:pPr>
+        <w:rPr>
+          <w:u w:val="single"/>
+          <w:lang w:val="en-BE"/>
+        </w:rPr>
+      </w:pPr>
+      <w:r>
+        <w:rPr>
+          <w:u w:val="single"/>
+          <w:lang w:val="en-BE"/>
+        </w:rPr>
+        <w:t xml:space="preserve">9.2 On </w:t>
+      </w:r>
+      <w:proofErr w:type="spellStart"/>
+      <w:r>
+        <w:rPr>
+          <w:u w:val="single"/>
+          <w:lang w:val="en-BE"/>
+        </w:rPr>
+        <w:t>demande</w:t>
+      </w:r>
+      <w:proofErr w:type="spellEnd"/>
+      <w:r>
+        <w:rPr>
+          <w:u w:val="single"/>
+          <w:lang w:val="en-BE"/>
+        </w:rPr>
+        <w:t xml:space="preserve"> refresh </w:t>
+      </w:r>
+    </w:p>
+    <w:p>
+      <w:pPr>
+        <w:rPr>
+          <w:u w:val="single"/>
+          <w:lang w:val="en-BE"/>
+        </w:rPr>
+      </w:pPr>
+      <w:r>
+        <w:rPr>
+          <w:noProof/>
+        </w:rPr>
+        <w:lastRenderedPageBreak/>
+        <w:drawing>
+          <wp:inline distT="0" distB="0" distL="0" distR="0" wp14:anchorId="20D2BC10" wp14:editId="161B8F75">
+            <wp:extent cx="5731510" cy="2521585"/>
+            <wp:effectExtent l="0" t="0" r="2540" b="0"/>
+            <wp:docPr id="746177739" name="Picture 1" descr="A screenshot of a computer&#10;&#10;AI-generated content may be incorrect."/>
+            <wp:cNvGraphicFramePr>
+              <a:graphicFrameLocks xmlns:a="http://schemas.openxmlformats.org/drawingml/2006/main" noChangeAspect="1"/>
+            </wp:cNvGraphicFramePr>
+            <a:graphic xmlns:a="http://schemas.openxmlformats.org/drawingml/2006/main">
+              <a:graphicData uri="http://schemas.openxmlformats.org/drawingml/2006/picture">
+                <pic:pic xmlns:pic="http://schemas.openxmlformats.org/drawingml/2006/picture">
+                  <pic:nvPicPr>
+                    <pic:cNvPr id="746177739" name="Picture 1" descr="A screenshot of a computer&#10;&#10;AI-generated content may be incorrect."/>
+                    <pic:cNvPicPr/>
+                  </pic:nvPicPr>
+                  <pic:blipFill>
+                    <a:blip r:embed="rId33"/>
+                    <a:stretch>
+                      <a:fillRect/>
+                    </a:stretch>
+                  </pic:blipFill>
+                  <pic:spPr>
+                    <a:xfrm>
+                      <a:off x="0" y="0"/>
+                      <a:ext cx="5731510" cy="2521585"/>
+                    </a:xfrm>
+                    <a:prstGeom prst="rect">
+                      <a:avLst/>
+                    </a:prstGeom>
+                  </pic:spPr>
+                </pic:pic>
+              </a:graphicData>
+            </a:graphic>
+          </wp:inline>
+        </w:drawing>
+      </w:r>
+    </w:p>
+    <w:p>
+      <w:pPr>
+        <w:rPr>
+          <w:u w:val="single"/>
+          <w:lang w:val="en-BE"/>
+        </w:rPr>
+      </w:pPr>
+    </w:p>
+    <w:p>
+      <w:pPr>
+        <w:rPr>
+          <w:u w:val="single"/>
+          <w:lang w:val="en-BE"/>
+        </w:rPr>
+      </w:pPr>
+      <w:r>
+        <w:rPr>
+          <w:u w:val="single"/>
+          <w:lang w:val="en-BE"/>
+        </w:rPr>
+        <w:t xml:space="preserve">9.3 Check the refresh </w:t>
+      </w:r>
+      <w:proofErr w:type="gramStart"/>
+      <w:r>
+        <w:rPr>
+          <w:u w:val="single"/>
+          <w:lang w:val="en-BE"/>
+        </w:rPr>
+        <w:t>status :</w:t>
+      </w:r>
+      <w:proofErr w:type="gramEnd"/>
+      <w:r>
+        <w:rPr>
+          <w:u w:val="single"/>
+          <w:lang w:val="en-BE"/>
+        </w:rPr>
+        <w:t xml:space="preserve"> </w:t>
+      </w:r>
+    </w:p>
+    <w:p>
+      <w:pPr>
+        <w:rPr>
+          <w:u w:val="single"/>
+          <w:lang w:val="en-BE"/>
+        </w:rPr>
+      </w:pPr>
+    </w:p>
+    <w:p>
+      <w:pPr>
+        <w:rPr>
+          <w:u w:val="single"/>
+          <w:lang w:val="en-BE"/>
+        </w:rPr>
+      </w:pPr>
+      <w:r>
+        <w:rPr>
+          <w:noProof/>
+        </w:rPr>
+        <w:drawing>
+          <wp:inline distT="0" distB="0" distL="0" distR="0" wp14:anchorId="01282FFB" wp14:editId="7098FB1E">
+            <wp:extent cx="5731510" cy="3550285"/>
+            <wp:effectExtent l="0" t="0" r="2540" b="0"/>
+            <wp:docPr id="623661415" name="Picture 1" descr="A screenshot of a computer screen&#10;&#10;AI-generated content may be incorrect."/>
+            <wp:cNvGraphicFramePr>
+              <a:graphicFrameLocks xmlns:a="http://schemas.openxmlformats.org/drawingml/2006/main" noChangeAspect="1"/>
+            </wp:cNvGraphicFramePr>
+            <a:graphic xmlns:a="http://schemas.openxmlformats.org/drawingml/2006/main">
+              <a:graphicData uri="http://schemas.openxmlformats.org/drawingml/2006/picture">
+                <pic:pic xmlns:pic="http://schemas.openxmlformats.org/drawingml/2006/picture">
+                  <pic:nvPicPr>
+                    <pic:cNvPr id="623661415" name="Picture 1" descr="A screenshot of a computer screen&#10;&#10;AI-generated content may be incorrect."/>
+                    <pic:cNvPicPr/>
+                  </pic:nvPicPr>
+                  <pic:blipFill>
+                    <a:blip r:embed="rId34"/>
+                    <a:stretch>
+                      <a:fillRect/>
+                    </a:stretch>
+                  </pic:blipFill>
+                  <pic:spPr>
+                    <a:xfrm>
+                      <a:off x="0" y="0"/>
+                      <a:ext cx="5731510" cy="3550285"/>
+                    </a:xfrm>
+                    <a:prstGeom prst="rect">
+                      <a:avLst/>
+                    </a:prstGeom>
+                  </pic:spPr>
+                </pic:pic>
+              </a:graphicData>
+            </a:graphic>
+          </wp:inline>
+        </w:drawing>
       </w:r>
     </w:p>
     <w:p>
@@ -3852,7 +4240,7 @@
                     <pic:cNvPicPr/>
                   </pic:nvPicPr>
                   <pic:blipFill>
-                    <a:blip r:embed="rId31"/>
+                    <a:blip r:embed="rId35"/>
                     <a:stretch>
                       <a:fillRect/>
                     </a:stretch>
@@ -6734,7 +7122,6 @@
     <w:next w:val="Normal"/>
     <w:link w:val="Heading4Char"/>
     <w:uiPriority w:val="9"/>
-    <w:semiHidden/>
     <w:unhideWhenUsed/>
     <w:qFormat/>
     <w:rsid w:val="00B00B90"/>
@@ -6930,7 +7317,6 @@
     <w:basedOn w:val="DefaultParagraphFont"/>
     <w:link w:val="Heading4"/>
     <w:uiPriority w:val="9"/>
-    <w:semiHidden/>
     <w:rsid w:val="00B00B90"/>
     <w:rPr>
       <w:rFonts w:eastAsiaTheme="majorEastAsia" w:cstheme="majorBidi"/>

--- a/Learning/3.Security/security.docx
+++ b/Learning/3.Security/security.docx
@@ -98,7 +98,7 @@
           <w:r>
             <w:fldChar w:fldCharType="separate"/>
           </w:r>
-          <w:hyperlink w:anchor="_Toc205131709" w:history="1">
+          <w:hyperlink w:anchor="_Toc205185912" w:history="1">
             <w:r>
               <w:rPr>
                 <w:rStyle w:val="Hyperlink"/>
@@ -142,7 +142,7 @@
                 <w:noProof/>
                 <w:webHidden/>
               </w:rPr>
-              <w:instrText xml:space="preserve"> PAGEREF _Toc205131709 \h </w:instrText>
+              <w:instrText xml:space="preserve"> PAGEREF _Toc205185912 \h </w:instrText>
             </w:r>
             <w:r>
               <w:rPr>
@@ -189,7 +189,7 @@
               <w14:ligatures w14:val="standardContextual"/>
             </w:rPr>
           </w:pPr>
-          <w:hyperlink w:anchor="_Toc205131710" w:history="1">
+          <w:hyperlink w:anchor="_Toc205185913" w:history="1">
             <w:r>
               <w:rPr>
                 <w:rStyle w:val="Hyperlink"/>
@@ -216,7 +216,7 @@
                 <w:noProof/>
                 <w:webHidden/>
               </w:rPr>
-              <w:instrText xml:space="preserve"> PAGEREF _Toc205131710 \h </w:instrText>
+              <w:instrText xml:space="preserve"> PAGEREF _Toc205185913 \h </w:instrText>
             </w:r>
             <w:r>
               <w:rPr>
@@ -263,7 +263,7 @@
               <w14:ligatures w14:val="standardContextual"/>
             </w:rPr>
           </w:pPr>
-          <w:hyperlink w:anchor="_Toc205131711" w:history="1">
+          <w:hyperlink w:anchor="_Toc205185914" w:history="1">
             <w:r>
               <w:rPr>
                 <w:rStyle w:val="Hyperlink"/>
@@ -290,7 +290,7 @@
                 <w:noProof/>
                 <w:webHidden/>
               </w:rPr>
-              <w:instrText xml:space="preserve"> PAGEREF _Toc205131711 \h </w:instrText>
+              <w:instrText xml:space="preserve"> PAGEREF _Toc205185914 \h </w:instrText>
             </w:r>
             <w:r>
               <w:rPr>
@@ -337,7 +337,7 @@
               <w14:ligatures w14:val="standardContextual"/>
             </w:rPr>
           </w:pPr>
-          <w:hyperlink w:anchor="_Toc205131712" w:history="1">
+          <w:hyperlink w:anchor="_Toc205185915" w:history="1">
             <w:r>
               <w:rPr>
                 <w:rStyle w:val="Hyperlink"/>
@@ -364,7 +364,7 @@
                 <w:noProof/>
                 <w:webHidden/>
               </w:rPr>
-              <w:instrText xml:space="preserve"> PAGEREF _Toc205131712 \h </w:instrText>
+              <w:instrText xml:space="preserve"> PAGEREF _Toc205185915 \h </w:instrText>
             </w:r>
             <w:r>
               <w:rPr>
@@ -411,7 +411,7 @@
               <w14:ligatures w14:val="standardContextual"/>
             </w:rPr>
           </w:pPr>
-          <w:hyperlink w:anchor="_Toc205131713" w:history="1">
+          <w:hyperlink w:anchor="_Toc205185916" w:history="1">
             <w:r>
               <w:rPr>
                 <w:rStyle w:val="Hyperlink"/>
@@ -438,7 +438,7 @@
                 <w:noProof/>
                 <w:webHidden/>
               </w:rPr>
-              <w:instrText xml:space="preserve"> PAGEREF _Toc205131713 \h </w:instrText>
+              <w:instrText xml:space="preserve"> PAGEREF _Toc205185916 \h </w:instrText>
             </w:r>
             <w:r>
               <w:rPr>
@@ -485,7 +485,7 @@
               <w14:ligatures w14:val="standardContextual"/>
             </w:rPr>
           </w:pPr>
-          <w:hyperlink w:anchor="_Toc205131714" w:history="1">
+          <w:hyperlink w:anchor="_Toc205185917" w:history="1">
             <w:r>
               <w:rPr>
                 <w:rStyle w:val="Hyperlink"/>
@@ -512,7 +512,7 @@
                 <w:noProof/>
                 <w:webHidden/>
               </w:rPr>
-              <w:instrText xml:space="preserve"> PAGEREF _Toc205131714 \h </w:instrText>
+              <w:instrText xml:space="preserve"> PAGEREF _Toc205185917 \h </w:instrText>
             </w:r>
             <w:r>
               <w:rPr>
@@ -559,7 +559,7 @@
               <w14:ligatures w14:val="standardContextual"/>
             </w:rPr>
           </w:pPr>
-          <w:hyperlink w:anchor="_Toc205131715" w:history="1">
+          <w:hyperlink w:anchor="_Toc205185918" w:history="1">
             <w:r>
               <w:rPr>
                 <w:rStyle w:val="Hyperlink"/>
@@ -587,7 +587,7 @@
                 <w:noProof/>
                 <w:webHidden/>
               </w:rPr>
-              <w:instrText xml:space="preserve"> PAGEREF _Toc205131715 \h </w:instrText>
+              <w:instrText xml:space="preserve"> PAGEREF _Toc205185918 \h </w:instrText>
             </w:r>
             <w:r>
               <w:rPr>
@@ -634,7 +634,7 @@
               <w14:ligatures w14:val="standardContextual"/>
             </w:rPr>
           </w:pPr>
-          <w:hyperlink w:anchor="_Toc205131716" w:history="1">
+          <w:hyperlink w:anchor="_Toc205185919" w:history="1">
             <w:r>
               <w:rPr>
                 <w:rStyle w:val="Hyperlink"/>
@@ -662,7 +662,7 @@
                 <w:noProof/>
                 <w:webHidden/>
               </w:rPr>
-              <w:instrText xml:space="preserve"> PAGEREF _Toc205131716 \h </w:instrText>
+              <w:instrText xml:space="preserve"> PAGEREF _Toc205185919 \h </w:instrText>
             </w:r>
             <w:r>
               <w:rPr>
@@ -709,7 +709,7 @@
               <w14:ligatures w14:val="standardContextual"/>
             </w:rPr>
           </w:pPr>
-          <w:hyperlink w:anchor="_Toc205131717" w:history="1">
+          <w:hyperlink w:anchor="_Toc205185920" w:history="1">
             <w:r>
               <w:rPr>
                 <w:rStyle w:val="Hyperlink"/>
@@ -737,7 +737,7 @@
                 <w:noProof/>
                 <w:webHidden/>
               </w:rPr>
-              <w:instrText xml:space="preserve"> PAGEREF _Toc205131717 \h </w:instrText>
+              <w:instrText xml:space="preserve"> PAGEREF _Toc205185920 \h </w:instrText>
             </w:r>
             <w:r>
               <w:rPr>
@@ -784,7 +784,7 @@
               <w14:ligatures w14:val="standardContextual"/>
             </w:rPr>
           </w:pPr>
-          <w:hyperlink w:anchor="_Toc205131718" w:history="1">
+          <w:hyperlink w:anchor="_Toc205185921" w:history="1">
             <w:r>
               <w:rPr>
                 <w:rStyle w:val="Hyperlink"/>
@@ -811,7 +811,7 @@
                 <w:noProof/>
                 <w:webHidden/>
               </w:rPr>
-              <w:instrText xml:space="preserve"> PAGEREF _Toc205131718 \h </w:instrText>
+              <w:instrText xml:space="preserve"> PAGEREF _Toc205185921 \h </w:instrText>
             </w:r>
             <w:r>
               <w:rPr>
@@ -858,7 +858,7 @@
               <w14:ligatures w14:val="standardContextual"/>
             </w:rPr>
           </w:pPr>
-          <w:hyperlink w:anchor="_Toc205131719" w:history="1">
+          <w:hyperlink w:anchor="_Toc205185922" w:history="1">
             <w:r>
               <w:rPr>
                 <w:rStyle w:val="Hyperlink"/>
@@ -885,7 +885,7 @@
                 <w:noProof/>
                 <w:webHidden/>
               </w:rPr>
-              <w:instrText xml:space="preserve"> PAGEREF _Toc205131719 \h </w:instrText>
+              <w:instrText xml:space="preserve"> PAGEREF _Toc205185922 \h </w:instrText>
             </w:r>
             <w:r>
               <w:rPr>
@@ -932,7 +932,7 @@
               <w14:ligatures w14:val="standardContextual"/>
             </w:rPr>
           </w:pPr>
-          <w:hyperlink w:anchor="_Toc205131720" w:history="1">
+          <w:hyperlink w:anchor="_Toc205185923" w:history="1">
             <w:r>
               <w:rPr>
                 <w:rStyle w:val="Hyperlink"/>
@@ -960,7 +960,7 @@
                 <w:noProof/>
                 <w:webHidden/>
               </w:rPr>
-              <w:instrText xml:space="preserve"> PAGEREF _Toc205131720 \h </w:instrText>
+              <w:instrText xml:space="preserve"> PAGEREF _Toc205185923 \h </w:instrText>
             </w:r>
             <w:r>
               <w:rPr>
@@ -1007,7 +1007,7 @@
               <w14:ligatures w14:val="standardContextual"/>
             </w:rPr>
           </w:pPr>
-          <w:hyperlink w:anchor="_Toc205131721" w:history="1">
+          <w:hyperlink w:anchor="_Toc205185924" w:history="1">
             <w:r>
               <w:rPr>
                 <w:rStyle w:val="Hyperlink"/>
@@ -1035,7 +1035,7 @@
                 <w:noProof/>
                 <w:webHidden/>
               </w:rPr>
-              <w:instrText xml:space="preserve"> PAGEREF _Toc205131721 \h </w:instrText>
+              <w:instrText xml:space="preserve"> PAGEREF _Toc205185924 \h </w:instrText>
             </w:r>
             <w:r>
               <w:rPr>
@@ -1082,7 +1082,7 @@
               <w14:ligatures w14:val="standardContextual"/>
             </w:rPr>
           </w:pPr>
-          <w:hyperlink w:anchor="_Toc205131722" w:history="1">
+          <w:hyperlink w:anchor="_Toc205185925" w:history="1">
             <w:r>
               <w:rPr>
                 <w:rStyle w:val="Hyperlink"/>
@@ -1110,7 +1110,7 @@
                 <w:noProof/>
                 <w:webHidden/>
               </w:rPr>
-              <w:instrText xml:space="preserve"> PAGEREF _Toc205131722 \h </w:instrText>
+              <w:instrText xml:space="preserve"> PAGEREF _Toc205185925 \h </w:instrText>
             </w:r>
             <w:r>
               <w:rPr>
@@ -1157,7 +1157,7 @@
               <w14:ligatures w14:val="standardContextual"/>
             </w:rPr>
           </w:pPr>
-          <w:hyperlink w:anchor="_Toc205131723" w:history="1">
+          <w:hyperlink w:anchor="_Toc205185926" w:history="1">
             <w:r>
               <w:rPr>
                 <w:rStyle w:val="Hyperlink"/>
@@ -1185,7 +1185,7 @@
                 <w:noProof/>
                 <w:webHidden/>
               </w:rPr>
-              <w:instrText xml:space="preserve"> PAGEREF _Toc205131723 \h </w:instrText>
+              <w:instrText xml:space="preserve"> PAGEREF _Toc205185926 \h </w:instrText>
             </w:r>
             <w:r>
               <w:rPr>
@@ -1232,7 +1232,7 @@
               <w14:ligatures w14:val="standardContextual"/>
             </w:rPr>
           </w:pPr>
-          <w:hyperlink w:anchor="_Toc205131724" w:history="1">
+          <w:hyperlink w:anchor="_Toc205185927" w:history="1">
             <w:r>
               <w:rPr>
                 <w:rStyle w:val="Hyperlink"/>
@@ -1260,7 +1260,7 @@
                 <w:noProof/>
                 <w:webHidden/>
               </w:rPr>
-              <w:instrText xml:space="preserve"> PAGEREF _Toc205131724 \h </w:instrText>
+              <w:instrText xml:space="preserve"> PAGEREF _Toc205185927 \h </w:instrText>
             </w:r>
             <w:r>
               <w:rPr>
@@ -1280,7 +1280,82 @@
                 <w:noProof/>
                 <w:webHidden/>
               </w:rPr>
-              <w:t>11</w:t>
+              <w:t>12</w:t>
+            </w:r>
+            <w:r>
+              <w:rPr>
+                <w:noProof/>
+                <w:webHidden/>
+              </w:rPr>
+              <w:fldChar w:fldCharType="end"/>
+            </w:r>
+          </w:hyperlink>
+        </w:p>
+        <w:p>
+          <w:pPr>
+            <w:pStyle w:val="TOC3"/>
+            <w:tabs>
+              <w:tab w:val="right" w:leader="dot" w:pos="9016"/>
+            </w:tabs>
+            <w:rPr>
+              <w:rFonts w:eastAsiaTheme="minorEastAsia"/>
+              <w:noProof/>
+              <w:kern w:val="2"/>
+              <w:sz w:val="24"/>
+              <w:szCs w:val="24"/>
+              <w:lang w:val="en-BE" w:eastAsia="en-BE"/>
+              <w14:ligatures w14:val="standardContextual"/>
+            </w:rPr>
+          </w:pPr>
+          <w:hyperlink w:anchor="_Toc205185928" w:history="1">
+            <w:r>
+              <w:rPr>
+                <w:rStyle w:val="Hyperlink"/>
+                <w:noProof/>
+                <w:lang w:val="en-BE"/>
+              </w:rPr>
+              <w:t>9.1 Scheduling refresh</w:t>
+            </w:r>
+            <w:r>
+              <w:rPr>
+                <w:noProof/>
+                <w:webHidden/>
+              </w:rPr>
+              <w:tab/>
+            </w:r>
+            <w:r>
+              <w:rPr>
+                <w:noProof/>
+                <w:webHidden/>
+              </w:rPr>
+              <w:fldChar w:fldCharType="begin"/>
+            </w:r>
+            <w:r>
+              <w:rPr>
+                <w:noProof/>
+                <w:webHidden/>
+              </w:rPr>
+              <w:instrText xml:space="preserve"> PAGEREF _Toc205185928 \h </w:instrText>
+            </w:r>
+            <w:r>
+              <w:rPr>
+                <w:noProof/>
+                <w:webHidden/>
+              </w:rPr>
+            </w:r>
+            <w:r>
+              <w:rPr>
+                <w:noProof/>
+                <w:webHidden/>
+              </w:rPr>
+              <w:fldChar w:fldCharType="separate"/>
+            </w:r>
+            <w:r>
+              <w:rPr>
+                <w:noProof/>
+                <w:webHidden/>
+              </w:rPr>
+              <w:t>12</w:t>
             </w:r>
             <w:r>
               <w:rPr>
@@ -1307,7 +1382,7 @@
               <w14:ligatures w14:val="standardContextual"/>
             </w:rPr>
           </w:pPr>
-          <w:hyperlink w:anchor="_Toc205131725" w:history="1">
+          <w:hyperlink w:anchor="_Toc205185929" w:history="1">
             <w:r>
               <w:rPr>
                 <w:rStyle w:val="Hyperlink"/>
@@ -1335,7 +1410,7 @@
                 <w:noProof/>
                 <w:webHidden/>
               </w:rPr>
-              <w:instrText xml:space="preserve"> PAGEREF _Toc205131725 \h </w:instrText>
+              <w:instrText xml:space="preserve"> PAGEREF _Toc205185929 \h </w:instrText>
             </w:r>
             <w:r>
               <w:rPr>
@@ -1355,7 +1430,7 @@
                 <w:noProof/>
                 <w:webHidden/>
               </w:rPr>
-              <w:t>12</w:t>
+              <w:t>20</w:t>
             </w:r>
             <w:r>
               <w:rPr>
@@ -1382,14 +1457,14 @@
               <w14:ligatures w14:val="standardContextual"/>
             </w:rPr>
           </w:pPr>
-          <w:hyperlink w:anchor="_Toc205131726" w:history="1">
+          <w:hyperlink w:anchor="_Toc205185930" w:history="1">
             <w:r>
               <w:rPr>
                 <w:rStyle w:val="Hyperlink"/>
                 <w:noProof/>
                 <w:lang w:val="en-BE"/>
               </w:rPr>
-              <w:t>11.Configure item-level access</w:t>
+              <w:t>11.Configure item-level access (OLS)</w:t>
             </w:r>
             <w:r>
               <w:rPr>
@@ -1410,7 +1485,7 @@
                 <w:noProof/>
                 <w:webHidden/>
               </w:rPr>
-              <w:instrText xml:space="preserve"> PAGEREF _Toc205131726 \h </w:instrText>
+              <w:instrText xml:space="preserve"> PAGEREF _Toc205185930 \h </w:instrText>
             </w:r>
             <w:r>
               <w:rPr>
@@ -1430,7 +1505,7 @@
                 <w:noProof/>
                 <w:webHidden/>
               </w:rPr>
-              <w:t>12</w:t>
+              <w:t>21</w:t>
             </w:r>
             <w:r>
               <w:rPr>
@@ -1457,7 +1532,7 @@
               <w14:ligatures w14:val="standardContextual"/>
             </w:rPr>
           </w:pPr>
-          <w:hyperlink w:anchor="_Toc205131727" w:history="1">
+          <w:hyperlink w:anchor="_Toc205185931" w:history="1">
             <w:r>
               <w:rPr>
                 <w:rStyle w:val="Hyperlink"/>
@@ -1485,7 +1560,7 @@
                 <w:noProof/>
                 <w:webHidden/>
               </w:rPr>
-              <w:instrText xml:space="preserve"> PAGEREF _Toc205131727 \h </w:instrText>
+              <w:instrText xml:space="preserve"> PAGEREF _Toc205185931 \h </w:instrText>
             </w:r>
             <w:r>
               <w:rPr>
@@ -1505,7 +1580,7 @@
                 <w:noProof/>
                 <w:webHidden/>
               </w:rPr>
-              <w:t>12</w:t>
+              <w:t>23</w:t>
             </w:r>
             <w:r>
               <w:rPr>
@@ -1532,7 +1607,7 @@
               <w14:ligatures w14:val="standardContextual"/>
             </w:rPr>
           </w:pPr>
-          <w:hyperlink w:anchor="_Toc205131728" w:history="1">
+          <w:hyperlink w:anchor="_Toc205185932" w:history="1">
             <w:r>
               <w:rPr>
                 <w:rStyle w:val="Hyperlink"/>
@@ -1560,7 +1635,7 @@
                 <w:noProof/>
                 <w:webHidden/>
               </w:rPr>
-              <w:instrText xml:space="preserve"> PAGEREF _Toc205131728 \h </w:instrText>
+              <w:instrText xml:space="preserve"> PAGEREF _Toc205185932 \h </w:instrText>
             </w:r>
             <w:r>
               <w:rPr>
@@ -1580,7 +1655,7 @@
                 <w:noProof/>
                 <w:webHidden/>
               </w:rPr>
-              <w:t>12</w:t>
+              <w:t>23</w:t>
             </w:r>
             <w:r>
               <w:rPr>
@@ -1607,7 +1682,7 @@
               <w14:ligatures w14:val="standardContextual"/>
             </w:rPr>
           </w:pPr>
-          <w:hyperlink w:anchor="_Toc205131729" w:history="1">
+          <w:hyperlink w:anchor="_Toc205185933" w:history="1">
             <w:r>
               <w:rPr>
                 <w:rStyle w:val="Hyperlink"/>
@@ -1635,7 +1710,7 @@
                 <w:noProof/>
                 <w:webHidden/>
               </w:rPr>
-              <w:instrText xml:space="preserve"> PAGEREF _Toc205131729 \h </w:instrText>
+              <w:instrText xml:space="preserve"> PAGEREF _Toc205185933 \h </w:instrText>
             </w:r>
             <w:r>
               <w:rPr>
@@ -1655,7 +1730,7 @@
                 <w:noProof/>
                 <w:webHidden/>
               </w:rPr>
-              <w:t>12</w:t>
+              <w:t>23</w:t>
             </w:r>
             <w:r>
               <w:rPr>
@@ -1682,7 +1757,7 @@
               <w14:ligatures w14:val="standardContextual"/>
             </w:rPr>
           </w:pPr>
-          <w:hyperlink w:anchor="_Toc205131730" w:history="1">
+          <w:hyperlink w:anchor="_Toc205185934" w:history="1">
             <w:r>
               <w:rPr>
                 <w:rStyle w:val="Hyperlink"/>
@@ -1710,7 +1785,7 @@
                 <w:noProof/>
                 <w:webHidden/>
               </w:rPr>
-              <w:instrText xml:space="preserve"> PAGEREF _Toc205131730 \h </w:instrText>
+              <w:instrText xml:space="preserve"> PAGEREF _Toc205185934 \h </w:instrText>
             </w:r>
             <w:r>
               <w:rPr>
@@ -1730,7 +1805,7 @@
                 <w:noProof/>
                 <w:webHidden/>
               </w:rPr>
-              <w:t>12</w:t>
+              <w:t>23</w:t>
             </w:r>
             <w:r>
               <w:rPr>
@@ -1762,7 +1837,7 @@
           <w:lang w:val="en-BE"/>
         </w:rPr>
       </w:pPr>
-      <w:bookmarkStart w:id="0" w:name="_Toc205131709"/>
+      <w:bookmarkStart w:id="0" w:name="_Toc205185912"/>
       <w:r>
         <w:rPr>
           <w:u w:val="single"/>
@@ -1900,7 +1975,7 @@
       <w:r>
         <w:fldChar w:fldCharType="separate"/>
       </w:r>
-      <w:bookmarkStart w:id="1" w:name="_Toc205131710"/>
+      <w:bookmarkStart w:id="1" w:name="_Toc205185913"/>
       <w:r>
         <w:rPr>
           <w:rStyle w:val="Hyperlink"/>
@@ -1924,21 +1999,8 @@
     </w:p>
     <w:p>
       <w:r>
-        <w:t xml:space="preserve">If you want to configure an </w:t>
-      </w:r>
-      <w:proofErr w:type="gramStart"/>
-      <w:r>
-        <w:t>app ,</w:t>
-      </w:r>
-      <w:proofErr w:type="gramEnd"/>
-      <w:r>
-        <w:t xml:space="preserve"> you should have a pro </w:t>
-      </w:r>
-      <w:proofErr w:type="gramStart"/>
-      <w:r>
-        <w:t>license .</w:t>
-      </w:r>
-      <w:proofErr w:type="gramEnd"/>
+        <w:t>If you want to configure an app , you should have a pro license .</w:t>
+      </w:r>
     </w:p>
     <w:p>
       <w:r>
@@ -1989,7 +2051,7 @@
           <w:u w:val="single"/>
         </w:rPr>
       </w:pPr>
-      <w:bookmarkStart w:id="2" w:name="_Toc205131711"/>
+      <w:bookmarkStart w:id="2" w:name="_Toc205185914"/>
       <w:r>
         <w:rPr>
           <w:u w:val="single"/>
@@ -2011,7 +2073,7 @@
           <w:u w:val="single"/>
         </w:rPr>
       </w:pPr>
-      <w:bookmarkStart w:id="3" w:name="_Toc205131712"/>
+      <w:bookmarkStart w:id="3" w:name="_Toc205185915"/>
       <w:r>
         <w:rPr>
           <w:u w:val="single"/>
@@ -2081,7 +2143,7 @@
           <w:u w:val="single"/>
         </w:rPr>
       </w:pPr>
-      <w:bookmarkStart w:id="4" w:name="_Toc205131713"/>
+      <w:bookmarkStart w:id="4" w:name="_Toc205185916"/>
       <w:r>
         <w:rPr>
           <w:u w:val="single"/>
@@ -2160,7 +2222,7 @@
           <w:u w:val="single"/>
         </w:rPr>
       </w:pPr>
-      <w:bookmarkStart w:id="5" w:name="_Toc205131714"/>
+      <w:bookmarkStart w:id="5" w:name="_Toc205185917"/>
       <w:r>
         <w:rPr>
           <w:u w:val="single"/>
@@ -2203,7 +2265,7 @@
           <w:lang w:val="en-BE"/>
         </w:rPr>
       </w:pPr>
-      <w:bookmarkStart w:id="6" w:name="_Toc205131715"/>
+      <w:bookmarkStart w:id="6" w:name="_Toc205185918"/>
       <w:r>
         <w:rPr>
           <w:u w:val="single"/>
@@ -2472,7 +2534,7 @@
           <w:lang w:val="en-BE"/>
         </w:rPr>
       </w:pPr>
-      <w:bookmarkStart w:id="7" w:name="_Toc205131716"/>
+      <w:bookmarkStart w:id="7" w:name="_Toc205185919"/>
       <w:r>
         <w:rPr>
           <w:u w:val="single"/>
@@ -2577,7 +2639,7 @@
           <w:lang w:val="en-BE"/>
         </w:rPr>
       </w:pPr>
-      <w:bookmarkStart w:id="8" w:name="_Toc205131717"/>
+      <w:bookmarkStart w:id="8" w:name="_Toc205185920"/>
       <w:r>
         <w:rPr>
           <w:u w:val="single"/>
@@ -2653,7 +2715,7 @@
           <w:u w:val="single"/>
         </w:rPr>
       </w:pPr>
-      <w:bookmarkStart w:id="9" w:name="_Toc205131718"/>
+      <w:bookmarkStart w:id="9" w:name="_Toc205185921"/>
       <w:r>
         <w:rPr>
           <w:u w:val="single"/>
@@ -2788,7 +2850,7 @@
           <w:u w:val="single"/>
         </w:rPr>
       </w:pPr>
-      <w:bookmarkStart w:id="10" w:name="_Toc205131719"/>
+      <w:bookmarkStart w:id="10" w:name="_Toc205185922"/>
       <w:r>
         <w:rPr>
           <w:u w:val="single"/>
@@ -2928,7 +2990,7 @@
           <w:lang w:val="en-BE"/>
         </w:rPr>
       </w:pPr>
-      <w:bookmarkStart w:id="11" w:name="_Toc205131720"/>
+      <w:bookmarkStart w:id="11" w:name="_Toc205185923"/>
       <w:r>
         <w:rPr>
           <w:u w:val="single"/>
@@ -2953,7 +3015,7 @@
           <w:lang w:val="en-BE"/>
         </w:rPr>
       </w:pPr>
-      <w:bookmarkStart w:id="12" w:name="_Toc205131721"/>
+      <w:bookmarkStart w:id="12" w:name="_Toc205185924"/>
       <w:r>
         <w:rPr>
           <w:u w:val="single"/>
@@ -3161,15 +3223,13 @@
         </w:rPr>
         <w:t xml:space="preserve">6.2 Configure </w:t>
       </w:r>
-      <w:proofErr w:type="gramStart"/>
-      <w:r>
-        <w:rPr>
-          <w:u w:val="single"/>
-          <w:lang w:val="en-BE"/>
-        </w:rPr>
-        <w:t>subscriptions :</w:t>
-      </w:r>
-      <w:proofErr w:type="gramEnd"/>
+      <w:r>
+        <w:rPr>
+          <w:u w:val="single"/>
+          <w:lang w:val="en-BE"/>
+        </w:rPr>
+        <w:t>subscriptions:</w:t>
+      </w:r>
     </w:p>
     <w:p>
       <w:r>
@@ -3329,7 +3389,7 @@
           <w:lang w:val="en-BE"/>
         </w:rPr>
       </w:pPr>
-      <w:bookmarkStart w:id="13" w:name="_Toc205131722"/>
+      <w:bookmarkStart w:id="13" w:name="_Toc205185925"/>
       <w:r>
         <w:rPr>
           <w:u w:val="single"/>
@@ -3539,18 +3599,21 @@
       <w:pPr>
         <w:pStyle w:val="Heading2"/>
         <w:rPr>
-          <w:lang w:val="en-BE"/>
-        </w:rPr>
-      </w:pPr>
-      <w:bookmarkStart w:id="14" w:name="_Toc205131723"/>
-      <w:r>
-        <w:rPr>
+          <w:u w:val="single"/>
+          <w:lang w:val="en-BE"/>
+        </w:rPr>
+      </w:pPr>
+      <w:bookmarkStart w:id="14" w:name="_Toc205185926"/>
+      <w:r>
+        <w:rPr>
+          <w:u w:val="single"/>
           <w:lang w:val="en-BE"/>
         </w:rPr>
         <w:t>8.</w:t>
       </w:r>
       <w:r>
         <w:rPr>
+          <w:u w:val="single"/>
           <w:lang w:val="en-BE"/>
         </w:rPr>
         <w:t>Identify when a gateway is required</w:t>
@@ -3563,7 +3626,6 @@
           <w:lang w:val="en-BE"/>
         </w:rPr>
       </w:pPr>
-      <w:bookmarkStart w:id="15" w:name="_Toc205131724"/>
       <w:r>
         <w:rPr>
           <w:lang w:val="en-BE"/>
@@ -3741,6 +3803,7 @@
           <w:lang w:val="en-BE"/>
         </w:rPr>
       </w:pPr>
+      <w:bookmarkStart w:id="15" w:name="_Toc205185927"/>
       <w:r>
         <w:rPr>
           <w:u w:val="single"/>
@@ -3836,12 +3899,21 @@
           <w:lang w:val="en-BE"/>
         </w:rPr>
       </w:pPr>
-      <w:r>
-        <w:rPr>
-          <w:u w:val="single"/>
-          <w:lang w:val="en-BE"/>
-        </w:rPr>
-        <w:t xml:space="preserve">9.1 Scheduling refresh </w:t>
+      <w:bookmarkStart w:id="16" w:name="_Toc205185928"/>
+      <w:r>
+        <w:rPr>
+          <w:u w:val="single"/>
+          <w:lang w:val="en-BE"/>
+        </w:rPr>
+        <w:t>9.1 Scheduling refresh</w:t>
+      </w:r>
+      <w:bookmarkEnd w:id="16"/>
+      <w:r>
+        <w:rPr>
+          <w:u w:val="single"/>
+          <w:lang w:val="en-BE"/>
+        </w:rPr>
+        <w:t xml:space="preserve"> </w:t>
       </w:r>
     </w:p>
     <w:p>
@@ -3857,7 +3929,21 @@
           <w:u w:val="single"/>
           <w:lang w:val="en-BE"/>
         </w:rPr>
-        <w:t xml:space="preserve">9.1.1 Simple refresh </w:t>
+        <w:t xml:space="preserve">9.1.1 </w:t>
+      </w:r>
+      <w:r>
+        <w:rPr>
+          <w:u w:val="single"/>
+          <w:lang w:val="en-BE"/>
+        </w:rPr>
+        <w:t xml:space="preserve">Full load </w:t>
+      </w:r>
+      <w:r>
+        <w:rPr>
+          <w:u w:val="single"/>
+          <w:lang w:val="en-BE"/>
+        </w:rPr>
+        <w:t xml:space="preserve">refresh </w:t>
       </w:r>
     </w:p>
     <w:p>
@@ -4019,58 +4105,792 @@
           <w:lang w:val="en-BE"/>
         </w:rPr>
       </w:pPr>
-    </w:p>
-    <w:p>
-      <w:pPr>
-        <w:rPr>
-          <w:u w:val="single"/>
-          <w:lang w:val="en-BE"/>
-        </w:rPr>
-      </w:pPr>
-    </w:p>
-    <w:p>
-      <w:pPr>
-        <w:rPr>
-          <w:u w:val="single"/>
-          <w:lang w:val="en-BE"/>
-        </w:rPr>
-      </w:pPr>
-      <w:r>
-        <w:rPr>
-          <w:u w:val="single"/>
-          <w:lang w:val="en-BE"/>
-        </w:rPr>
-        <w:t xml:space="preserve">9.2 On </w:t>
-      </w:r>
-      <w:proofErr w:type="spellStart"/>
-      <w:r>
-        <w:rPr>
-          <w:u w:val="single"/>
-          <w:lang w:val="en-BE"/>
-        </w:rPr>
-        <w:t>demande</w:t>
-      </w:r>
-      <w:proofErr w:type="spellEnd"/>
-      <w:r>
-        <w:rPr>
-          <w:u w:val="single"/>
-          <w:lang w:val="en-BE"/>
-        </w:rPr>
-        <w:t xml:space="preserve"> refresh </w:t>
-      </w:r>
-    </w:p>
-    <w:p>
-      <w:pPr>
-        <w:rPr>
-          <w:u w:val="single"/>
-          <w:lang w:val="en-BE"/>
-        </w:rPr>
-      </w:pPr>
       <w:r>
         <w:rPr>
           <w:noProof/>
         </w:rPr>
+        <w:drawing>
+          <wp:inline distT="0" distB="0" distL="0" distR="0" wp14:anchorId="59E305EE" wp14:editId="63B972DE">
+            <wp:extent cx="5731510" cy="1674495"/>
+            <wp:effectExtent l="0" t="0" r="2540" b="1905"/>
+            <wp:docPr id="62146572" name="Picture 1" descr="A white paper with black text&#10;&#10;AI-generated content may be incorrect."/>
+            <wp:cNvGraphicFramePr>
+              <a:graphicFrameLocks xmlns:a="http://schemas.openxmlformats.org/drawingml/2006/main" noChangeAspect="1"/>
+            </wp:cNvGraphicFramePr>
+            <a:graphic xmlns:a="http://schemas.openxmlformats.org/drawingml/2006/main">
+              <a:graphicData uri="http://schemas.openxmlformats.org/drawingml/2006/picture">
+                <pic:pic xmlns:pic="http://schemas.openxmlformats.org/drawingml/2006/picture">
+                  <pic:nvPicPr>
+                    <pic:cNvPr id="62146572" name="Picture 1" descr="A white paper with black text&#10;&#10;AI-generated content may be incorrect."/>
+                    <pic:cNvPicPr/>
+                  </pic:nvPicPr>
+                  <pic:blipFill>
+                    <a:blip r:embed="rId33"/>
+                    <a:stretch>
+                      <a:fillRect/>
+                    </a:stretch>
+                  </pic:blipFill>
+                  <pic:spPr>
+                    <a:xfrm>
+                      <a:off x="0" y="0"/>
+                      <a:ext cx="5731510" cy="1674495"/>
+                    </a:xfrm>
+                    <a:prstGeom prst="rect">
+                      <a:avLst/>
+                    </a:prstGeom>
+                  </pic:spPr>
+                </pic:pic>
+              </a:graphicData>
+            </a:graphic>
+          </wp:inline>
+        </w:drawing>
+      </w:r>
+    </w:p>
+    <w:p>
+      <w:pPr>
+        <w:rPr>
+          <w:lang w:val="en-BE"/>
+        </w:rPr>
+      </w:pPr>
+    </w:p>
+    <w:p>
+      <w:pPr>
+        <w:rPr>
+          <w:b/>
+          <w:bCs/>
+          <w:lang w:val="en-BE"/>
+        </w:rPr>
+      </w:pPr>
+    </w:p>
+    <w:p>
+      <w:pPr>
+        <w:rPr>
+          <w:b/>
+          <w:bCs/>
+          <w:u w:val="single"/>
+          <w:lang w:val="en-BE"/>
+        </w:rPr>
+      </w:pPr>
+      <w:r>
+        <w:rPr>
+          <w:b/>
+          <w:bCs/>
+          <w:u w:val="single"/>
+          <w:lang w:val="en-BE"/>
+        </w:rPr>
+        <w:t>Step</w:t>
+      </w:r>
+      <w:r>
+        <w:rPr>
+          <w:b/>
+          <w:bCs/>
+          <w:u w:val="single"/>
+          <w:lang w:val="en-BE"/>
+        </w:rPr>
+        <w:t>s</w:t>
+      </w:r>
+      <w:r>
+        <w:rPr>
+          <w:b/>
+          <w:bCs/>
+          <w:u w:val="single"/>
+          <w:lang w:val="en-BE"/>
+        </w:rPr>
+        <w:t xml:space="preserve"> to implement incremental </w:t>
+      </w:r>
+      <w:r>
+        <w:rPr>
+          <w:b/>
+          <w:bCs/>
+          <w:u w:val="single"/>
+          <w:lang w:val="en-BE"/>
+        </w:rPr>
+        <w:t>refresh:</w:t>
+      </w:r>
+      <w:r>
+        <w:rPr>
+          <w:b/>
+          <w:bCs/>
+          <w:u w:val="single"/>
+          <w:lang w:val="en-BE"/>
+        </w:rPr>
+        <w:t xml:space="preserve"> </w:t>
+      </w:r>
+    </w:p>
+    <w:p>
+      <w:pPr>
+        <w:numPr>
+          <w:ilvl w:val="0"/>
+          <w:numId w:val="15"/>
+        </w:numPr>
+        <w:rPr>
+          <w:b/>
+          <w:bCs/>
+          <w:lang w:val="en-BE"/>
+        </w:rPr>
+      </w:pPr>
+      <w:r>
+        <w:rPr>
+          <w:b/>
+          <w:bCs/>
+          <w:lang w:val="en-BE"/>
+        </w:rPr>
         <w:lastRenderedPageBreak/>
+        <w:t>Define the filter parameters.</w:t>
+      </w:r>
+    </w:p>
+    <w:p>
+      <w:pPr>
+        <w:ind w:left="360"/>
+        <w:rPr>
+          <w:b/>
+          <w:bCs/>
+          <w:lang w:val="en-BE"/>
+        </w:rPr>
+      </w:pPr>
+      <w:r>
+        <w:rPr>
+          <w:noProof/>
+        </w:rPr>
+        <w:drawing>
+          <wp:inline distT="0" distB="0" distL="0" distR="0" wp14:anchorId="7D8C76B5" wp14:editId="3DB6C3E9">
+            <wp:extent cx="5731510" cy="1532890"/>
+            <wp:effectExtent l="0" t="0" r="2540" b="0"/>
+            <wp:docPr id="882560788" name="Picture 1" descr="A screenshot of a computer&#10;&#10;AI-generated content may be incorrect."/>
+            <wp:cNvGraphicFramePr>
+              <a:graphicFrameLocks xmlns:a="http://schemas.openxmlformats.org/drawingml/2006/main" noChangeAspect="1"/>
+            </wp:cNvGraphicFramePr>
+            <a:graphic xmlns:a="http://schemas.openxmlformats.org/drawingml/2006/main">
+              <a:graphicData uri="http://schemas.openxmlformats.org/drawingml/2006/picture">
+                <pic:pic xmlns:pic="http://schemas.openxmlformats.org/drawingml/2006/picture">
+                  <pic:nvPicPr>
+                    <pic:cNvPr id="882560788" name="Picture 1" descr="A screenshot of a computer&#10;&#10;AI-generated content may be incorrect."/>
+                    <pic:cNvPicPr/>
+                  </pic:nvPicPr>
+                  <pic:blipFill>
+                    <a:blip r:embed="rId34"/>
+                    <a:stretch>
+                      <a:fillRect/>
+                    </a:stretch>
+                  </pic:blipFill>
+                  <pic:spPr>
+                    <a:xfrm>
+                      <a:off x="0" y="0"/>
+                      <a:ext cx="5731510" cy="1532890"/>
+                    </a:xfrm>
+                    <a:prstGeom prst="rect">
+                      <a:avLst/>
+                    </a:prstGeom>
+                  </pic:spPr>
+                </pic:pic>
+              </a:graphicData>
+            </a:graphic>
+          </wp:inline>
+        </w:drawing>
+      </w:r>
+    </w:p>
+    <w:p>
+      <w:pPr>
+        <w:ind w:left="360"/>
+        <w:rPr>
+          <w:b/>
+          <w:bCs/>
+          <w:lang w:val="en-BE"/>
+        </w:rPr>
+      </w:pPr>
+      <w:r>
+        <w:rPr>
+          <w:noProof/>
+        </w:rPr>
+        <w:drawing>
+          <wp:inline distT="0" distB="0" distL="0" distR="0" wp14:anchorId="3B99DB49" wp14:editId="44AEC8B5">
+            <wp:extent cx="5731510" cy="3709670"/>
+            <wp:effectExtent l="0" t="0" r="2540" b="5080"/>
+            <wp:docPr id="1713904377" name="Picture 1" descr="A screenshot of a computer&#10;&#10;AI-generated content may be incorrect."/>
+            <wp:cNvGraphicFramePr>
+              <a:graphicFrameLocks xmlns:a="http://schemas.openxmlformats.org/drawingml/2006/main" noChangeAspect="1"/>
+            </wp:cNvGraphicFramePr>
+            <a:graphic xmlns:a="http://schemas.openxmlformats.org/drawingml/2006/main">
+              <a:graphicData uri="http://schemas.openxmlformats.org/drawingml/2006/picture">
+                <pic:pic xmlns:pic="http://schemas.openxmlformats.org/drawingml/2006/picture">
+                  <pic:nvPicPr>
+                    <pic:cNvPr id="1713904377" name="Picture 1" descr="A screenshot of a computer&#10;&#10;AI-generated content may be incorrect."/>
+                    <pic:cNvPicPr/>
+                  </pic:nvPicPr>
+                  <pic:blipFill>
+                    <a:blip r:embed="rId35"/>
+                    <a:stretch>
+                      <a:fillRect/>
+                    </a:stretch>
+                  </pic:blipFill>
+                  <pic:spPr>
+                    <a:xfrm>
+                      <a:off x="0" y="0"/>
+                      <a:ext cx="5731510" cy="3709670"/>
+                    </a:xfrm>
+                    <a:prstGeom prst="rect">
+                      <a:avLst/>
+                    </a:prstGeom>
+                  </pic:spPr>
+                </pic:pic>
+              </a:graphicData>
+            </a:graphic>
+          </wp:inline>
+        </w:drawing>
+      </w:r>
+    </w:p>
+    <w:p>
+      <w:pPr>
+        <w:ind w:left="360"/>
+        <w:rPr>
+          <w:b/>
+          <w:bCs/>
+          <w:lang w:val="en-BE"/>
+        </w:rPr>
+      </w:pPr>
+    </w:p>
+    <w:p>
+      <w:pPr>
+        <w:numPr>
+          <w:ilvl w:val="0"/>
+          <w:numId w:val="15"/>
+        </w:numPr>
+        <w:rPr>
+          <w:b/>
+          <w:bCs/>
+          <w:lang w:val="en-BE"/>
+        </w:rPr>
+      </w:pPr>
+      <w:r>
+        <w:rPr>
+          <w:b/>
+          <w:bCs/>
+          <w:lang w:val="en-BE"/>
+        </w:rPr>
+        <w:t>Use the parameters to apply a filter.</w:t>
+      </w:r>
+    </w:p>
+    <w:p>
+      <w:pPr>
+        <w:ind w:left="426"/>
+        <w:rPr>
+          <w:b/>
+          <w:bCs/>
+          <w:lang w:val="en-BE"/>
+        </w:rPr>
+      </w:pPr>
+      <w:r>
+        <w:rPr>
+          <w:noProof/>
+        </w:rPr>
+        <w:drawing>
+          <wp:inline distT="0" distB="0" distL="0" distR="0" wp14:anchorId="2371409B" wp14:editId="315E4EE7">
+            <wp:extent cx="5731510" cy="497205"/>
+            <wp:effectExtent l="0" t="0" r="2540" b="0"/>
+            <wp:docPr id="321163656" name="Picture 1"/>
+            <wp:cNvGraphicFramePr>
+              <a:graphicFrameLocks xmlns:a="http://schemas.openxmlformats.org/drawingml/2006/main" noChangeAspect="1"/>
+            </wp:cNvGraphicFramePr>
+            <a:graphic xmlns:a="http://schemas.openxmlformats.org/drawingml/2006/main">
+              <a:graphicData uri="http://schemas.openxmlformats.org/drawingml/2006/picture">
+                <pic:pic xmlns:pic="http://schemas.openxmlformats.org/drawingml/2006/picture">
+                  <pic:nvPicPr>
+                    <pic:cNvPr id="321163656" name=""/>
+                    <pic:cNvPicPr/>
+                  </pic:nvPicPr>
+                  <pic:blipFill>
+                    <a:blip r:embed="rId36"/>
+                    <a:stretch>
+                      <a:fillRect/>
+                    </a:stretch>
+                  </pic:blipFill>
+                  <pic:spPr>
+                    <a:xfrm>
+                      <a:off x="0" y="0"/>
+                      <a:ext cx="5731510" cy="497205"/>
+                    </a:xfrm>
+                    <a:prstGeom prst="rect">
+                      <a:avLst/>
+                    </a:prstGeom>
+                  </pic:spPr>
+                </pic:pic>
+              </a:graphicData>
+            </a:graphic>
+          </wp:inline>
+        </w:drawing>
+      </w:r>
+    </w:p>
+    <w:p>
+      <w:pPr>
+        <w:ind w:left="426"/>
+        <w:rPr>
+          <w:b/>
+          <w:bCs/>
+          <w:lang w:val="en-BE"/>
+        </w:rPr>
+      </w:pPr>
+      <w:r>
+        <w:rPr>
+          <w:b/>
+          <w:bCs/>
+          <w:lang w:val="en-BE"/>
+        </w:rPr>
+        <w:lastRenderedPageBreak/>
+        <w:drawing>
+          <wp:inline distT="0" distB="0" distL="0" distR="0" wp14:anchorId="4457BD57" wp14:editId="6EC5EBC7">
+            <wp:extent cx="5731510" cy="5680710"/>
+            <wp:effectExtent l="0" t="0" r="2540" b="0"/>
+            <wp:docPr id="943388159" name="Picture 1" descr="A screenshot of a computer&#10;&#10;AI-generated content may be incorrect."/>
+            <wp:cNvGraphicFramePr>
+              <a:graphicFrameLocks xmlns:a="http://schemas.openxmlformats.org/drawingml/2006/main" noChangeAspect="1"/>
+            </wp:cNvGraphicFramePr>
+            <a:graphic xmlns:a="http://schemas.openxmlformats.org/drawingml/2006/main">
+              <a:graphicData uri="http://schemas.openxmlformats.org/drawingml/2006/picture">
+                <pic:pic xmlns:pic="http://schemas.openxmlformats.org/drawingml/2006/picture">
+                  <pic:nvPicPr>
+                    <pic:cNvPr id="943388159" name="Picture 1" descr="A screenshot of a computer&#10;&#10;AI-generated content may be incorrect."/>
+                    <pic:cNvPicPr/>
+                  </pic:nvPicPr>
+                  <pic:blipFill>
+                    <a:blip r:embed="rId37"/>
+                    <a:stretch>
+                      <a:fillRect/>
+                    </a:stretch>
+                  </pic:blipFill>
+                  <pic:spPr>
+                    <a:xfrm>
+                      <a:off x="0" y="0"/>
+                      <a:ext cx="5731510" cy="5680710"/>
+                    </a:xfrm>
+                    <a:prstGeom prst="rect">
+                      <a:avLst/>
+                    </a:prstGeom>
+                  </pic:spPr>
+                </pic:pic>
+              </a:graphicData>
+            </a:graphic>
+          </wp:inline>
+        </w:drawing>
+      </w:r>
+    </w:p>
+    <w:p>
+      <w:pPr>
+        <w:ind w:left="426"/>
+        <w:rPr>
+          <w:b/>
+          <w:bCs/>
+          <w:lang w:val="en-BE"/>
+        </w:rPr>
+      </w:pPr>
+      <w:r>
+        <w:rPr>
+          <w:noProof/>
+        </w:rPr>
+        <w:lastRenderedPageBreak/>
+        <w:drawing>
+          <wp:inline distT="0" distB="0" distL="0" distR="0" wp14:anchorId="04D059A6" wp14:editId="1D451E28">
+            <wp:extent cx="5731510" cy="3251200"/>
+            <wp:effectExtent l="0" t="0" r="2540" b="6350"/>
+            <wp:docPr id="706297049" name="Picture 1" descr="A screenshot of a computer&#10;&#10;AI-generated content may be incorrect."/>
+            <wp:cNvGraphicFramePr>
+              <a:graphicFrameLocks xmlns:a="http://schemas.openxmlformats.org/drawingml/2006/main" noChangeAspect="1"/>
+            </wp:cNvGraphicFramePr>
+            <a:graphic xmlns:a="http://schemas.openxmlformats.org/drawingml/2006/main">
+              <a:graphicData uri="http://schemas.openxmlformats.org/drawingml/2006/picture">
+                <pic:pic xmlns:pic="http://schemas.openxmlformats.org/drawingml/2006/picture">
+                  <pic:nvPicPr>
+                    <pic:cNvPr id="706297049" name="Picture 1" descr="A screenshot of a computer&#10;&#10;AI-generated content may be incorrect."/>
+                    <pic:cNvPicPr/>
+                  </pic:nvPicPr>
+                  <pic:blipFill>
+                    <a:blip r:embed="rId38"/>
+                    <a:stretch>
+                      <a:fillRect/>
+                    </a:stretch>
+                  </pic:blipFill>
+                  <pic:spPr>
+                    <a:xfrm>
+                      <a:off x="0" y="0"/>
+                      <a:ext cx="5731510" cy="3251200"/>
+                    </a:xfrm>
+                    <a:prstGeom prst="rect">
+                      <a:avLst/>
+                    </a:prstGeom>
+                  </pic:spPr>
+                </pic:pic>
+              </a:graphicData>
+            </a:graphic>
+          </wp:inline>
+        </w:drawing>
+      </w:r>
+    </w:p>
+    <w:p>
+      <w:pPr>
+        <w:numPr>
+          <w:ilvl w:val="0"/>
+          <w:numId w:val="15"/>
+        </w:numPr>
+        <w:rPr>
+          <w:b/>
+          <w:bCs/>
+          <w:lang w:val="en-BE"/>
+        </w:rPr>
+      </w:pPr>
+      <w:r>
+        <w:rPr>
+          <w:b/>
+          <w:bCs/>
+          <w:lang w:val="en-BE"/>
+        </w:rPr>
+        <w:t>Define the incremental refresh policy.</w:t>
+      </w:r>
+    </w:p>
+    <w:p>
+      <w:pPr>
+        <w:pStyle w:val="ListParagraph"/>
+        <w:shd w:val="clear" w:color="auto" w:fill="FFFFFF"/>
+        <w:spacing w:before="100" w:beforeAutospacing="1" w:after="100" w:afterAutospacing="1" w:line="240" w:lineRule="auto"/>
+        <w:ind w:left="786"/>
+        <w:rPr>
+          <w:rFonts w:ascii="Segoe UI" w:eastAsia="Times New Roman" w:hAnsi="Segoe UI" w:cs="Segoe UI"/>
+          <w:color w:val="161616"/>
+          <w:sz w:val="20"/>
+          <w:szCs w:val="20"/>
+          <w:lang w:val="en-BE" w:eastAsia="en-BE"/>
+        </w:rPr>
+      </w:pPr>
+      <w:r>
+        <w:rPr>
+          <w:rFonts w:ascii="Segoe UI" w:eastAsia="Times New Roman" w:hAnsi="Segoe UI" w:cs="Segoe UI"/>
+          <w:color w:val="161616"/>
+          <w:sz w:val="20"/>
+          <w:szCs w:val="20"/>
+          <w:lang w:val="en-BE" w:eastAsia="en-BE"/>
+        </w:rPr>
+        <w:t>When you have filtered the data, you can define the incremental refresh policy for the data table, which sets up the refresh process.</w:t>
+      </w:r>
+    </w:p>
+    <w:p>
+      <w:pPr>
+        <w:pStyle w:val="ListParagraph"/>
+        <w:shd w:val="clear" w:color="auto" w:fill="FFFFFF"/>
+        <w:spacing w:before="100" w:beforeAutospacing="1" w:after="100" w:afterAutospacing="1" w:line="240" w:lineRule="auto"/>
+        <w:ind w:left="786"/>
+        <w:rPr>
+          <w:rFonts w:ascii="Segoe UI" w:eastAsia="Times New Roman" w:hAnsi="Segoe UI" w:cs="Segoe UI"/>
+          <w:color w:val="161616"/>
+          <w:sz w:val="20"/>
+          <w:szCs w:val="20"/>
+          <w:lang w:val="en-BE" w:eastAsia="en-BE"/>
+        </w:rPr>
+      </w:pPr>
+      <w:r>
+        <w:rPr>
+          <w:rFonts w:ascii="Segoe UI" w:eastAsia="Times New Roman" w:hAnsi="Segoe UI" w:cs="Segoe UI"/>
+          <w:color w:val="161616"/>
+          <w:sz w:val="20"/>
+          <w:szCs w:val="20"/>
+          <w:lang w:val="en-BE" w:eastAsia="en-BE"/>
+        </w:rPr>
+        <w:t>Right-click the applicable table and then select </w:t>
+      </w:r>
+      <w:r>
+        <w:rPr>
+          <w:rFonts w:ascii="Segoe UI" w:eastAsia="Times New Roman" w:hAnsi="Segoe UI" w:cs="Segoe UI"/>
+          <w:b/>
+          <w:bCs/>
+          <w:color w:val="161616"/>
+          <w:sz w:val="20"/>
+          <w:szCs w:val="20"/>
+          <w:lang w:val="en-BE" w:eastAsia="en-BE"/>
+        </w:rPr>
+        <w:t>Incremental refresh</w:t>
+      </w:r>
+      <w:r>
+        <w:rPr>
+          <w:rFonts w:ascii="Segoe UI" w:eastAsia="Times New Roman" w:hAnsi="Segoe UI" w:cs="Segoe UI"/>
+          <w:color w:val="161616"/>
+          <w:sz w:val="20"/>
+          <w:szCs w:val="20"/>
+          <w:lang w:val="en-BE" w:eastAsia="en-BE"/>
+        </w:rPr>
+        <w:t>.</w:t>
+      </w:r>
+    </w:p>
+    <w:p>
+      <w:pPr>
+        <w:ind w:left="426"/>
+        <w:rPr>
+          <w:b/>
+          <w:bCs/>
+          <w:lang w:val="en-BE"/>
+        </w:rPr>
+      </w:pPr>
+    </w:p>
+    <w:p>
+      <w:pPr>
+        <w:ind w:left="426"/>
+        <w:rPr>
+          <w:b/>
+          <w:bCs/>
+          <w:lang w:val="en-BE"/>
+        </w:rPr>
+      </w:pPr>
+      <w:r>
+        <w:rPr>
+          <w:noProof/>
+        </w:rPr>
+        <w:lastRenderedPageBreak/>
+        <w:drawing>
+          <wp:inline distT="0" distB="0" distL="0" distR="0" wp14:anchorId="195A8D46" wp14:editId="36C3C511">
+            <wp:extent cx="3171825" cy="6057900"/>
+            <wp:effectExtent l="0" t="0" r="9525" b="0"/>
+            <wp:docPr id="2097095687" name="Picture 1" descr="A screenshot of a computer&#10;&#10;AI-generated content may be incorrect."/>
+            <wp:cNvGraphicFramePr>
+              <a:graphicFrameLocks xmlns:a="http://schemas.openxmlformats.org/drawingml/2006/main" noChangeAspect="1"/>
+            </wp:cNvGraphicFramePr>
+            <a:graphic xmlns:a="http://schemas.openxmlformats.org/drawingml/2006/main">
+              <a:graphicData uri="http://schemas.openxmlformats.org/drawingml/2006/picture">
+                <pic:pic xmlns:pic="http://schemas.openxmlformats.org/drawingml/2006/picture">
+                  <pic:nvPicPr>
+                    <pic:cNvPr id="2097095687" name="Picture 1" descr="A screenshot of a computer&#10;&#10;AI-generated content may be incorrect."/>
+                    <pic:cNvPicPr/>
+                  </pic:nvPicPr>
+                  <pic:blipFill>
+                    <a:blip r:embed="rId39"/>
+                    <a:stretch>
+                      <a:fillRect/>
+                    </a:stretch>
+                  </pic:blipFill>
+                  <pic:spPr>
+                    <a:xfrm>
+                      <a:off x="0" y="0"/>
+                      <a:ext cx="3171825" cy="6057900"/>
+                    </a:xfrm>
+                    <a:prstGeom prst="rect">
+                      <a:avLst/>
+                    </a:prstGeom>
+                  </pic:spPr>
+                </pic:pic>
+              </a:graphicData>
+            </a:graphic>
+          </wp:inline>
+        </w:drawing>
+      </w:r>
+    </w:p>
+    <w:p>
+      <w:pPr>
+        <w:ind w:left="426"/>
+      </w:pPr>
+      <w:r>
+        <w:t>On the Incremental refresh window that displays, turn on the Incremental refresh option. Then, configure the refresh as required. In this example, you will define a refresh policy to store data for five full calendar years, plus data for the current year up to the current date, and incrementally refresh 10 days of data.</w:t>
+      </w:r>
+    </w:p>
+    <w:p>
+      <w:pPr>
+        <w:ind w:left="426"/>
+      </w:pPr>
+      <w:r>
+        <w:rPr>
+          <w:noProof/>
+        </w:rPr>
+        <w:lastRenderedPageBreak/>
+        <w:drawing>
+          <wp:inline distT="0" distB="0" distL="0" distR="0" wp14:anchorId="1E487ACA" wp14:editId="5B9184B9">
+            <wp:extent cx="2895600" cy="2198808"/>
+            <wp:effectExtent l="0" t="0" r="0" b="0"/>
+            <wp:docPr id="1643427485" name="Picture 1" descr="A screenshot of a computer&#10;&#10;AI-generated content may be incorrect."/>
+            <wp:cNvGraphicFramePr>
+              <a:graphicFrameLocks xmlns:a="http://schemas.openxmlformats.org/drawingml/2006/main" noChangeAspect="1"/>
+            </wp:cNvGraphicFramePr>
+            <a:graphic xmlns:a="http://schemas.openxmlformats.org/drawingml/2006/main">
+              <a:graphicData uri="http://schemas.openxmlformats.org/drawingml/2006/picture">
+                <pic:pic xmlns:pic="http://schemas.openxmlformats.org/drawingml/2006/picture">
+                  <pic:nvPicPr>
+                    <pic:cNvPr id="1643427485" name="Picture 1" descr="A screenshot of a computer&#10;&#10;AI-generated content may be incorrect."/>
+                    <pic:cNvPicPr/>
+                  </pic:nvPicPr>
+                  <pic:blipFill>
+                    <a:blip r:embed="rId40"/>
+                    <a:stretch>
+                      <a:fillRect/>
+                    </a:stretch>
+                  </pic:blipFill>
+                  <pic:spPr>
+                    <a:xfrm>
+                      <a:off x="0" y="0"/>
+                      <a:ext cx="2902439" cy="2204001"/>
+                    </a:xfrm>
+                    <a:prstGeom prst="rect">
+                      <a:avLst/>
+                    </a:prstGeom>
+                  </pic:spPr>
+                </pic:pic>
+              </a:graphicData>
+            </a:graphic>
+          </wp:inline>
+        </w:drawing>
+      </w:r>
+    </w:p>
+    <w:p>
+      <w:pPr>
+        <w:ind w:left="426"/>
+        <w:rPr>
+          <w:b/>
+          <w:bCs/>
+          <w:lang w:val="en-BE"/>
+        </w:rPr>
+      </w:pPr>
+    </w:p>
+    <w:p>
+      <w:pPr>
+        <w:numPr>
+          <w:ilvl w:val="0"/>
+          <w:numId w:val="15"/>
+        </w:numPr>
+        <w:rPr>
+          <w:b/>
+          <w:bCs/>
+          <w:lang w:val="en-BE"/>
+        </w:rPr>
+      </w:pPr>
+      <w:r>
+        <w:rPr>
+          <w:b/>
+          <w:bCs/>
+          <w:lang w:val="en-BE"/>
+        </w:rPr>
+        <w:t>Publish changes to Power BI service.</w:t>
+      </w:r>
+    </w:p>
+    <w:p>
+      <w:pPr>
+        <w:rPr>
+          <w:b/>
+          <w:bCs/>
+          <w:lang w:val="en-BE"/>
+        </w:rPr>
+      </w:pPr>
+      <w:r>
+        <w:rPr>
+          <w:b/>
+          <w:bCs/>
+          <w:lang w:val="en-BE"/>
+        </w:rPr>
+        <w:t xml:space="preserve"> </w:t>
+      </w:r>
+    </w:p>
+    <w:p>
+      <w:pPr>
+        <w:rPr>
+          <w:b/>
+          <w:bCs/>
+          <w:lang w:val="en-BE"/>
+        </w:rPr>
+      </w:pPr>
+    </w:p>
+    <w:p>
+      <w:pPr>
+        <w:rPr>
+          <w:b/>
+          <w:bCs/>
+          <w:lang w:val="en-BE"/>
+        </w:rPr>
+      </w:pPr>
+    </w:p>
+    <w:p>
+      <w:pPr>
+        <w:rPr>
+          <w:b/>
+          <w:bCs/>
+          <w:lang w:val="en-BE"/>
+        </w:rPr>
+      </w:pPr>
+      <w:r>
+        <w:rPr>
+          <w:b/>
+          <w:bCs/>
+          <w:lang w:val="en-BE"/>
+        </w:rPr>
+        <w:t>Warning</w:t>
+      </w:r>
+    </w:p>
+    <w:p>
+      <w:pPr>
+        <w:rPr>
+          <w:lang w:val="en-BE"/>
+        </w:rPr>
+      </w:pPr>
+      <w:r>
+        <w:rPr>
+          <w:lang w:val="en-BE"/>
+        </w:rPr>
+        <w:t>Incremental refresh should only be used on data sources and queries that support query folding.</w:t>
+      </w:r>
+    </w:p>
+    <w:p>
+      <w:pPr>
+        <w:rPr>
+          <w:sz w:val="16"/>
+          <w:szCs w:val="16"/>
+          <w:lang w:val="en-BE"/>
+        </w:rPr>
+      </w:pPr>
+      <w:r>
+        <w:rPr>
+          <w:sz w:val="16"/>
+          <w:szCs w:val="16"/>
+          <w:lang w:val="en-BE"/>
+        </w:rPr>
+        <w:t xml:space="preserve">Source : </w:t>
+      </w:r>
+      <w:hyperlink r:id="rId41" w:history="1">
+        <w:r>
+          <w:rPr>
+            <w:rStyle w:val="Hyperlink"/>
+            <w:sz w:val="16"/>
+            <w:szCs w:val="16"/>
+            <w:lang w:val="en-BE"/>
+          </w:rPr>
+          <w:t>https://learn.microsoft.com/en-us/training/modules/manage-datasets-power-bi/6-incremental-refresh</w:t>
+        </w:r>
+      </w:hyperlink>
+      <w:r>
+        <w:rPr>
+          <w:sz w:val="16"/>
+          <w:szCs w:val="16"/>
+          <w:lang w:val="en-BE"/>
+        </w:rPr>
+        <w:t xml:space="preserve"> </w:t>
+      </w:r>
+    </w:p>
+    <w:p>
+      <w:pPr>
+        <w:pStyle w:val="Heading4"/>
+        <w:rPr>
+          <w:u w:val="single"/>
+          <w:lang w:val="en-BE"/>
+        </w:rPr>
+      </w:pPr>
+      <w:r>
+        <w:rPr>
+          <w:u w:val="single"/>
+          <w:lang w:val="en-BE"/>
+        </w:rPr>
+        <w:t xml:space="preserve">9.2 On demand refresh </w:t>
+      </w:r>
+    </w:p>
+    <w:p>
+      <w:pPr>
+        <w:rPr>
+          <w:u w:val="single"/>
+          <w:lang w:val="en-BE"/>
+        </w:rPr>
+      </w:pPr>
+      <w:r>
+        <w:rPr>
+          <w:noProof/>
+        </w:rPr>
         <w:drawing>
           <wp:inline distT="0" distB="0" distL="0" distR="0" wp14:anchorId="20D2BC10" wp14:editId="161B8F75">
             <wp:extent cx="5731510" cy="2521585"/>
@@ -4087,7 +4907,7 @@
                     <pic:cNvPicPr/>
                   </pic:nvPicPr>
                   <pic:blipFill>
-                    <a:blip r:embed="rId33"/>
+                    <a:blip r:embed="rId42"/>
                     <a:stretch>
                       <a:fillRect/>
                     </a:stretch>
@@ -4118,6 +4938,7 @@
     </w:p>
     <w:p>
       <w:pPr>
+        <w:pStyle w:val="Heading4"/>
         <w:rPr>
           <w:u w:val="single"/>
           <w:lang w:val="en-BE"/>
@@ -4130,15 +4951,13 @@
         </w:rPr>
         <w:t xml:space="preserve">9.3 Check the refresh </w:t>
       </w:r>
-      <w:proofErr w:type="gramStart"/>
-      <w:r>
-        <w:rPr>
-          <w:u w:val="single"/>
-          <w:lang w:val="en-BE"/>
-        </w:rPr>
-        <w:t>status :</w:t>
-      </w:r>
-      <w:proofErr w:type="gramEnd"/>
+      <w:r>
+        <w:rPr>
+          <w:u w:val="single"/>
+          <w:lang w:val="en-BE"/>
+        </w:rPr>
+        <w:t>status:</w:t>
+      </w:r>
       <w:r>
         <w:rPr>
           <w:u w:val="single"/>
@@ -4166,6 +4985,7 @@
         <w:rPr>
           <w:noProof/>
         </w:rPr>
+        <w:lastRenderedPageBreak/>
         <w:drawing>
           <wp:inline distT="0" distB="0" distL="0" distR="0" wp14:anchorId="01282FFB" wp14:editId="7098FB1E">
             <wp:extent cx="5731510" cy="3550285"/>
@@ -4182,7 +5002,7 @@
                     <pic:cNvPicPr/>
                   </pic:nvPicPr>
                   <pic:blipFill>
-                    <a:blip r:embed="rId34"/>
+                    <a:blip r:embed="rId43"/>
                     <a:stretch>
                       <a:fillRect/>
                     </a:stretch>
@@ -4206,6 +5026,54 @@
     <w:p>
       <w:pPr>
         <w:rPr>
+          <w:u w:val="single"/>
+          <w:lang w:val="en-BE"/>
+        </w:rPr>
+      </w:pPr>
+      <w:r>
+        <w:rPr>
+          <w:noProof/>
+        </w:rPr>
+        <w:drawing>
+          <wp:inline distT="0" distB="0" distL="0" distR="0" wp14:anchorId="130AF247" wp14:editId="07F1D5F0">
+            <wp:extent cx="5731510" cy="2868295"/>
+            <wp:effectExtent l="0" t="0" r="2540" b="8255"/>
+            <wp:docPr id="586115548" name="Picture 1" descr="A screenshot of a computer&#10;&#10;AI-generated content may be incorrect."/>
+            <wp:cNvGraphicFramePr>
+              <a:graphicFrameLocks xmlns:a="http://schemas.openxmlformats.org/drawingml/2006/main" noChangeAspect="1"/>
+            </wp:cNvGraphicFramePr>
+            <a:graphic xmlns:a="http://schemas.openxmlformats.org/drawingml/2006/main">
+              <a:graphicData uri="http://schemas.openxmlformats.org/drawingml/2006/picture">
+                <pic:pic xmlns:pic="http://schemas.openxmlformats.org/drawingml/2006/picture">
+                  <pic:nvPicPr>
+                    <pic:cNvPr id="586115548" name="Picture 1" descr="A screenshot of a computer&#10;&#10;AI-generated content may be incorrect."/>
+                    <pic:cNvPicPr/>
+                  </pic:nvPicPr>
+                  <pic:blipFill>
+                    <a:blip r:embed="rId44"/>
+                    <a:stretch>
+                      <a:fillRect/>
+                    </a:stretch>
+                  </pic:blipFill>
+                  <pic:spPr>
+                    <a:xfrm>
+                      <a:off x="0" y="0"/>
+                      <a:ext cx="5731510" cy="2868295"/>
+                    </a:xfrm>
+                    <a:prstGeom prst="rect">
+                      <a:avLst/>
+                    </a:prstGeom>
+                  </pic:spPr>
+                </pic:pic>
+              </a:graphicData>
+            </a:graphic>
+          </wp:inline>
+        </w:drawing>
+      </w:r>
+    </w:p>
+    <w:p>
+      <w:pPr>
+        <w:rPr>
           <w:lang w:val="en-BE"/>
         </w:rPr>
       </w:pPr>
@@ -4240,7 +5108,7 @@
                     <pic:cNvPicPr/>
                   </pic:nvPicPr>
                   <pic:blipFill>
-                    <a:blip r:embed="rId35"/>
+                    <a:blip r:embed="rId45"/>
                     <a:stretch>
                       <a:fillRect/>
                     </a:stretch>
@@ -4269,7 +5137,7 @@
           <w:lang w:val="en-BE"/>
         </w:rPr>
       </w:pPr>
-      <w:bookmarkStart w:id="16" w:name="_Toc205131725"/>
+      <w:bookmarkStart w:id="17" w:name="_Toc205185929"/>
       <w:r>
         <w:rPr>
           <w:u w:val="single"/>
@@ -4298,23 +5166,126 @@
         </w:rPr>
         <w:t>Assign workspace roles</w:t>
       </w:r>
-      <w:bookmarkEnd w:id="16"/>
-    </w:p>
-    <w:p>
-      <w:pPr>
-        <w:numPr>
-          <w:ilvl w:val="0"/>
-          <w:numId w:val="9"/>
-        </w:numPr>
-        <w:rPr>
-          <w:lang w:val="en-BE"/>
-        </w:rPr>
-      </w:pPr>
-      <w:r>
-        <w:rPr>
-          <w:lang w:val="en-BE"/>
-        </w:rPr>
-        <w:t>Set user roles (Admin, Member, Contributor, Viewer) in Power BI workspaces to control access and permissions.</w:t>
+      <w:bookmarkEnd w:id="17"/>
+    </w:p>
+    <w:p>
+      <w:pPr>
+        <w:rPr>
+          <w:lang w:val="en-BE"/>
+        </w:rPr>
+      </w:pPr>
+      <w:r>
+        <w:rPr>
+          <w:noProof/>
+        </w:rPr>
+        <w:drawing>
+          <wp:inline distT="0" distB="0" distL="0" distR="0" wp14:anchorId="25184BDF" wp14:editId="55501F21">
+            <wp:extent cx="5731510" cy="2910205"/>
+            <wp:effectExtent l="0" t="0" r="2540" b="4445"/>
+            <wp:docPr id="341073895" name="Picture 1" descr="A screenshot of a computer&#10;&#10;AI-generated content may be incorrect."/>
+            <wp:cNvGraphicFramePr>
+              <a:graphicFrameLocks xmlns:a="http://schemas.openxmlformats.org/drawingml/2006/main" noChangeAspect="1"/>
+            </wp:cNvGraphicFramePr>
+            <a:graphic xmlns:a="http://schemas.openxmlformats.org/drawingml/2006/main">
+              <a:graphicData uri="http://schemas.openxmlformats.org/drawingml/2006/picture">
+                <pic:pic xmlns:pic="http://schemas.openxmlformats.org/drawingml/2006/picture">
+                  <pic:nvPicPr>
+                    <pic:cNvPr id="341073895" name="Picture 1" descr="A screenshot of a computer&#10;&#10;AI-generated content may be incorrect."/>
+                    <pic:cNvPicPr/>
+                  </pic:nvPicPr>
+                  <pic:blipFill>
+                    <a:blip r:embed="rId46"/>
+                    <a:stretch>
+                      <a:fillRect/>
+                    </a:stretch>
+                  </pic:blipFill>
+                  <pic:spPr>
+                    <a:xfrm>
+                      <a:off x="0" y="0"/>
+                      <a:ext cx="5731510" cy="2910205"/>
+                    </a:xfrm>
+                    <a:prstGeom prst="rect">
+                      <a:avLst/>
+                    </a:prstGeom>
+                  </pic:spPr>
+                </pic:pic>
+              </a:graphicData>
+            </a:graphic>
+          </wp:inline>
+        </w:drawing>
+      </w:r>
+    </w:p>
+    <w:p>
+      <w:pPr>
+        <w:rPr>
+          <w:lang w:val="en-BE"/>
+        </w:rPr>
+      </w:pPr>
+      <w:r>
+        <w:rPr>
+          <w:noProof/>
+        </w:rPr>
+        <w:lastRenderedPageBreak/>
+        <w:drawing>
+          <wp:inline distT="0" distB="0" distL="0" distR="0" wp14:anchorId="1C72F7DF" wp14:editId="118C93B5">
+            <wp:extent cx="5731510" cy="1787525"/>
+            <wp:effectExtent l="0" t="0" r="2540" b="3175"/>
+            <wp:docPr id="1808154738" name="Picture 1" descr="A screenshot of a computer&#10;&#10;AI-generated content may be incorrect."/>
+            <wp:cNvGraphicFramePr>
+              <a:graphicFrameLocks xmlns:a="http://schemas.openxmlformats.org/drawingml/2006/main" noChangeAspect="1"/>
+            </wp:cNvGraphicFramePr>
+            <a:graphic xmlns:a="http://schemas.openxmlformats.org/drawingml/2006/main">
+              <a:graphicData uri="http://schemas.openxmlformats.org/drawingml/2006/picture">
+                <pic:pic xmlns:pic="http://schemas.openxmlformats.org/drawingml/2006/picture">
+                  <pic:nvPicPr>
+                    <pic:cNvPr id="1808154738" name="Picture 1" descr="A screenshot of a computer&#10;&#10;AI-generated content may be incorrect."/>
+                    <pic:cNvPicPr/>
+                  </pic:nvPicPr>
+                  <pic:blipFill>
+                    <a:blip r:embed="rId47"/>
+                    <a:stretch>
+                      <a:fillRect/>
+                    </a:stretch>
+                  </pic:blipFill>
+                  <pic:spPr>
+                    <a:xfrm>
+                      <a:off x="0" y="0"/>
+                      <a:ext cx="5731510" cy="1787525"/>
+                    </a:xfrm>
+                    <a:prstGeom prst="rect">
+                      <a:avLst/>
+                    </a:prstGeom>
+                  </pic:spPr>
+                </pic:pic>
+              </a:graphicData>
+            </a:graphic>
+          </wp:inline>
+        </w:drawing>
+      </w:r>
+    </w:p>
+    <w:p>
+      <w:pPr>
+        <w:rPr>
+          <w:lang w:val="en-BE"/>
+        </w:rPr>
+      </w:pPr>
+      <w:r>
+        <w:rPr>
+          <w:lang w:val="en-BE"/>
+        </w:rPr>
+        <w:t>Contributor</w:t>
+      </w:r>
+      <w:r>
+        <w:rPr>
+          <w:lang w:val="en-BE"/>
+        </w:rPr>
+        <w:t>s</w:t>
+      </w:r>
+      <w:r>
+        <w:rPr>
+          <w:lang w:val="en-BE"/>
+        </w:rPr>
+        <w:t xml:space="preserve"> can schedule a report !</w:t>
       </w:r>
     </w:p>
     <w:p>
@@ -4325,7 +5296,7 @@
           <w:lang w:val="en-BE"/>
         </w:rPr>
       </w:pPr>
-      <w:bookmarkStart w:id="17" w:name="_Toc205131726"/>
+      <w:bookmarkStart w:id="18" w:name="_Toc205185930"/>
       <w:r>
         <w:rPr>
           <w:u w:val="single"/>
@@ -4347,23 +5318,359 @@
         </w:rPr>
         <w:t>Configure item-level access</w:t>
       </w:r>
-      <w:bookmarkEnd w:id="17"/>
-    </w:p>
-    <w:p>
-      <w:pPr>
-        <w:numPr>
-          <w:ilvl w:val="0"/>
-          <w:numId w:val="10"/>
-        </w:numPr>
-        <w:rPr>
-          <w:lang w:val="en-BE"/>
-        </w:rPr>
-      </w:pPr>
-      <w:r>
-        <w:rPr>
-          <w:lang w:val="en-BE"/>
-        </w:rPr>
-        <w:t>Grant or restrict access to individual Power BI items (reports, dashboards, datasets).</w:t>
+      <w:r>
+        <w:rPr>
+          <w:u w:val="single"/>
+          <w:lang w:val="en-BE"/>
+        </w:rPr>
+        <w:t xml:space="preserve"> (OLS)</w:t>
+      </w:r>
+      <w:bookmarkEnd w:id="18"/>
+    </w:p>
+    <w:p>
+      <w:r>
+        <w:t>As a data modeler, you can consider restricting user access to Power BI model objects. </w:t>
+      </w:r>
+      <w:r>
+        <w:rPr>
+          <w:b/>
+          <w:bCs/>
+        </w:rPr>
+        <w:t>Object-level security (OLS)</w:t>
+      </w:r>
+      <w:r>
+        <w:t> can restrict access to specific tables and columns, and their metadata. Typically, you apply OLS to secure objects that store sensitive data, like employee personal data.</w:t>
+      </w:r>
+      <w:r>
+        <w:t xml:space="preserve"> </w:t>
+      </w:r>
+    </w:p>
+    <w:p>
+      <w:pPr>
+        <w:rPr>
+          <w:lang w:val="en-BE"/>
+        </w:rPr>
+      </w:pPr>
+      <w:r>
+        <w:rPr>
+          <w:lang w:val="en-BE"/>
+        </w:rPr>
+        <w:t>To set up OLS, you start by creating roles. You can create roles in Power BI Desktop in the same way you do when setting up RLS. Next, you need to add OLS rules to the roles. This capability isn’t supported by Power BI Desktop, so you’ll need to take a different approach, for example by using the TMDL view for Power BI Desktop (currently in preview). This feature lets you script, modify, and apply changes using </w:t>
+      </w:r>
+      <w:r>
+        <w:rPr>
+          <w:b/>
+          <w:bCs/>
+          <w:lang w:val="en-BE"/>
+        </w:rPr>
+        <w:t>Tabular Model Definition Language (TMDL)</w:t>
+      </w:r>
+      <w:r>
+        <w:rPr>
+          <w:lang w:val="en-BE"/>
+        </w:rPr>
+        <w:t>, providing an alternative experience to semantic modeling using code, instead of a graphical user interface such as Model view.</w:t>
+      </w:r>
+    </w:p>
+    <w:p>
+      <w:pPr>
+        <w:rPr>
+          <w:lang w:val="en-BE"/>
+        </w:rPr>
+      </w:pPr>
+      <w:r>
+        <w:rPr>
+          <w:lang w:val="en-BE"/>
+        </w:rPr>
+        <w:t>To turn on this public preview feature, go to </w:t>
+      </w:r>
+      <w:r>
+        <w:rPr>
+          <w:b/>
+          <w:bCs/>
+          <w:lang w:val="en-BE"/>
+        </w:rPr>
+        <w:t>File &gt; Options and settings &gt; Options &gt; Preview features</w:t>
+      </w:r>
+      <w:r>
+        <w:rPr>
+          <w:lang w:val="en-BE"/>
+        </w:rPr>
+        <w:t> and check the box next to </w:t>
+      </w:r>
+      <w:r>
+        <w:rPr>
+          <w:b/>
+          <w:bCs/>
+          <w:lang w:val="en-BE"/>
+        </w:rPr>
+        <w:t>TMDL View</w:t>
+      </w:r>
+      <w:r>
+        <w:rPr>
+          <w:lang w:val="en-BE"/>
+        </w:rPr>
+        <w:t>.</w:t>
+      </w:r>
+    </w:p>
+    <w:p>
+      <w:pPr>
+        <w:rPr>
+          <w:lang w:val="en-BE"/>
+        </w:rPr>
+      </w:pPr>
+      <w:r>
+        <w:rPr>
+          <w:lang w:val="en-BE"/>
+        </w:rPr>
+        <w:t>Once the preview feature is enabled, the TMDL view tab will appear on the left side of the Power BI Desktop window:</w:t>
+      </w:r>
+    </w:p>
+    <w:p>
+      <w:pPr>
+        <w:rPr>
+          <w:lang w:val="en-BE"/>
+        </w:rPr>
+      </w:pPr>
+    </w:p>
+    <w:p>
+      <w:pPr>
+        <w:rPr>
+          <w:lang w:val="en-BE"/>
+        </w:rPr>
+      </w:pPr>
+      <w:r>
+        <w:rPr>
+          <w:noProof/>
+        </w:rPr>
+        <w:lastRenderedPageBreak/>
+        <w:drawing>
+          <wp:inline distT="0" distB="0" distL="0" distR="0" wp14:anchorId="2EB3D15E" wp14:editId="10EBCEE8">
+            <wp:extent cx="2771775" cy="4257675"/>
+            <wp:effectExtent l="0" t="0" r="9525" b="9525"/>
+            <wp:docPr id="1356135811" name="Picture 1" descr="A screenshot of a computer&#10;&#10;AI-generated content may be incorrect."/>
+            <wp:cNvGraphicFramePr>
+              <a:graphicFrameLocks xmlns:a="http://schemas.openxmlformats.org/drawingml/2006/main" noChangeAspect="1"/>
+            </wp:cNvGraphicFramePr>
+            <a:graphic xmlns:a="http://schemas.openxmlformats.org/drawingml/2006/main">
+              <a:graphicData uri="http://schemas.openxmlformats.org/drawingml/2006/picture">
+                <pic:pic xmlns:pic="http://schemas.openxmlformats.org/drawingml/2006/picture">
+                  <pic:nvPicPr>
+                    <pic:cNvPr id="1356135811" name="Picture 1" descr="A screenshot of a computer&#10;&#10;AI-generated content may be incorrect."/>
+                    <pic:cNvPicPr/>
+                  </pic:nvPicPr>
+                  <pic:blipFill>
+                    <a:blip r:embed="rId48"/>
+                    <a:stretch>
+                      <a:fillRect/>
+                    </a:stretch>
+                  </pic:blipFill>
+                  <pic:spPr>
+                    <a:xfrm>
+                      <a:off x="0" y="0"/>
+                      <a:ext cx="2771775" cy="4257675"/>
+                    </a:xfrm>
+                    <a:prstGeom prst="rect">
+                      <a:avLst/>
+                    </a:prstGeom>
+                  </pic:spPr>
+                </pic:pic>
+              </a:graphicData>
+            </a:graphic>
+          </wp:inline>
+        </w:drawing>
+      </w:r>
+    </w:p>
+    <w:p>
+      <w:r>
+        <w:t>When first opening TMDL view, the code editor will be empty, you can script any semantic model object such as table, measure, column or role by selecting the objects from the </w:t>
+      </w:r>
+      <w:r>
+        <w:rPr>
+          <w:b/>
+          <w:bCs/>
+        </w:rPr>
+        <w:t>Data pane</w:t>
+      </w:r>
+      <w:r>
+        <w:t> (you can find the </w:t>
+      </w:r>
+      <w:r>
+        <w:rPr>
+          <w:b/>
+          <w:bCs/>
+        </w:rPr>
+        <w:t>Role</w:t>
+      </w:r>
+      <w:r>
+        <w:t> in the </w:t>
+      </w:r>
+      <w:r>
+        <w:rPr>
+          <w:b/>
+          <w:bCs/>
+        </w:rPr>
+        <w:t>Model</w:t>
+      </w:r>
+      <w:r>
+        <w:t> view) and dragging them into the code editor.</w:t>
+      </w:r>
+      <w:r>
+        <w:t xml:space="preserve"> </w:t>
+      </w:r>
+    </w:p>
+    <w:p>
+      <w:pPr>
+        <w:rPr>
+          <w:lang w:val="en-BE"/>
+        </w:rPr>
+      </w:pPr>
+      <w:r>
+        <w:rPr>
+          <w:noProof/>
+        </w:rPr>
+        <w:drawing>
+          <wp:inline distT="0" distB="0" distL="0" distR="0" wp14:anchorId="22C40AAB" wp14:editId="6DF1F632">
+            <wp:extent cx="5731510" cy="3345815"/>
+            <wp:effectExtent l="0" t="0" r="2540" b="6985"/>
+            <wp:docPr id="1771346429" name="Picture 1" descr="A screenshot of a computer&#10;&#10;AI-generated content may be incorrect."/>
+            <wp:cNvGraphicFramePr>
+              <a:graphicFrameLocks xmlns:a="http://schemas.openxmlformats.org/drawingml/2006/main" noChangeAspect="1"/>
+            </wp:cNvGraphicFramePr>
+            <a:graphic xmlns:a="http://schemas.openxmlformats.org/drawingml/2006/main">
+              <a:graphicData uri="http://schemas.openxmlformats.org/drawingml/2006/picture">
+                <pic:pic xmlns:pic="http://schemas.openxmlformats.org/drawingml/2006/picture">
+                  <pic:nvPicPr>
+                    <pic:cNvPr id="1771346429" name="Picture 1" descr="A screenshot of a computer&#10;&#10;AI-generated content may be incorrect."/>
+                    <pic:cNvPicPr/>
+                  </pic:nvPicPr>
+                  <pic:blipFill>
+                    <a:blip r:embed="rId49"/>
+                    <a:stretch>
+                      <a:fillRect/>
+                    </a:stretch>
+                  </pic:blipFill>
+                  <pic:spPr>
+                    <a:xfrm>
+                      <a:off x="0" y="0"/>
+                      <a:ext cx="5731510" cy="3345815"/>
+                    </a:xfrm>
+                    <a:prstGeom prst="rect">
+                      <a:avLst/>
+                    </a:prstGeom>
+                  </pic:spPr>
+                </pic:pic>
+              </a:graphicData>
+            </a:graphic>
+          </wp:inline>
+        </w:drawing>
+      </w:r>
+    </w:p>
+    <w:p>
+      <w:pPr>
+        <w:rPr>
+          <w:lang w:val="en-BE"/>
+        </w:rPr>
+      </w:pPr>
+      <w:r>
+        <w:t>By default, all model tables and columns aren’t restricted. You can set them to </w:t>
+      </w:r>
+      <w:r>
+        <w:rPr>
+          <w:b/>
+          <w:bCs/>
+        </w:rPr>
+        <w:t>None</w:t>
+      </w:r>
+      <w:r>
+        <w:t> or </w:t>
+      </w:r>
+      <w:r>
+        <w:rPr>
+          <w:b/>
+          <w:bCs/>
+        </w:rPr>
+        <w:t>Read</w:t>
+      </w:r>
+      <w:r>
+        <w:t>. When set to </w:t>
+      </w:r>
+      <w:r>
+        <w:rPr>
+          <w:b/>
+          <w:bCs/>
+        </w:rPr>
+        <w:t>None</w:t>
+      </w:r>
+      <w:r>
+        <w:t>, users associated with the role can’t access the object. When set to </w:t>
+      </w:r>
+      <w:r>
+        <w:rPr>
+          <w:b/>
+          <w:bCs/>
+        </w:rPr>
+        <w:t>Read</w:t>
+      </w:r>
+      <w:r>
+        <w:t xml:space="preserve">, </w:t>
+      </w:r>
+      <w:r>
+        <w:lastRenderedPageBreak/>
+        <w:t>users associated with the role can access the object. When you’re restricting specific columns, ensure the table isn’t set to </w:t>
+      </w:r>
+      <w:r>
+        <w:rPr>
+          <w:b/>
+          <w:bCs/>
+        </w:rPr>
+        <w:t>None</w:t>
+      </w:r>
+      <w:r>
+        <w:t>.</w:t>
+      </w:r>
+      <w:r>
+        <w:t xml:space="preserve"> </w:t>
+      </w:r>
+      <w:r>
+        <w:rPr>
+          <w:noProof/>
+        </w:rPr>
+        <w:drawing>
+          <wp:inline distT="0" distB="0" distL="0" distR="0" wp14:anchorId="5DF080AF" wp14:editId="0B557644">
+            <wp:extent cx="5731510" cy="3037840"/>
+            <wp:effectExtent l="0" t="0" r="2540" b="0"/>
+            <wp:docPr id="1977769755" name="Picture 1" descr="A screenshot of a computer&#10;&#10;AI-generated content may be incorrect."/>
+            <wp:cNvGraphicFramePr>
+              <a:graphicFrameLocks xmlns:a="http://schemas.openxmlformats.org/drawingml/2006/main" noChangeAspect="1"/>
+            </wp:cNvGraphicFramePr>
+            <a:graphic xmlns:a="http://schemas.openxmlformats.org/drawingml/2006/main">
+              <a:graphicData uri="http://schemas.openxmlformats.org/drawingml/2006/picture">
+                <pic:pic xmlns:pic="http://schemas.openxmlformats.org/drawingml/2006/picture">
+                  <pic:nvPicPr>
+                    <pic:cNvPr id="1977769755" name="Picture 1" descr="A screenshot of a computer&#10;&#10;AI-generated content may be incorrect."/>
+                    <pic:cNvPicPr/>
+                  </pic:nvPicPr>
+                  <pic:blipFill>
+                    <a:blip r:embed="rId50"/>
+                    <a:stretch>
+                      <a:fillRect/>
+                    </a:stretch>
+                  </pic:blipFill>
+                  <pic:spPr>
+                    <a:xfrm>
+                      <a:off x="0" y="0"/>
+                      <a:ext cx="5731510" cy="3037840"/>
+                    </a:xfrm>
+                    <a:prstGeom prst="rect">
+                      <a:avLst/>
+                    </a:prstGeom>
+                  </pic:spPr>
+                </pic:pic>
+              </a:graphicData>
+            </a:graphic>
+          </wp:inline>
+        </w:drawing>
       </w:r>
     </w:p>
     <w:p>
@@ -4374,7 +5681,7 @@
           <w:lang w:val="en-BE"/>
         </w:rPr>
       </w:pPr>
-      <w:bookmarkStart w:id="18" w:name="_Toc205131727"/>
+      <w:bookmarkStart w:id="19" w:name="_Toc205185931"/>
       <w:r>
         <w:rPr>
           <w:u w:val="single"/>
@@ -4396,23 +5703,20 @@
         </w:rPr>
         <w:t>Configure access to semantic models</w:t>
       </w:r>
-      <w:bookmarkEnd w:id="18"/>
-    </w:p>
-    <w:p>
-      <w:pPr>
-        <w:numPr>
-          <w:ilvl w:val="0"/>
-          <w:numId w:val="11"/>
-        </w:numPr>
-        <w:rPr>
-          <w:lang w:val="en-BE"/>
-        </w:rPr>
-      </w:pPr>
-      <w:r>
-        <w:rPr>
-          <w:lang w:val="en-BE"/>
-        </w:rPr>
-        <w:t>Manage who can connect to and query datasets (semantic models) to ensure proper data usage.</w:t>
+      <w:bookmarkEnd w:id="19"/>
+    </w:p>
+    <w:p>
+      <w:pPr>
+        <w:rPr>
+          <w:lang w:val="en-BE"/>
+        </w:rPr>
+      </w:pPr>
+      <w:bookmarkStart w:id="20" w:name="_Toc205185932"/>
+      <w:r>
+        <w:rPr>
+          <w:lang w:val="en-BE"/>
+        </w:rPr>
+        <w:t>We can provide to a dataset with 2 methodes : Give access to workspace and with app (Build permission)</w:t>
       </w:r>
     </w:p>
     <w:p>
@@ -4423,7 +5727,6 @@
           <w:lang w:val="en-BE"/>
         </w:rPr>
       </w:pPr>
-      <w:bookmarkStart w:id="19" w:name="_Toc205131728"/>
       <w:r>
         <w:rPr>
           <w:u w:val="single"/>
@@ -4445,7 +5748,7 @@
         </w:rPr>
         <w:t>Implement row-level security roles</w:t>
       </w:r>
-      <w:bookmarkEnd w:id="19"/>
+      <w:bookmarkEnd w:id="20"/>
     </w:p>
     <w:p>
       <w:pPr>
@@ -4472,7 +5775,7 @@
           <w:lang w:val="en-BE"/>
         </w:rPr>
       </w:pPr>
-      <w:bookmarkStart w:id="20" w:name="_Toc205131729"/>
+      <w:bookmarkStart w:id="21" w:name="_Toc205185933"/>
       <w:r>
         <w:rPr>
           <w:u w:val="single"/>
@@ -4494,7 +5797,7 @@
         </w:rPr>
         <w:t>Configure row-level security group membership</w:t>
       </w:r>
-      <w:bookmarkEnd w:id="20"/>
+      <w:bookmarkEnd w:id="21"/>
     </w:p>
     <w:p>
       <w:pPr>
@@ -4521,7 +5824,7 @@
           <w:lang w:val="en-BE"/>
         </w:rPr>
       </w:pPr>
-      <w:bookmarkStart w:id="21" w:name="_Toc205131730"/>
+      <w:bookmarkStart w:id="22" w:name="_Toc205185934"/>
       <w:r>
         <w:rPr>
           <w:u w:val="single"/>
@@ -4543,7 +5846,7 @@
         </w:rPr>
         <w:t>Apply sensitivity labels</w:t>
       </w:r>
-      <w:bookmarkEnd w:id="21"/>
+      <w:bookmarkEnd w:id="22"/>
     </w:p>
     <w:p>
       <w:pPr>
@@ -5029,6 +6332,119 @@
     </w:lvl>
   </w:abstractNum>
   <w:abstractNum w:abstractNumId="3" w15:restartNumberingAfterBreak="0">
+    <w:nsid w:val="11F64B75"/>
+    <w:multiLevelType w:val="multilevel"/>
+    <w:tmpl w:val="F6F01B18"/>
+    <w:lvl w:ilvl="0">
+      <w:start w:val="1"/>
+      <w:numFmt w:val="decimal"/>
+      <w:lvlText w:val="%1"/>
+      <w:lvlJc w:val="left"/>
+      <w:pPr>
+        <w:ind w:left="360" w:hanging="360"/>
+      </w:pPr>
+      <w:rPr>
+        <w:rFonts w:hint="default"/>
+      </w:rPr>
+    </w:lvl>
+    <w:lvl w:ilvl="1">
+      <w:start w:val="2"/>
+      <w:numFmt w:val="decimal"/>
+      <w:lvlText w:val="%1.%2"/>
+      <w:lvlJc w:val="left"/>
+      <w:pPr>
+        <w:ind w:left="720" w:hanging="360"/>
+      </w:pPr>
+      <w:rPr>
+        <w:rFonts w:hint="default"/>
+      </w:rPr>
+    </w:lvl>
+    <w:lvl w:ilvl="2">
+      <w:start w:val="1"/>
+      <w:numFmt w:val="decimal"/>
+      <w:lvlText w:val="%1.%2.%3"/>
+      <w:lvlJc w:val="left"/>
+      <w:pPr>
+        <w:ind w:left="1440" w:hanging="720"/>
+      </w:pPr>
+      <w:rPr>
+        <w:rFonts w:hint="default"/>
+      </w:rPr>
+    </w:lvl>
+    <w:lvl w:ilvl="3">
+      <w:start w:val="1"/>
+      <w:numFmt w:val="decimal"/>
+      <w:lvlText w:val="%1.%2.%3.%4"/>
+      <w:lvlJc w:val="left"/>
+      <w:pPr>
+        <w:ind w:left="2160" w:hanging="1080"/>
+      </w:pPr>
+      <w:rPr>
+        <w:rFonts w:hint="default"/>
+      </w:rPr>
+    </w:lvl>
+    <w:lvl w:ilvl="4">
+      <w:start w:val="1"/>
+      <w:numFmt w:val="decimal"/>
+      <w:lvlText w:val="%1.%2.%3.%4.%5"/>
+      <w:lvlJc w:val="left"/>
+      <w:pPr>
+        <w:ind w:left="2520" w:hanging="1080"/>
+      </w:pPr>
+      <w:rPr>
+        <w:rFonts w:hint="default"/>
+      </w:rPr>
+    </w:lvl>
+    <w:lvl w:ilvl="5">
+      <w:start w:val="1"/>
+      <w:numFmt w:val="decimal"/>
+      <w:lvlText w:val="%1.%2.%3.%4.%5.%6"/>
+      <w:lvlJc w:val="left"/>
+      <w:pPr>
+        <w:ind w:left="3240" w:hanging="1440"/>
+      </w:pPr>
+      <w:rPr>
+        <w:rFonts w:hint="default"/>
+      </w:rPr>
+    </w:lvl>
+    <w:lvl w:ilvl="6">
+      <w:start w:val="1"/>
+      <w:numFmt w:val="decimal"/>
+      <w:lvlText w:val="%1.%2.%3.%4.%5.%6.%7"/>
+      <w:lvlJc w:val="left"/>
+      <w:pPr>
+        <w:ind w:left="3600" w:hanging="1440"/>
+      </w:pPr>
+      <w:rPr>
+        <w:rFonts w:hint="default"/>
+      </w:rPr>
+    </w:lvl>
+    <w:lvl w:ilvl="7">
+      <w:start w:val="1"/>
+      <w:numFmt w:val="decimal"/>
+      <w:lvlText w:val="%1.%2.%3.%4.%5.%6.%7.%8"/>
+      <w:lvlJc w:val="left"/>
+      <w:pPr>
+        <w:ind w:left="4320" w:hanging="1800"/>
+      </w:pPr>
+      <w:rPr>
+        <w:rFonts w:hint="default"/>
+      </w:rPr>
+    </w:lvl>
+    <w:lvl w:ilvl="8">
+      <w:start w:val="1"/>
+      <w:numFmt w:val="decimal"/>
+      <w:lvlText w:val="%1.%2.%3.%4.%5.%6.%7.%8.%9"/>
+      <w:lvlJc w:val="left"/>
+      <w:pPr>
+        <w:ind w:left="4680" w:hanging="1800"/>
+      </w:pPr>
+      <w:rPr>
+        <w:rFonts w:hint="default"/>
+      </w:rPr>
+    </w:lvl>
+  </w:abstractNum>
+  <w:abstractNum w:abstractNumId="4" w15:restartNumberingAfterBreak="0">
     <w:nsid w:val="1CAE743D"/>
     <w:multiLevelType w:val="multilevel"/>
     <w:tmpl w:val="4982568E"/>
@@ -5177,7 +6593,120 @@
       </w:rPr>
     </w:lvl>
   </w:abstractNum>
-  <w:abstractNum w:abstractNumId="4" w15:restartNumberingAfterBreak="0">
+  <w:abstractNum w:abstractNumId="5" w15:restartNumberingAfterBreak="0">
+    <w:nsid w:val="2F0879BB"/>
+    <w:multiLevelType w:val="multilevel"/>
+    <w:tmpl w:val="2AD6DBA4"/>
+    <w:lvl w:ilvl="0">
+      <w:start w:val="1"/>
+      <w:numFmt w:val="decimal"/>
+      <w:lvlText w:val="%1."/>
+      <w:lvlJc w:val="left"/>
+      <w:pPr>
+        <w:tabs>
+          <w:tab w:val="num" w:pos="786"/>
+        </w:tabs>
+        <w:ind w:left="786" w:hanging="360"/>
+      </w:pPr>
+    </w:lvl>
+    <w:lvl w:ilvl="1">
+      <w:start w:val="2"/>
+      <w:numFmt w:val="decimal"/>
+      <w:lvlText w:val="%2)"/>
+      <w:lvlJc w:val="left"/>
+      <w:pPr>
+        <w:ind w:left="1440" w:hanging="360"/>
+      </w:pPr>
+      <w:rPr>
+        <w:rFonts w:hint="default"/>
+      </w:rPr>
+    </w:lvl>
+    <w:lvl w:ilvl="2" w:tentative="1">
+      <w:start w:val="1"/>
+      <w:numFmt w:val="decimal"/>
+      <w:lvlText w:val="%3."/>
+      <w:lvlJc w:val="left"/>
+      <w:pPr>
+        <w:tabs>
+          <w:tab w:val="num" w:pos="2160"/>
+        </w:tabs>
+        <w:ind w:left="2160" w:hanging="360"/>
+      </w:pPr>
+    </w:lvl>
+    <w:lvl w:ilvl="3" w:tentative="1">
+      <w:start w:val="1"/>
+      <w:numFmt w:val="decimal"/>
+      <w:lvlText w:val="%4."/>
+      <w:lvlJc w:val="left"/>
+      <w:pPr>
+        <w:tabs>
+          <w:tab w:val="num" w:pos="2880"/>
+        </w:tabs>
+        <w:ind w:left="2880" w:hanging="360"/>
+      </w:pPr>
+    </w:lvl>
+    <w:lvl w:ilvl="4" w:tentative="1">
+      <w:start w:val="1"/>
+      <w:numFmt w:val="decimal"/>
+      <w:lvlText w:val="%5."/>
+      <w:lvlJc w:val="left"/>
+      <w:pPr>
+        <w:tabs>
+          <w:tab w:val="num" w:pos="3600"/>
+        </w:tabs>
+        <w:ind w:left="3600" w:hanging="360"/>
+      </w:pPr>
+    </w:lvl>
+    <w:lvl w:ilvl="5" w:tentative="1">
+      <w:start w:val="1"/>
+      <w:numFmt w:val="decimal"/>
+      <w:lvlText w:val="%6."/>
+      <w:lvlJc w:val="left"/>
+      <w:pPr>
+        <w:tabs>
+          <w:tab w:val="num" w:pos="4320"/>
+        </w:tabs>
+        <w:ind w:left="4320" w:hanging="360"/>
+      </w:pPr>
+    </w:lvl>
+    <w:lvl w:ilvl="6" w:tentative="1">
+      <w:start w:val="1"/>
+      <w:numFmt w:val="decimal"/>
+      <w:lvlText w:val="%7."/>
+      <w:lvlJc w:val="left"/>
+      <w:pPr>
+        <w:tabs>
+          <w:tab w:val="num" w:pos="5040"/>
+        </w:tabs>
+        <w:ind w:left="5040" w:hanging="360"/>
+      </w:pPr>
+    </w:lvl>
+    <w:lvl w:ilvl="7" w:tentative="1">
+      <w:start w:val="1"/>
+      <w:numFmt w:val="decimal"/>
+      <w:lvlText w:val="%8."/>
+      <w:lvlJc w:val="left"/>
+      <w:pPr>
+        <w:tabs>
+          <w:tab w:val="num" w:pos="5760"/>
+        </w:tabs>
+        <w:ind w:left="5760" w:hanging="360"/>
+      </w:pPr>
+    </w:lvl>
+    <w:lvl w:ilvl="8" w:tentative="1">
+      <w:start w:val="1"/>
+      <w:numFmt w:val="decimal"/>
+      <w:lvlText w:val="%9."/>
+      <w:lvlJc w:val="left"/>
+      <w:pPr>
+        <w:tabs>
+          <w:tab w:val="num" w:pos="6480"/>
+        </w:tabs>
+        <w:ind w:left="6480" w:hanging="360"/>
+      </w:pPr>
+    </w:lvl>
+  </w:abstractNum>
+  <w:abstractNum w:abstractNumId="6" w15:restartNumberingAfterBreak="0">
     <w:nsid w:val="316A7F18"/>
     <w:multiLevelType w:val="multilevel"/>
     <w:tmpl w:val="FA4036F4"/>
@@ -5326,7 +6855,7 @@
       </w:rPr>
     </w:lvl>
   </w:abstractNum>
-  <w:abstractNum w:abstractNumId="5" w15:restartNumberingAfterBreak="0">
+  <w:abstractNum w:abstractNumId="7" w15:restartNumberingAfterBreak="0">
     <w:nsid w:val="39220BEE"/>
     <w:multiLevelType w:val="multilevel"/>
     <w:tmpl w:val="91B8B848"/>
@@ -5475,7 +7004,120 @@
       </w:rPr>
     </w:lvl>
   </w:abstractNum>
-  <w:abstractNum w:abstractNumId="6" w15:restartNumberingAfterBreak="0">
+  <w:abstractNum w:abstractNumId="8" w15:restartNumberingAfterBreak="0">
+    <w:nsid w:val="3BB67B08"/>
+    <w:multiLevelType w:val="multilevel"/>
+    <w:tmpl w:val="65BAF400"/>
+    <w:lvl w:ilvl="0">
+      <w:start w:val="1"/>
+      <w:numFmt w:val="decimal"/>
+      <w:lvlText w:val="%1."/>
+      <w:lvlJc w:val="left"/>
+      <w:pPr>
+        <w:tabs>
+          <w:tab w:val="num" w:pos="720"/>
+        </w:tabs>
+        <w:ind w:left="720" w:hanging="360"/>
+      </w:pPr>
+    </w:lvl>
+    <w:lvl w:ilvl="1" w:tentative="1">
+      <w:start w:val="1"/>
+      <w:numFmt w:val="decimal"/>
+      <w:lvlText w:val="%2."/>
+      <w:lvlJc w:val="left"/>
+      <w:pPr>
+        <w:tabs>
+          <w:tab w:val="num" w:pos="1440"/>
+        </w:tabs>
+        <w:ind w:left="1440" w:hanging="360"/>
+      </w:pPr>
+    </w:lvl>
+    <w:lvl w:ilvl="2" w:tentative="1">
+      <w:start w:val="1"/>
+      <w:numFmt w:val="decimal"/>
+      <w:lvlText w:val="%3."/>
+      <w:lvlJc w:val="left"/>
+      <w:pPr>
+        <w:tabs>
+          <w:tab w:val="num" w:pos="2160"/>
+        </w:tabs>
+        <w:ind w:left="2160" w:hanging="360"/>
+      </w:pPr>
+    </w:lvl>
+    <w:lvl w:ilvl="3" w:tentative="1">
+      <w:start w:val="1"/>
+      <w:numFmt w:val="decimal"/>
+      <w:lvlText w:val="%4."/>
+      <w:lvlJc w:val="left"/>
+      <w:pPr>
+        <w:tabs>
+          <w:tab w:val="num" w:pos="2880"/>
+        </w:tabs>
+        <w:ind w:left="2880" w:hanging="360"/>
+      </w:pPr>
+    </w:lvl>
+    <w:lvl w:ilvl="4" w:tentative="1">
+      <w:start w:val="1"/>
+      <w:numFmt w:val="decimal"/>
+      <w:lvlText w:val="%5."/>
+      <w:lvlJc w:val="left"/>
+      <w:pPr>
+        <w:tabs>
+          <w:tab w:val="num" w:pos="3600"/>
+        </w:tabs>
+        <w:ind w:left="3600" w:hanging="360"/>
+      </w:pPr>
+    </w:lvl>
+    <w:lvl w:ilvl="5" w:tentative="1">
+      <w:start w:val="1"/>
+      <w:numFmt w:val="decimal"/>
+      <w:lvlText w:val="%6."/>
+      <w:lvlJc w:val="left"/>
+      <w:pPr>
+        <w:tabs>
+          <w:tab w:val="num" w:pos="4320"/>
+        </w:tabs>
+        <w:ind w:left="4320" w:hanging="360"/>
+      </w:pPr>
+    </w:lvl>
+    <w:lvl w:ilvl="6" w:tentative="1">
+      <w:start w:val="1"/>
+      <w:numFmt w:val="decimal"/>
+      <w:lvlText w:val="%7."/>
+      <w:lvlJc w:val="left"/>
+      <w:pPr>
+        <w:tabs>
+          <w:tab w:val="num" w:pos="5040"/>
+        </w:tabs>
+        <w:ind w:left="5040" w:hanging="360"/>
+      </w:pPr>
+    </w:lvl>
+    <w:lvl w:ilvl="7" w:tentative="1">
+      <w:start w:val="1"/>
+      <w:numFmt w:val="decimal"/>
+      <w:lvlText w:val="%8."/>
+      <w:lvlJc w:val="left"/>
+      <w:pPr>
+        <w:tabs>
+          <w:tab w:val="num" w:pos="5760"/>
+        </w:tabs>
+        <w:ind w:left="5760" w:hanging="360"/>
+      </w:pPr>
+    </w:lvl>
+    <w:lvl w:ilvl="8" w:tentative="1">
+      <w:start w:val="1"/>
+      <w:numFmt w:val="decimal"/>
+      <w:lvlText w:val="%9."/>
+      <w:lvlJc w:val="left"/>
+      <w:pPr>
+        <w:tabs>
+          <w:tab w:val="num" w:pos="6480"/>
+        </w:tabs>
+        <w:ind w:left="6480" w:hanging="360"/>
+      </w:pPr>
+    </w:lvl>
+  </w:abstractNum>
+  <w:abstractNum w:abstractNumId="9" w15:restartNumberingAfterBreak="0">
     <w:nsid w:val="41E1156B"/>
     <w:multiLevelType w:val="hybridMultilevel"/>
     <w:tmpl w:val="8B5013DE"/>
@@ -5564,7 +7206,7 @@
       </w:pPr>
     </w:lvl>
   </w:abstractNum>
-  <w:abstractNum w:abstractNumId="7" w15:restartNumberingAfterBreak="0">
+  <w:abstractNum w:abstractNumId="10" w15:restartNumberingAfterBreak="0">
     <w:nsid w:val="4D4E6662"/>
     <w:multiLevelType w:val="multilevel"/>
     <w:tmpl w:val="F140ADBE"/>
@@ -5713,7 +7355,7 @@
       </w:rPr>
     </w:lvl>
   </w:abstractNum>
-  <w:abstractNum w:abstractNumId="8" w15:restartNumberingAfterBreak="0">
+  <w:abstractNum w:abstractNumId="11" w15:restartNumberingAfterBreak="0">
     <w:nsid w:val="55D875FB"/>
     <w:multiLevelType w:val="multilevel"/>
     <w:tmpl w:val="BA0E54AC"/>
@@ -5862,7 +7504,7 @@
       </w:rPr>
     </w:lvl>
   </w:abstractNum>
-  <w:abstractNum w:abstractNumId="9" w15:restartNumberingAfterBreak="0">
+  <w:abstractNum w:abstractNumId="12" w15:restartNumberingAfterBreak="0">
     <w:nsid w:val="57797DF5"/>
     <w:multiLevelType w:val="multilevel"/>
     <w:tmpl w:val="DBA854A2"/>
@@ -6011,7 +7653,7 @@
       </w:rPr>
     </w:lvl>
   </w:abstractNum>
-  <w:abstractNum w:abstractNumId="10" w15:restartNumberingAfterBreak="0">
+  <w:abstractNum w:abstractNumId="13" w15:restartNumberingAfterBreak="0">
     <w:nsid w:val="6A27231E"/>
     <w:multiLevelType w:val="multilevel"/>
     <w:tmpl w:val="0138F940"/>
@@ -6160,7 +7802,7 @@
       </w:rPr>
     </w:lvl>
   </w:abstractNum>
-  <w:abstractNum w:abstractNumId="11" w15:restartNumberingAfterBreak="0">
+  <w:abstractNum w:abstractNumId="14" w15:restartNumberingAfterBreak="0">
     <w:nsid w:val="7A864571"/>
     <w:multiLevelType w:val="multilevel"/>
     <w:tmpl w:val="79D2E1DE"/>
@@ -6309,7 +7951,7 @@
       </w:rPr>
     </w:lvl>
   </w:abstractNum>
-  <w:abstractNum w:abstractNumId="12" w15:restartNumberingAfterBreak="0">
+  <w:abstractNum w:abstractNumId="15" w15:restartNumberingAfterBreak="0">
     <w:nsid w:val="7AB427F6"/>
     <w:multiLevelType w:val="multilevel"/>
     <w:tmpl w:val="A43AD2D6"/>
@@ -6458,7 +8100,7 @@
       </w:rPr>
     </w:lvl>
   </w:abstractNum>
-  <w:abstractNum w:abstractNumId="13" w15:restartNumberingAfterBreak="0">
+  <w:abstractNum w:abstractNumId="16" w15:restartNumberingAfterBreak="0">
     <w:nsid w:val="7E652F11"/>
     <w:multiLevelType w:val="multilevel"/>
     <w:tmpl w:val="DCBCD4E4"/>
@@ -6608,46 +8250,55 @@
     </w:lvl>
   </w:abstractNum>
   <w:num w:numId="1" w16cid:durableId="352613817">
-    <w:abstractNumId w:val="9"/>
+    <w:abstractNumId w:val="12"/>
   </w:num>
   <w:num w:numId="2" w16cid:durableId="2004384002">
-    <w:abstractNumId w:val="7"/>
+    <w:abstractNumId w:val="10"/>
   </w:num>
   <w:num w:numId="3" w16cid:durableId="2034304066">
     <w:abstractNumId w:val="2"/>
   </w:num>
   <w:num w:numId="4" w16cid:durableId="1573157979">
-    <w:abstractNumId w:val="11"/>
+    <w:abstractNumId w:val="14"/>
   </w:num>
   <w:num w:numId="5" w16cid:durableId="440225859">
     <w:abstractNumId w:val="1"/>
   </w:num>
   <w:num w:numId="6" w16cid:durableId="1461455782">
-    <w:abstractNumId w:val="8"/>
+    <w:abstractNumId w:val="11"/>
   </w:num>
   <w:num w:numId="7" w16cid:durableId="1491367787">
-    <w:abstractNumId w:val="13"/>
+    <w:abstractNumId w:val="16"/>
   </w:num>
   <w:num w:numId="8" w16cid:durableId="1649436499">
-    <w:abstractNumId w:val="6"/>
+    <w:abstractNumId w:val="9"/>
   </w:num>
   <w:num w:numId="9" w16cid:durableId="386227311">
     <w:abstractNumId w:val="0"/>
   </w:num>
   <w:num w:numId="10" w16cid:durableId="1411391247">
-    <w:abstractNumId w:val="10"/>
+    <w:abstractNumId w:val="13"/>
   </w:num>
   <w:num w:numId="11" w16cid:durableId="1025324820">
+    <w:abstractNumId w:val="6"/>
+  </w:num>
+  <w:num w:numId="12" w16cid:durableId="688408801">
+    <w:abstractNumId w:val="7"/>
+  </w:num>
+  <w:num w:numId="13" w16cid:durableId="175265607">
     <w:abstractNumId w:val="4"/>
   </w:num>
-  <w:num w:numId="12" w16cid:durableId="688408801">
+  <w:num w:numId="14" w16cid:durableId="2087459445">
+    <w:abstractNumId w:val="15"/>
+  </w:num>
+  <w:num w:numId="15" w16cid:durableId="772481419">
     <w:abstractNumId w:val="5"/>
   </w:num>
-  <w:num w:numId="13" w16cid:durableId="175265607">
+  <w:num w:numId="16" w16cid:durableId="475416439">
+    <w:abstractNumId w:val="8"/>
+  </w:num>
+  <w:num w:numId="17" w16cid:durableId="1471744496">
     <w:abstractNumId w:val="3"/>
-  </w:num>
-  <w:num w:numId="14" w16cid:durableId="2087459445">
-    <w:abstractNumId w:val="12"/>
   </w:num>
 </w:numbering>
 </file>
@@ -7640,6 +9291,33 @@
       <w:ind w:left="440"/>
     </w:pPr>
   </w:style>
+  <w:style w:type="paragraph" w:styleId="TOC1">
+    <w:name w:val="toc 1"/>
+    <w:basedOn w:val="Normal"/>
+    <w:next w:val="Normal"/>
+    <w:autoRedefine/>
+    <w:uiPriority w:val="39"/>
+    <w:unhideWhenUsed/>
+    <w:rsid w:val="0041421F"/>
+    <w:pPr>
+      <w:spacing w:after="100"/>
+    </w:pPr>
+    <w:rPr>
+      <w:rFonts w:eastAsiaTheme="minorEastAsia" w:cs="Times New Roman"/>
+      <w:lang w:val="en-US"/>
+    </w:rPr>
+  </w:style>
+  <w:style w:type="character" w:styleId="Strong">
+    <w:name w:val="Strong"/>
+    <w:basedOn w:val="DefaultParagraphFont"/>
+    <w:uiPriority w:val="22"/>
+    <w:qFormat/>
+    <w:rsid w:val="00AB19B9"/>
+    <w:rPr>
+      <w:b/>
+      <w:bCs/>
+    </w:rPr>
+  </w:style>
 </w:styles>
 </file>
 

--- a/Learning/3.Security/security.docx
+++ b/Learning/3.Security/security.docx
@@ -1999,8 +1999,21 @@
     </w:p>
     <w:p>
       <w:r>
-        <w:t>If you want to configure an app , you should have a pro license .</w:t>
-      </w:r>
+        <w:t xml:space="preserve">If you want to configure an </w:t>
+      </w:r>
+      <w:proofErr w:type="gramStart"/>
+      <w:r>
+        <w:t>app ,</w:t>
+      </w:r>
+      <w:proofErr w:type="gramEnd"/>
+      <w:r>
+        <w:t xml:space="preserve"> you should have a pro </w:t>
+      </w:r>
+      <w:proofErr w:type="gramStart"/>
+      <w:r>
+        <w:t>license .</w:t>
+      </w:r>
+      <w:proofErr w:type="gramEnd"/>
     </w:p>
     <w:p>
       <w:r>
@@ -4683,7 +4696,15 @@
         <w:ind w:left="426"/>
       </w:pPr>
       <w:r>
-        <w:t>On the Incremental refresh window that displays, turn on the Incremental refresh option. Then, configure the refresh as required. In this example, you will define a refresh policy to store data for five full calendar years, plus data for the current year up to the current date, and incrementally refresh 10 days of data.</w:t>
+        <w:t xml:space="preserve">On the Incremental refresh window that displays, turn on the Incremental refresh option. Then, configure the refresh as required. In this example, you will define a refresh policy to store data for five full calendar years, plus data for the current year up to the current </w:t>
+      </w:r>
+      <w:proofErr w:type="gramStart"/>
+      <w:r>
+        <w:t>date, and</w:t>
+      </w:r>
+      <w:proofErr w:type="gramEnd"/>
+      <w:r>
+        <w:t xml:space="preserve"> incrementally refresh 10 days of data.</w:t>
       </w:r>
     </w:p>
     <w:p>
@@ -5285,8 +5306,16 @@
         <w:rPr>
           <w:lang w:val="en-BE"/>
         </w:rPr>
-        <w:t xml:space="preserve"> can schedule a report !</w:t>
-      </w:r>
+        <w:t xml:space="preserve"> can schedule a </w:t>
+      </w:r>
+      <w:proofErr w:type="gramStart"/>
+      <w:r>
+        <w:rPr>
+          <w:lang w:val="en-BE"/>
+        </w:rPr>
+        <w:t>report !</w:t>
+      </w:r>
+      <w:proofErr w:type="gramEnd"/>
     </w:p>
     <w:p>
       <w:pPr>
@@ -5369,7 +5398,21 @@
         <w:rPr>
           <w:lang w:val="en-BE"/>
         </w:rPr>
-        <w:t>, providing an alternative experience to semantic modeling using code, instead of a graphical user interface such as Model view.</w:t>
+        <w:t xml:space="preserve">, providing an alternative experience to semantic </w:t>
+      </w:r>
+      <w:proofErr w:type="spellStart"/>
+      <w:r>
+        <w:rPr>
+          <w:lang w:val="en-BE"/>
+        </w:rPr>
+        <w:t>modeling</w:t>
+      </w:r>
+      <w:proofErr w:type="spellEnd"/>
+      <w:r>
+        <w:rPr>
+          <w:lang w:val="en-BE"/>
+        </w:rPr>
+        <w:t xml:space="preserve"> using code, instead of a graphical user interface such as Model view.</w:t>
       </w:r>
     </w:p>
     <w:p>
@@ -5716,8 +5759,78 @@
         <w:rPr>
           <w:lang w:val="en-BE"/>
         </w:rPr>
-        <w:t>We can provide to a dataset with 2 methodes : Give access to workspace and with app (Build permission)</w:t>
-      </w:r>
+        <w:t xml:space="preserve">We can provide to a dataset with 2 </w:t>
+      </w:r>
+      <w:r>
+        <w:rPr>
+          <w:lang w:val="en-BE"/>
+        </w:rPr>
+        <w:t>methods:</w:t>
+      </w:r>
+      <w:r>
+        <w:rPr>
+          <w:lang w:val="en-BE"/>
+        </w:rPr>
+        <w:t xml:space="preserve"> Give access to workspace and with app (Build permission)</w:t>
+      </w:r>
+      <w:r>
+        <w:rPr>
+          <w:lang w:val="en-BE"/>
+        </w:rPr>
+        <w:t>.</w:t>
+      </w:r>
+    </w:p>
+    <w:p>
+      <w:pPr>
+        <w:rPr>
+          <w:lang w:val="en-BE"/>
+        </w:rPr>
+      </w:pPr>
+      <w:r>
+        <w:rPr>
+          <w:lang w:val="en-BE"/>
+        </w:rPr>
+        <w:t xml:space="preserve">The issue is that we give also access to all dataset in app and </w:t>
+      </w:r>
+      <w:r>
+        <w:rPr>
+          <w:lang w:val="en-BE"/>
+        </w:rPr>
+        <w:t>workspace.</w:t>
+      </w:r>
+    </w:p>
+    <w:p>
+      <w:pPr>
+        <w:rPr>
+          <w:lang w:val="en-BE"/>
+        </w:rPr>
+      </w:pPr>
+      <w:r>
+        <w:rPr>
+          <w:lang w:val="en-BE"/>
+        </w:rPr>
+        <w:t xml:space="preserve">We can grant access directly to a </w:t>
+      </w:r>
+      <w:r>
+        <w:rPr>
+          <w:lang w:val="en-BE"/>
+        </w:rPr>
+        <w:t>dataset.</w:t>
+      </w:r>
+    </w:p>
+    <w:p>
+      <w:pPr>
+        <w:rPr>
+          <w:lang w:val="en-BE"/>
+        </w:rPr>
+      </w:pPr>
+    </w:p>
+    <w:p>
+      <w:pPr>
+        <w:rPr>
+          <w:lang w:val="en-BE"/>
+        </w:rPr>
+      </w:pPr>
     </w:p>
     <w:p>
       <w:pPr>
@@ -5752,20 +5865,103 @@
     </w:p>
     <w:p>
       <w:pPr>
-        <w:numPr>
-          <w:ilvl w:val="0"/>
-          <w:numId w:val="12"/>
-        </w:numPr>
-        <w:rPr>
-          <w:lang w:val="en-BE"/>
-        </w:rPr>
-      </w:pPr>
-      <w:r>
-        <w:rPr>
-          <w:lang w:val="en-BE"/>
-        </w:rPr>
-        <w:t>Define roles that filter data based on the user's identity, so each user only sees relevant data.</w:t>
-      </w:r>
+        <w:rPr>
+          <w:lang w:val="en-BE"/>
+        </w:rPr>
+      </w:pPr>
+      <w:r>
+        <w:rPr>
+          <w:lang w:val="en-BE"/>
+        </w:rPr>
+        <w:t>As a data modeler, you set up RLS by creating one or more roles. A role has a unique name in the model, and it usually includes one or more rules. Rules enforce filters on model tables by using Data Analysis Expressions (DAX) filter expressions.</w:t>
+      </w:r>
+    </w:p>
+    <w:p>
+      <w:pPr>
+        <w:rPr>
+          <w:lang w:val="en-BE"/>
+        </w:rPr>
+      </w:pPr>
+      <w:r>
+        <w:rPr>
+          <w:lang w:val="en-BE"/>
+        </w:rPr>
+        <w:t>The static method in row-level security (RLS) uses a fixed value in the DAX filter, while the dynamic method uses a DAX function.</w:t>
+      </w:r>
+    </w:p>
+    <w:p>
+      <w:pPr>
+        <w:rPr>
+          <w:u w:val="single"/>
+          <w:lang w:val="en-BE"/>
+        </w:rPr>
+      </w:pPr>
+      <w:bookmarkStart w:id="21" w:name="_Toc205185933"/>
+      <w:r>
+        <w:rPr>
+          <w:u w:val="single"/>
+          <w:lang w:val="en-BE"/>
+        </w:rPr>
+        <w:t xml:space="preserve">13.1 Row level security static </w:t>
+      </w:r>
+      <w:r>
+        <w:rPr>
+          <w:u w:val="single"/>
+          <w:lang w:val="en-BE"/>
+        </w:rPr>
+        <w:t>method:</w:t>
+      </w:r>
+      <w:r>
+        <w:rPr>
+          <w:u w:val="single"/>
+          <w:lang w:val="en-BE"/>
+        </w:rPr>
+        <w:t xml:space="preserve"> </w:t>
+      </w:r>
+    </w:p>
+    <w:p>
+      <w:pPr>
+        <w:rPr>
+          <w:lang w:val="en-BE"/>
+        </w:rPr>
+      </w:pPr>
+    </w:p>
+    <w:p>
+      <w:pPr>
+        <w:rPr>
+          <w:u w:val="single"/>
+          <w:lang w:val="en-BE"/>
+        </w:rPr>
+      </w:pPr>
+      <w:r>
+        <w:rPr>
+          <w:u w:val="single"/>
+          <w:lang w:val="en-BE"/>
+        </w:rPr>
+        <w:t xml:space="preserve">13.2 Row level security dynamic </w:t>
+      </w:r>
+      <w:r>
+        <w:rPr>
+          <w:u w:val="single"/>
+          <w:lang w:val="en-BE"/>
+        </w:rPr>
+        <w:t>method:</w:t>
+      </w:r>
+      <w:r>
+        <w:rPr>
+          <w:u w:val="single"/>
+          <w:lang w:val="en-BE"/>
+        </w:rPr>
+        <w:t xml:space="preserve"> </w:t>
+      </w:r>
+    </w:p>
+    <w:p>
+      <w:pPr>
+        <w:rPr>
+          <w:u w:val="single"/>
+          <w:lang w:val="en-BE"/>
+        </w:rPr>
+      </w:pPr>
     </w:p>
     <w:p>
       <w:pPr>
@@ -5775,7 +5971,6 @@
           <w:lang w:val="en-BE"/>
         </w:rPr>
       </w:pPr>
-      <w:bookmarkStart w:id="21" w:name="_Toc205185933"/>
       <w:r>
         <w:rPr>
           <w:u w:val="single"/>
@@ -5830,6 +6025,7 @@
           <w:u w:val="single"/>
           <w:lang w:val="en-BE"/>
         </w:rPr>
+        <w:lastRenderedPageBreak/>
         <w:t>15</w:t>
       </w:r>
       <w:r>
@@ -5847,23 +6043,6 @@
         <w:t>Apply sensitivity labels</w:t>
       </w:r>
       <w:bookmarkEnd w:id="22"/>
-    </w:p>
-    <w:p>
-      <w:pPr>
-        <w:numPr>
-          <w:ilvl w:val="0"/>
-          <w:numId w:val="14"/>
-        </w:numPr>
-        <w:rPr>
-          <w:lang w:val="en-BE"/>
-        </w:rPr>
-      </w:pPr>
-      <w:r>
-        <w:rPr>
-          <w:lang w:val="en-BE"/>
-        </w:rPr>
-        <w:t>Use Microsoft Information Protection labels to classify and protect sensitive data within Power BI.</w:t>
-      </w:r>
     </w:p>
     <w:p>
       <w:pPr>

--- a/Learning/3.Security/security.docx
+++ b/Learning/3.Security/security.docx
@@ -5824,6 +5824,144 @@
           <w:lang w:val="en-BE"/>
         </w:rPr>
       </w:pPr>
+      <w:r>
+        <w:rPr>
+          <w:noProof/>
+        </w:rPr>
+        <w:drawing>
+          <wp:inline distT="0" distB="0" distL="0" distR="0" wp14:anchorId="5924542D" wp14:editId="72DB5FC7">
+            <wp:extent cx="1814945" cy="1692689"/>
+            <wp:effectExtent l="0" t="0" r="0" b="3175"/>
+            <wp:docPr id="1579978115" name="Picture 1" descr="A screenshot of a computer&#10;&#10;AI-generated content may be incorrect."/>
+            <wp:cNvGraphicFramePr>
+              <a:graphicFrameLocks xmlns:a="http://schemas.openxmlformats.org/drawingml/2006/main" noChangeAspect="1"/>
+            </wp:cNvGraphicFramePr>
+            <a:graphic xmlns:a="http://schemas.openxmlformats.org/drawingml/2006/main">
+              <a:graphicData uri="http://schemas.openxmlformats.org/drawingml/2006/picture">
+                <pic:pic xmlns:pic="http://schemas.openxmlformats.org/drawingml/2006/picture">
+                  <pic:nvPicPr>
+                    <pic:cNvPr id="1579978115" name="Picture 1" descr="A screenshot of a computer&#10;&#10;AI-generated content may be incorrect."/>
+                    <pic:cNvPicPr/>
+                  </pic:nvPicPr>
+                  <pic:blipFill>
+                    <a:blip r:embed="rId51"/>
+                    <a:stretch>
+                      <a:fillRect/>
+                    </a:stretch>
+                  </pic:blipFill>
+                  <pic:spPr>
+                    <a:xfrm>
+                      <a:off x="0" y="0"/>
+                      <a:ext cx="1824001" cy="1701135"/>
+                    </a:xfrm>
+                    <a:prstGeom prst="rect">
+                      <a:avLst/>
+                    </a:prstGeom>
+                  </pic:spPr>
+                </pic:pic>
+              </a:graphicData>
+            </a:graphic>
+          </wp:inline>
+        </w:drawing>
+      </w:r>
+    </w:p>
+    <w:p>
+      <w:pPr>
+        <w:rPr>
+          <w:lang w:val="en-BE"/>
+        </w:rPr>
+      </w:pPr>
+      <w:r>
+        <w:rPr>
+          <w:noProof/>
+        </w:rPr>
+        <w:lastRenderedPageBreak/>
+        <w:drawing>
+          <wp:inline distT="0" distB="0" distL="0" distR="0" wp14:anchorId="764E85C4" wp14:editId="35E9E641">
+            <wp:extent cx="1562984" cy="2313709"/>
+            <wp:effectExtent l="0" t="0" r="0" b="0"/>
+            <wp:docPr id="1175649342" name="Picture 1" descr="A screenshot of a computer&#10;&#10;AI-generated content may be incorrect."/>
+            <wp:cNvGraphicFramePr>
+              <a:graphicFrameLocks xmlns:a="http://schemas.openxmlformats.org/drawingml/2006/main" noChangeAspect="1"/>
+            </wp:cNvGraphicFramePr>
+            <a:graphic xmlns:a="http://schemas.openxmlformats.org/drawingml/2006/main">
+              <a:graphicData uri="http://schemas.openxmlformats.org/drawingml/2006/picture">
+                <pic:pic xmlns:pic="http://schemas.openxmlformats.org/drawingml/2006/picture">
+                  <pic:nvPicPr>
+                    <pic:cNvPr id="1175649342" name="Picture 1" descr="A screenshot of a computer&#10;&#10;AI-generated content may be incorrect."/>
+                    <pic:cNvPicPr/>
+                  </pic:nvPicPr>
+                  <pic:blipFill>
+                    <a:blip r:embed="rId52"/>
+                    <a:stretch>
+                      <a:fillRect/>
+                    </a:stretch>
+                  </pic:blipFill>
+                  <pic:spPr>
+                    <a:xfrm>
+                      <a:off x="0" y="0"/>
+                      <a:ext cx="1566644" cy="2319127"/>
+                    </a:xfrm>
+                    <a:prstGeom prst="rect">
+                      <a:avLst/>
+                    </a:prstGeom>
+                  </pic:spPr>
+                </pic:pic>
+              </a:graphicData>
+            </a:graphic>
+          </wp:inline>
+        </w:drawing>
+      </w:r>
+    </w:p>
+    <w:p>
+      <w:pPr>
+        <w:rPr>
+          <w:lang w:val="en-BE"/>
+        </w:rPr>
+      </w:pPr>
+      <w:r>
+        <w:t>You can choose the access level and enable users to create content using this dataset</w:t>
+      </w:r>
+      <w:r>
+        <w:rPr>
+          <w:noProof/>
+        </w:rPr>
+        <w:drawing>
+          <wp:inline distT="0" distB="0" distL="0" distR="0" wp14:anchorId="440978D4" wp14:editId="7BD11CE4">
+            <wp:extent cx="5731510" cy="1086485"/>
+            <wp:effectExtent l="0" t="0" r="2540" b="0"/>
+            <wp:docPr id="551946214" name="Picture 1" descr="A close-up of a contact us&#10;&#10;AI-generated content may be incorrect."/>
+            <wp:cNvGraphicFramePr>
+              <a:graphicFrameLocks xmlns:a="http://schemas.openxmlformats.org/drawingml/2006/main" noChangeAspect="1"/>
+            </wp:cNvGraphicFramePr>
+            <a:graphic xmlns:a="http://schemas.openxmlformats.org/drawingml/2006/main">
+              <a:graphicData uri="http://schemas.openxmlformats.org/drawingml/2006/picture">
+                <pic:pic xmlns:pic="http://schemas.openxmlformats.org/drawingml/2006/picture">
+                  <pic:nvPicPr>
+                    <pic:cNvPr id="551946214" name="Picture 1" descr="A close-up of a contact us&#10;&#10;AI-generated content may be incorrect."/>
+                    <pic:cNvPicPr/>
+                  </pic:nvPicPr>
+                  <pic:blipFill>
+                    <a:blip r:embed="rId53"/>
+                    <a:stretch>
+                      <a:fillRect/>
+                    </a:stretch>
+                  </pic:blipFill>
+                  <pic:spPr>
+                    <a:xfrm>
+                      <a:off x="0" y="0"/>
+                      <a:ext cx="5731510" cy="1086485"/>
+                    </a:xfrm>
+                    <a:prstGeom prst="rect">
+                      <a:avLst/>
+                    </a:prstGeom>
+                  </pic:spPr>
+                </pic:pic>
+              </a:graphicData>
+            </a:graphic>
+          </wp:inline>
+        </w:drawing>
+      </w:r>
     </w:p>
     <w:p>
       <w:pPr>
@@ -5996,23 +6134,6 @@
     </w:p>
     <w:p>
       <w:pPr>
-        <w:numPr>
-          <w:ilvl w:val="0"/>
-          <w:numId w:val="13"/>
-        </w:numPr>
-        <w:rPr>
-          <w:lang w:val="en-BE"/>
-        </w:rPr>
-      </w:pPr>
-      <w:r>
-        <w:rPr>
-          <w:lang w:val="en-BE"/>
-        </w:rPr>
-        <w:t>Assign users or security groups to RLS roles for efficient and scalable access control.</w:t>
-      </w:r>
-    </w:p>
-    <w:p>
-      <w:pPr>
         <w:pStyle w:val="Heading2"/>
         <w:rPr>
           <w:u w:val="single"/>
@@ -6020,12 +6141,20 @@
         </w:rPr>
       </w:pPr>
       <w:bookmarkStart w:id="22" w:name="_Toc205185934"/>
-      <w:r>
-        <w:rPr>
-          <w:u w:val="single"/>
-          <w:lang w:val="en-BE"/>
-        </w:rPr>
-        <w:lastRenderedPageBreak/>
+    </w:p>
+    <w:p>
+      <w:pPr>
+        <w:pStyle w:val="Heading2"/>
+        <w:rPr>
+          <w:u w:val="single"/>
+          <w:lang w:val="en-BE"/>
+        </w:rPr>
+      </w:pPr>
+      <w:r>
+        <w:rPr>
+          <w:u w:val="single"/>
+          <w:lang w:val="en-BE"/>
+        </w:rPr>
         <w:t>15</w:t>
       </w:r>
       <w:r>
